--- a/docs/Notes_on_Q_learning.docx
+++ b/docs/Notes_on_Q_learning.docx
@@ -269,38 +269,83 @@
         </w:rPr>
         <w:t xml:space="preserve">[1] </w:t>
       </w:r>
-      <w:r>
-        <w:rPr>
-          <w:noProof/>
-          <w:sz w:val="20"/>
-          <w:szCs w:val="20"/>
-        </w:rPr>
-        <w:t xml:space="preserve">Sutton, R. S., &amp; Barto, A. G. (2018). </w:t>
-      </w:r>
-      <w:r>
-        <w:rPr>
-          <w:i/>
-          <w:iCs/>
-          <w:noProof/>
-          <w:sz w:val="20"/>
-          <w:szCs w:val="20"/>
-        </w:rPr>
-        <w:t>Reinforcement Learning: Introduction, second edition.</w:t>
-      </w:r>
-      <w:r>
-        <w:rPr>
-          <w:noProof/>
-          <w:sz w:val="20"/>
-          <w:szCs w:val="20"/>
-        </w:rPr>
-        <w:t xml:space="preserve"> Cambridge, Massachusetts: The MIT Press.</w:t>
-      </w:r>
+      <w:hyperlink r:id="rId6" w:history="1">
+        <w:r>
+          <w:rPr>
+            <w:rStyle w:val="Hyperlink"/>
+            <w:noProof/>
+            <w:sz w:val="20"/>
+            <w:szCs w:val="20"/>
+          </w:rPr>
+          <w:t xml:space="preserve">Sutton, R. S., &amp; Barto, A. G. (2018). </w:t>
+        </w:r>
+        <w:r>
+          <w:rPr>
+            <w:rStyle w:val="Hyperlink"/>
+            <w:i/>
+            <w:iCs/>
+            <w:noProof/>
+            <w:sz w:val="20"/>
+            <w:szCs w:val="20"/>
+          </w:rPr>
+          <w:t>Reinforcement Learning: Introduction, second edition.</w:t>
+        </w:r>
+        <w:r>
+          <w:rPr>
+            <w:rStyle w:val="Hyperlink"/>
+            <w:noProof/>
+            <w:sz w:val="20"/>
+            <w:szCs w:val="20"/>
+          </w:rPr>
+          <w:t xml:space="preserve"> Cambridge, Massachusetts: The MIT Press.</w:t>
+        </w:r>
+      </w:hyperlink>
     </w:p>
     <w:p/>
     <w:p>
       <w:r>
-        <w:t>[2] Q-Learning , Wikipedia</w:t>
-      </w:r>
+        <w:t xml:space="preserve">[2] </w:t>
+      </w:r>
+      <w:hyperlink r:id="rId7" w:history="1">
+        <w:r>
+          <w:rPr>
+            <w:rStyle w:val="Hyperlink"/>
+          </w:rPr>
+          <w:t>Q-Learning , Wikipedia</w:t>
+        </w:r>
+      </w:hyperlink>
+    </w:p>
+    <w:p/>
+    <w:p>
+      <w:r>
+        <w:t xml:space="preserve">[3] </w:t>
+      </w:r>
+      <w:hyperlink r:id="rId8" w:history="1">
+        <w:r>
+          <w:rPr>
+            <w:rStyle w:val="Hyperlink"/>
+          </w:rPr>
+          <w:t>Note on Q functions in Reinforcement Learning, D. Gueorguiev</w:t>
+        </w:r>
+        <w:r>
+          <w:rPr>
+            <w:rStyle w:val="Hyperlink"/>
+            <w:i/>
+            <w:iCs/>
+            <w:sz w:val="20"/>
+            <w:szCs w:val="20"/>
+          </w:rPr>
+          <w:t xml:space="preserve">, </w:t>
+        </w:r>
+        <w:r>
+          <w:rPr>
+            <w:rStyle w:val="Hyperlink"/>
+            <w:sz w:val="20"/>
+            <w:szCs w:val="20"/>
+          </w:rPr>
+          <w:t>Nov 26, 2023</w:t>
+        </w:r>
+      </w:hyperlink>
     </w:p>
     <w:p/>
     <w:p>
@@ -325,7 +370,84 @@
     <w:p/>
     <w:p>
       <w:r>
-        <w:t xml:space="preserve">The prediction problem </w:t>
+        <w:t xml:space="preserve">The </w:t>
+      </w:r>
+      <w:r>
+        <w:rPr>
+          <w:i/>
+          <w:iCs/>
+        </w:rPr>
+        <w:t>prediction problem</w:t>
+      </w:r>
+      <w:r>
+        <w:t xml:space="preserve"> –</w:t>
+      </w:r>
+    </w:p>
+    <w:p>
+      <w:r>
+        <w:t xml:space="preserve">  The problem of computing the state-value function </w:t>
+      </w:r>
+      <m:oMath>
+        <m:sSub>
+          <m:sSubPr>
+            <m:ctrlPr>
+              <w:rPr>
+                <w:rFonts w:ascii="Cambria Math" w:hAnsi="Cambria Math"/>
+                <w:i/>
+              </w:rPr>
+            </m:ctrlPr>
+          </m:sSubPr>
+          <m:e>
+            <m:r>
+              <w:rPr>
+                <w:rFonts w:ascii="Cambria Math" w:hAnsi="Cambria Math"/>
+              </w:rPr>
+              <m:t>v</m:t>
+            </m:r>
+          </m:e>
+          <m:sub>
+            <m:r>
+              <w:rPr>
+                <w:rFonts w:ascii="Cambria Math" w:hAnsi="Cambria Math"/>
+              </w:rPr>
+              <m:t>π</m:t>
+            </m:r>
+          </m:sub>
+        </m:sSub>
+      </m:oMath>
+      <w:r>
+        <w:rPr>
+          <w:rFonts w:eastAsiaTheme="minorEastAsia"/>
+        </w:rPr>
+        <w:t xml:space="preserve"> for an arbitrary policy </w:t>
+      </w:r>
+      <m:oMath>
+        <m:r>
+          <w:rPr>
+            <w:rFonts w:ascii="Cambria Math" w:hAnsi="Cambria Math"/>
+          </w:rPr>
+          <m:t>π</m:t>
+        </m:r>
+      </m:oMath>
+      <w:r>
+        <w:rPr>
+          <w:rFonts w:eastAsiaTheme="minorEastAsia"/>
+        </w:rPr>
+        <w:t xml:space="preserve">. This problem is also known as </w:t>
+      </w:r>
+      <w:r>
+        <w:rPr>
+          <w:rFonts w:eastAsiaTheme="minorEastAsia"/>
+          <w:i/>
+          <w:iCs/>
+        </w:rPr>
+        <w:t>policy evaluation</w:t>
+      </w:r>
+      <w:r>
+        <w:rPr>
+          <w:rFonts w:eastAsiaTheme="minorEastAsia"/>
+        </w:rPr>
+        <w:t xml:space="preserve"> in the DP literature. </w:t>
       </w:r>
     </w:p>
     <w:sectPr>
@@ -1402,6 +1524,29 @@
       <w:color w:val="666666"/>
     </w:rPr>
   </w:style>
+  <w:style w:type="character" w:styleId="Hyperlink">
+    <w:name w:val="Hyperlink"/>
+    <w:basedOn w:val="DefaultParagraphFont"/>
+    <w:uiPriority w:val="99"/>
+    <w:unhideWhenUsed/>
+    <w:rsid w:val="009D4EC4"/>
+    <w:rPr>
+      <w:color w:val="467886" w:themeColor="hyperlink"/>
+      <w:u w:val="single"/>
+    </w:rPr>
+  </w:style>
+  <w:style w:type="character" w:styleId="UnresolvedMention">
+    <w:name w:val="Unresolved Mention"/>
+    <w:basedOn w:val="DefaultParagraphFont"/>
+    <w:uiPriority w:val="99"/>
+    <w:semiHidden/>
+    <w:unhideWhenUsed/>
+    <w:rsid w:val="009D4EC4"/>
+    <w:rPr>
+      <w:color w:val="605E5C"/>
+      <w:shd w:val="clear" w:color="auto" w:fill="E1DFDD"/>
+    </w:rPr>
+  </w:style>
 </w:styles>
 </file>
 
@@ -1705,7 +1850,7 @@
 </file>
 
 <file path=customXml/itemProps1.xml><?xml version="1.0" encoding="utf-8"?>
-<ds:datastoreItem xmlns:ds="http://schemas.openxmlformats.org/officeDocument/2006/customXml" ds:itemID="{9A4B0F0F-512F-EA43-B360-7440D66EC460}">
+<ds:datastoreItem xmlns:ds="http://schemas.openxmlformats.org/officeDocument/2006/customXml" ds:itemID="{41A4EF3F-6822-3C42-A0E0-8F496EA04B09}">
   <ds:schemaRefs>
     <ds:schemaRef ds:uri="http://schemas.openxmlformats.org/officeDocument/2006/bibliography"/>
   </ds:schemaRefs>

--- a/docs/Notes_on_Q_learning.docx
+++ b/docs/Notes_on_Q_learning.docx
@@ -269,7 +269,7 @@
         </w:rPr>
         <w:t xml:space="preserve">[1] </w:t>
       </w:r>
-      <w:hyperlink r:id="rId6" w:history="1">
+      <w:hyperlink r:id="rId8" w:history="1">
         <w:r>
           <w:rPr>
             <w:rStyle w:val="Hyperlink"/>
@@ -306,7 +306,7 @@
       <w:r>
         <w:t xml:space="preserve">[2] </w:t>
       </w:r>
-      <w:hyperlink r:id="rId7" w:history="1">
+      <w:hyperlink r:id="rId9" w:history="1">
         <w:r>
           <w:rPr>
             <w:rStyle w:val="Hyperlink"/>
@@ -320,7 +320,7 @@
       <w:r>
         <w:t xml:space="preserve">[3] </w:t>
       </w:r>
-      <w:hyperlink r:id="rId8" w:history="1">
+      <w:hyperlink r:id="rId10" w:history="1">
         <w:r>
           <w:rPr>
             <w:rStyle w:val="Hyperlink"/>
@@ -349,6 +349,20 @@
     </w:p>
     <w:p/>
     <w:p>
+      <w:r>
+        <w:t xml:space="preserve">[4] </w:t>
+      </w:r>
+      <w:hyperlink r:id="rId11" w:history="1">
+        <w:r>
+          <w:rPr>
+            <w:rStyle w:val="Hyperlink"/>
+          </w:rPr>
+          <w:t>Examples using Policy and Value Functions, D. Gueorguiev, Jan 1, 2024</w:t>
+        </w:r>
+      </w:hyperlink>
+    </w:p>
+    <w:p/>
+    <w:p>
       <w:pPr>
         <w:pStyle w:val="Heading1"/>
       </w:pPr>
@@ -384,6 +398,11 @@
       </w:r>
     </w:p>
     <w:p>
+      <w:pPr>
+        <w:rPr>
+          <w:rFonts w:eastAsiaTheme="minorEastAsia"/>
+        </w:rPr>
+      </w:pPr>
       <w:r>
         <w:t xml:space="preserve">  The problem of computing the state-value function </w:t>
       </w:r>
@@ -450,6 +469,1566 @@
         <w:t xml:space="preserve"> in the DP literature. </w:t>
       </w:r>
     </w:p>
+    <w:p>
+      <w:pPr>
+        <w:rPr>
+          <w:rFonts w:eastAsiaTheme="minorEastAsia"/>
+        </w:rPr>
+      </w:pPr>
+    </w:p>
+    <w:p>
+      <w:pPr>
+        <w:rPr>
+          <w:rFonts w:eastAsiaTheme="minorEastAsia"/>
+        </w:rPr>
+      </w:pPr>
+      <w:r>
+        <w:rPr>
+          <w:rFonts w:eastAsiaTheme="minorEastAsia"/>
+        </w:rPr>
+        <w:t xml:space="preserve">Recall (Chapter 3 of [1], see also [3]) that for all </w:t>
+      </w:r>
+      <m:oMath>
+        <m:r>
+          <w:rPr>
+            <w:rFonts w:ascii="Cambria Math" w:eastAsiaTheme="minorEastAsia" w:hAnsi="Cambria Math"/>
+          </w:rPr>
+          <m:t>s</m:t>
+        </m:r>
+        <m:r>
+          <m:rPr>
+            <m:scr m:val="script"/>
+          </m:rPr>
+          <w:rPr>
+            <w:rFonts w:ascii="Cambria Math" w:eastAsiaTheme="minorEastAsia" w:hAnsi="Cambria Math"/>
+          </w:rPr>
+          <m:t>∈S</m:t>
+        </m:r>
+      </m:oMath>
+      <w:r>
+        <w:rPr>
+          <w:rFonts w:eastAsiaTheme="minorEastAsia"/>
+        </w:rPr>
+        <w:t>,</w:t>
+      </w:r>
+    </w:p>
+    <w:p>
+      <w:pPr>
+        <w:rPr>
+          <w:rFonts w:eastAsiaTheme="minorEastAsia"/>
+        </w:rPr>
+      </w:pPr>
+    </w:p>
+    <w:p>
+      <w:pPr>
+        <w:rPr>
+          <w:rFonts w:eastAsiaTheme="minorEastAsia"/>
+        </w:rPr>
+      </w:pPr>
+      <m:oMath>
+        <m:sSub>
+          <m:sSubPr>
+            <m:ctrlPr>
+              <w:rPr>
+                <w:rFonts w:ascii="Cambria Math" w:hAnsi="Cambria Math"/>
+                <w:i/>
+              </w:rPr>
+            </m:ctrlPr>
+          </m:sSubPr>
+          <m:e>
+            <m:r>
+              <w:rPr>
+                <w:rFonts w:ascii="Cambria Math" w:hAnsi="Cambria Math"/>
+              </w:rPr>
+              <m:t>v</m:t>
+            </m:r>
+          </m:e>
+          <m:sub>
+            <m:r>
+              <w:rPr>
+                <w:rFonts w:ascii="Cambria Math" w:hAnsi="Cambria Math"/>
+              </w:rPr>
+              <m:t>π</m:t>
+            </m:r>
+          </m:sub>
+        </m:sSub>
+        <m:d>
+          <m:dPr>
+            <m:ctrlPr>
+              <w:rPr>
+                <w:rFonts w:ascii="Cambria Math" w:eastAsiaTheme="minorEastAsia" w:hAnsi="Cambria Math"/>
+                <w:i/>
+              </w:rPr>
+            </m:ctrlPr>
+          </m:dPr>
+          <m:e>
+            <m:r>
+              <w:rPr>
+                <w:rFonts w:ascii="Cambria Math" w:eastAsiaTheme="minorEastAsia" w:hAnsi="Cambria Math"/>
+              </w:rPr>
+              <m:t>s</m:t>
+            </m:r>
+          </m:e>
+        </m:d>
+        <m:acc>
+          <m:accPr>
+            <m:chr m:val="̇"/>
+            <m:ctrlPr>
+              <w:rPr>
+                <w:rFonts w:ascii="Cambria Math" w:eastAsiaTheme="minorEastAsia" w:hAnsi="Cambria Math"/>
+                <w:i/>
+              </w:rPr>
+            </m:ctrlPr>
+          </m:accPr>
+          <m:e>
+            <m:r>
+              <w:rPr>
+                <w:rFonts w:ascii="Cambria Math" w:eastAsiaTheme="minorEastAsia" w:hAnsi="Cambria Math"/>
+              </w:rPr>
+              <m:t>=</m:t>
+            </m:r>
+          </m:e>
+        </m:acc>
+        <m:sSub>
+          <m:sSubPr>
+            <m:ctrlPr>
+              <w:rPr>
+                <w:rFonts w:ascii="Cambria Math" w:eastAsiaTheme="minorEastAsia" w:hAnsi="Cambria Math"/>
+                <w:i/>
+              </w:rPr>
+            </m:ctrlPr>
+          </m:sSubPr>
+          <m:e>
+            <m:r>
+              <m:rPr>
+                <m:scr m:val="double-struck"/>
+              </m:rPr>
+              <w:rPr>
+                <w:rFonts w:ascii="Cambria Math" w:eastAsiaTheme="minorEastAsia" w:hAnsi="Cambria Math"/>
+              </w:rPr>
+              <m:t>E</m:t>
+            </m:r>
+          </m:e>
+          <m:sub>
+            <m:r>
+              <w:rPr>
+                <w:rFonts w:ascii="Cambria Math" w:eastAsiaTheme="minorEastAsia" w:hAnsi="Cambria Math"/>
+              </w:rPr>
+              <m:t>π</m:t>
+            </m:r>
+          </m:sub>
+        </m:sSub>
+        <m:d>
+          <m:dPr>
+            <m:begChr m:val="["/>
+            <m:endChr m:val="]"/>
+            <m:ctrlPr>
+              <w:rPr>
+                <w:rFonts w:ascii="Cambria Math" w:eastAsiaTheme="minorEastAsia" w:hAnsi="Cambria Math"/>
+                <w:i/>
+              </w:rPr>
+            </m:ctrlPr>
+          </m:dPr>
+          <m:e>
+            <m:sSub>
+              <m:sSubPr>
+                <m:ctrlPr>
+                  <w:rPr>
+                    <w:rFonts w:ascii="Cambria Math" w:eastAsiaTheme="minorEastAsia" w:hAnsi="Cambria Math"/>
+                    <w:i/>
+                  </w:rPr>
+                </m:ctrlPr>
+              </m:sSubPr>
+              <m:e>
+                <m:r>
+                  <w:rPr>
+                    <w:rFonts w:ascii="Cambria Math" w:eastAsiaTheme="minorEastAsia" w:hAnsi="Cambria Math"/>
+                  </w:rPr>
+                  <m:t>G</m:t>
+                </m:r>
+              </m:e>
+              <m:sub>
+                <m:r>
+                  <w:rPr>
+                    <w:rFonts w:ascii="Cambria Math" w:eastAsiaTheme="minorEastAsia" w:hAnsi="Cambria Math"/>
+                  </w:rPr>
+                  <m:t>t</m:t>
+                </m:r>
+              </m:sub>
+            </m:sSub>
+            <m:r>
+              <w:rPr>
+                <w:rFonts w:ascii="Cambria Math" w:eastAsiaTheme="minorEastAsia" w:hAnsi="Cambria Math"/>
+              </w:rPr>
+              <m:t>|</m:t>
+            </m:r>
+            <m:sSub>
+              <m:sSubPr>
+                <m:ctrlPr>
+                  <w:rPr>
+                    <w:rFonts w:ascii="Cambria Math" w:eastAsiaTheme="minorEastAsia" w:hAnsi="Cambria Math"/>
+                    <w:i/>
+                  </w:rPr>
+                </m:ctrlPr>
+              </m:sSubPr>
+              <m:e>
+                <m:r>
+                  <w:rPr>
+                    <w:rFonts w:ascii="Cambria Math" w:eastAsiaTheme="minorEastAsia" w:hAnsi="Cambria Math"/>
+                  </w:rPr>
+                  <m:t>S</m:t>
+                </m:r>
+              </m:e>
+              <m:sub>
+                <m:r>
+                  <w:rPr>
+                    <w:rFonts w:ascii="Cambria Math" w:eastAsiaTheme="minorEastAsia" w:hAnsi="Cambria Math"/>
+                  </w:rPr>
+                  <m:t>t</m:t>
+                </m:r>
+              </m:sub>
+            </m:sSub>
+            <m:r>
+              <w:rPr>
+                <w:rFonts w:ascii="Cambria Math" w:eastAsiaTheme="minorEastAsia" w:hAnsi="Cambria Math"/>
+              </w:rPr>
+              <m:t>=s</m:t>
+            </m:r>
+          </m:e>
+        </m:d>
+      </m:oMath>
+      <w:r>
+        <w:rPr>
+          <w:rFonts w:eastAsiaTheme="minorEastAsia"/>
+        </w:rPr>
+        <w:t xml:space="preserve"> </w:t>
+      </w:r>
+    </w:p>
+    <w:p>
+      <w:pPr>
+        <w:rPr>
+          <w:rFonts w:eastAsiaTheme="minorEastAsia"/>
+        </w:rPr>
+      </w:pPr>
+      <w:r>
+        <w:rPr>
+          <w:rFonts w:eastAsiaTheme="minorEastAsia"/>
+        </w:rPr>
+        <w:t xml:space="preserve">             </w:t>
+      </w:r>
+      <m:oMath>
+        <m:r>
+          <w:rPr>
+            <w:rFonts w:ascii="Cambria Math" w:eastAsiaTheme="minorEastAsia" w:hAnsi="Cambria Math"/>
+          </w:rPr>
+          <m:t>=</m:t>
+        </m:r>
+      </m:oMath>
+      <w:r>
+        <w:rPr>
+          <w:rFonts w:eastAsiaTheme="minorEastAsia"/>
+        </w:rPr>
+        <w:t xml:space="preserve"> </w:t>
+      </w:r>
+      <m:oMath>
+        <m:sSub>
+          <m:sSubPr>
+            <m:ctrlPr>
+              <w:rPr>
+                <w:rFonts w:ascii="Cambria Math" w:eastAsiaTheme="minorEastAsia" w:hAnsi="Cambria Math"/>
+                <w:i/>
+              </w:rPr>
+            </m:ctrlPr>
+          </m:sSubPr>
+          <m:e>
+            <m:r>
+              <m:rPr>
+                <m:scr m:val="double-struck"/>
+              </m:rPr>
+              <w:rPr>
+                <w:rFonts w:ascii="Cambria Math" w:eastAsiaTheme="minorEastAsia" w:hAnsi="Cambria Math"/>
+              </w:rPr>
+              <m:t>E</m:t>
+            </m:r>
+          </m:e>
+          <m:sub>
+            <m:r>
+              <w:rPr>
+                <w:rFonts w:ascii="Cambria Math" w:eastAsiaTheme="minorEastAsia" w:hAnsi="Cambria Math"/>
+              </w:rPr>
+              <m:t>π</m:t>
+            </m:r>
+          </m:sub>
+        </m:sSub>
+        <m:d>
+          <m:dPr>
+            <m:begChr m:val="["/>
+            <m:endChr m:val="]"/>
+            <m:ctrlPr>
+              <w:rPr>
+                <w:rFonts w:ascii="Cambria Math" w:eastAsiaTheme="minorEastAsia" w:hAnsi="Cambria Math"/>
+                <w:i/>
+              </w:rPr>
+            </m:ctrlPr>
+          </m:dPr>
+          <m:e>
+            <m:sSub>
+              <m:sSubPr>
+                <m:ctrlPr>
+                  <w:rPr>
+                    <w:rFonts w:ascii="Cambria Math" w:eastAsiaTheme="minorEastAsia" w:hAnsi="Cambria Math"/>
+                    <w:i/>
+                  </w:rPr>
+                </m:ctrlPr>
+              </m:sSubPr>
+              <m:e>
+                <m:r>
+                  <w:rPr>
+                    <w:rFonts w:ascii="Cambria Math" w:eastAsiaTheme="minorEastAsia" w:hAnsi="Cambria Math"/>
+                  </w:rPr>
+                  <m:t>R</m:t>
+                </m:r>
+              </m:e>
+              <m:sub>
+                <m:r>
+                  <w:rPr>
+                    <w:rFonts w:ascii="Cambria Math" w:eastAsiaTheme="minorEastAsia" w:hAnsi="Cambria Math"/>
+                  </w:rPr>
+                  <m:t>t</m:t>
+                </m:r>
+                <m:r>
+                  <w:rPr>
+                    <w:rFonts w:ascii="Cambria Math" w:eastAsiaTheme="minorEastAsia" w:hAnsi="Cambria Math"/>
+                  </w:rPr>
+                  <m:t>+1</m:t>
+                </m:r>
+              </m:sub>
+            </m:sSub>
+            <m:r>
+              <w:rPr>
+                <w:rFonts w:ascii="Cambria Math" w:eastAsiaTheme="minorEastAsia" w:hAnsi="Cambria Math"/>
+              </w:rPr>
+              <m:t>+γ</m:t>
+            </m:r>
+            <m:sSub>
+              <m:sSubPr>
+                <m:ctrlPr>
+                  <w:rPr>
+                    <w:rFonts w:ascii="Cambria Math" w:eastAsiaTheme="minorEastAsia" w:hAnsi="Cambria Math"/>
+                    <w:i/>
+                  </w:rPr>
+                </m:ctrlPr>
+              </m:sSubPr>
+              <m:e>
+                <m:r>
+                  <w:rPr>
+                    <w:rFonts w:ascii="Cambria Math" w:eastAsiaTheme="minorEastAsia" w:hAnsi="Cambria Math"/>
+                  </w:rPr>
+                  <m:t>G</m:t>
+                </m:r>
+              </m:e>
+              <m:sub>
+                <m:r>
+                  <w:rPr>
+                    <w:rFonts w:ascii="Cambria Math" w:eastAsiaTheme="minorEastAsia" w:hAnsi="Cambria Math"/>
+                  </w:rPr>
+                  <m:t>t</m:t>
+                </m:r>
+                <m:r>
+                  <w:rPr>
+                    <w:rFonts w:ascii="Cambria Math" w:eastAsiaTheme="minorEastAsia" w:hAnsi="Cambria Math"/>
+                  </w:rPr>
+                  <m:t>+1</m:t>
+                </m:r>
+              </m:sub>
+            </m:sSub>
+            <m:r>
+              <w:rPr>
+                <w:rFonts w:ascii="Cambria Math" w:eastAsiaTheme="minorEastAsia" w:hAnsi="Cambria Math"/>
+              </w:rPr>
+              <m:t>|</m:t>
+            </m:r>
+            <m:sSub>
+              <m:sSubPr>
+                <m:ctrlPr>
+                  <w:rPr>
+                    <w:rFonts w:ascii="Cambria Math" w:eastAsiaTheme="minorEastAsia" w:hAnsi="Cambria Math"/>
+                    <w:i/>
+                  </w:rPr>
+                </m:ctrlPr>
+              </m:sSubPr>
+              <m:e>
+                <m:r>
+                  <w:rPr>
+                    <w:rFonts w:ascii="Cambria Math" w:eastAsiaTheme="minorEastAsia" w:hAnsi="Cambria Math"/>
+                  </w:rPr>
+                  <m:t>S</m:t>
+                </m:r>
+              </m:e>
+              <m:sub>
+                <m:r>
+                  <w:rPr>
+                    <w:rFonts w:ascii="Cambria Math" w:eastAsiaTheme="minorEastAsia" w:hAnsi="Cambria Math"/>
+                  </w:rPr>
+                  <m:t>t</m:t>
+                </m:r>
+              </m:sub>
+            </m:sSub>
+            <m:r>
+              <w:rPr>
+                <w:rFonts w:ascii="Cambria Math" w:eastAsiaTheme="minorEastAsia" w:hAnsi="Cambria Math"/>
+              </w:rPr>
+              <m:t>=s</m:t>
+            </m:r>
+          </m:e>
+        </m:d>
+      </m:oMath>
+    </w:p>
+    <w:p>
+      <w:pPr>
+        <w:rPr>
+          <w:rFonts w:eastAsiaTheme="minorEastAsia"/>
+        </w:rPr>
+      </w:pPr>
+      <w:r>
+        <w:rPr>
+          <w:rFonts w:eastAsiaTheme="minorEastAsia"/>
+        </w:rPr>
+        <w:t xml:space="preserve">             </w:t>
+      </w:r>
+      <m:oMath>
+        <m:r>
+          <w:rPr>
+            <w:rFonts w:ascii="Cambria Math" w:eastAsiaTheme="minorEastAsia" w:hAnsi="Cambria Math"/>
+          </w:rPr>
+          <m:t>=</m:t>
+        </m:r>
+      </m:oMath>
+      <w:r>
+        <w:rPr>
+          <w:rFonts w:eastAsiaTheme="minorEastAsia"/>
+        </w:rPr>
+        <w:t xml:space="preserve"> </w:t>
+      </w:r>
+      <m:oMath>
+        <m:sSub>
+          <m:sSubPr>
+            <m:ctrlPr>
+              <w:rPr>
+                <w:rFonts w:ascii="Cambria Math" w:eastAsiaTheme="minorEastAsia" w:hAnsi="Cambria Math"/>
+                <w:i/>
+              </w:rPr>
+            </m:ctrlPr>
+          </m:sSubPr>
+          <m:e>
+            <m:r>
+              <m:rPr>
+                <m:scr m:val="double-struck"/>
+              </m:rPr>
+              <w:rPr>
+                <w:rFonts w:ascii="Cambria Math" w:eastAsiaTheme="minorEastAsia" w:hAnsi="Cambria Math"/>
+              </w:rPr>
+              <m:t>E</m:t>
+            </m:r>
+          </m:e>
+          <m:sub>
+            <m:r>
+              <w:rPr>
+                <w:rFonts w:ascii="Cambria Math" w:eastAsiaTheme="minorEastAsia" w:hAnsi="Cambria Math"/>
+              </w:rPr>
+              <m:t>π</m:t>
+            </m:r>
+          </m:sub>
+        </m:sSub>
+        <m:d>
+          <m:dPr>
+            <m:begChr m:val="["/>
+            <m:endChr m:val="]"/>
+            <m:ctrlPr>
+              <w:rPr>
+                <w:rFonts w:ascii="Cambria Math" w:eastAsiaTheme="minorEastAsia" w:hAnsi="Cambria Math"/>
+                <w:i/>
+              </w:rPr>
+            </m:ctrlPr>
+          </m:dPr>
+          <m:e>
+            <m:sSub>
+              <m:sSubPr>
+                <m:ctrlPr>
+                  <w:rPr>
+                    <w:rFonts w:ascii="Cambria Math" w:eastAsiaTheme="minorEastAsia" w:hAnsi="Cambria Math"/>
+                    <w:i/>
+                  </w:rPr>
+                </m:ctrlPr>
+              </m:sSubPr>
+              <m:e>
+                <m:r>
+                  <w:rPr>
+                    <w:rFonts w:ascii="Cambria Math" w:eastAsiaTheme="minorEastAsia" w:hAnsi="Cambria Math"/>
+                  </w:rPr>
+                  <m:t>R</m:t>
+                </m:r>
+              </m:e>
+              <m:sub>
+                <m:r>
+                  <w:rPr>
+                    <w:rFonts w:ascii="Cambria Math" w:eastAsiaTheme="minorEastAsia" w:hAnsi="Cambria Math"/>
+                  </w:rPr>
+                  <m:t>t+1</m:t>
+                </m:r>
+              </m:sub>
+            </m:sSub>
+            <m:r>
+              <w:rPr>
+                <w:rFonts w:ascii="Cambria Math" w:eastAsiaTheme="minorEastAsia" w:hAnsi="Cambria Math"/>
+              </w:rPr>
+              <m:t>+γ</m:t>
+            </m:r>
+            <m:sSub>
+              <m:sSubPr>
+                <m:ctrlPr>
+                  <w:rPr>
+                    <w:rFonts w:ascii="Cambria Math" w:hAnsi="Cambria Math"/>
+                    <w:i/>
+                  </w:rPr>
+                </m:ctrlPr>
+              </m:sSubPr>
+              <m:e>
+                <m:r>
+                  <w:rPr>
+                    <w:rFonts w:ascii="Cambria Math" w:hAnsi="Cambria Math"/>
+                  </w:rPr>
+                  <m:t>v</m:t>
+                </m:r>
+              </m:e>
+              <m:sub>
+                <m:r>
+                  <w:rPr>
+                    <w:rFonts w:ascii="Cambria Math" w:hAnsi="Cambria Math"/>
+                  </w:rPr>
+                  <m:t>π</m:t>
+                </m:r>
+              </m:sub>
+            </m:sSub>
+            <m:d>
+              <m:dPr>
+                <m:ctrlPr>
+                  <w:rPr>
+                    <w:rFonts w:ascii="Cambria Math" w:eastAsiaTheme="minorEastAsia" w:hAnsi="Cambria Math"/>
+                    <w:i/>
+                  </w:rPr>
+                </m:ctrlPr>
+              </m:dPr>
+              <m:e>
+                <m:sSub>
+                  <m:sSubPr>
+                    <m:ctrlPr>
+                      <w:rPr>
+                        <w:rFonts w:ascii="Cambria Math" w:eastAsiaTheme="minorEastAsia" w:hAnsi="Cambria Math"/>
+                        <w:i/>
+                      </w:rPr>
+                    </m:ctrlPr>
+                  </m:sSubPr>
+                  <m:e>
+                    <m:r>
+                      <w:rPr>
+                        <w:rFonts w:ascii="Cambria Math" w:eastAsiaTheme="minorEastAsia" w:hAnsi="Cambria Math"/>
+                      </w:rPr>
+                      <m:t>S</m:t>
+                    </m:r>
+                  </m:e>
+                  <m:sub>
+                    <m:r>
+                      <w:rPr>
+                        <w:rFonts w:ascii="Cambria Math" w:eastAsiaTheme="minorEastAsia" w:hAnsi="Cambria Math"/>
+                      </w:rPr>
+                      <m:t>t+1</m:t>
+                    </m:r>
+                  </m:sub>
+                </m:sSub>
+              </m:e>
+            </m:d>
+            <m:r>
+              <w:rPr>
+                <w:rFonts w:ascii="Cambria Math" w:eastAsiaTheme="minorEastAsia" w:hAnsi="Cambria Math"/>
+              </w:rPr>
+              <m:t>|</m:t>
+            </m:r>
+            <m:sSub>
+              <m:sSubPr>
+                <m:ctrlPr>
+                  <w:rPr>
+                    <w:rFonts w:ascii="Cambria Math" w:eastAsiaTheme="minorEastAsia" w:hAnsi="Cambria Math"/>
+                    <w:i/>
+                  </w:rPr>
+                </m:ctrlPr>
+              </m:sSubPr>
+              <m:e>
+                <m:r>
+                  <w:rPr>
+                    <w:rFonts w:ascii="Cambria Math" w:eastAsiaTheme="minorEastAsia" w:hAnsi="Cambria Math"/>
+                  </w:rPr>
+                  <m:t>S</m:t>
+                </m:r>
+              </m:e>
+              <m:sub>
+                <m:r>
+                  <w:rPr>
+                    <w:rFonts w:ascii="Cambria Math" w:eastAsiaTheme="minorEastAsia" w:hAnsi="Cambria Math"/>
+                  </w:rPr>
+                  <m:t>t</m:t>
+                </m:r>
+              </m:sub>
+            </m:sSub>
+            <m:r>
+              <w:rPr>
+                <w:rFonts w:ascii="Cambria Math" w:eastAsiaTheme="minorEastAsia" w:hAnsi="Cambria Math"/>
+              </w:rPr>
+              <m:t>=s</m:t>
+            </m:r>
+          </m:e>
+        </m:d>
+      </m:oMath>
+      <w:r>
+        <w:rPr>
+          <w:rFonts w:eastAsiaTheme="minorEastAsia"/>
+        </w:rPr>
+        <w:t xml:space="preserve"> </w:t>
+      </w:r>
+      <w:r>
+        <w:rPr>
+          <w:rFonts w:eastAsiaTheme="minorEastAsia"/>
+        </w:rPr>
+        <w:t xml:space="preserve">                              (</w:t>
+      </w:r>
+      <w:r>
+        <w:rPr>
+          <w:rFonts w:eastAsiaTheme="minorEastAsia"/>
+        </w:rPr>
+        <w:t>pe.</w:t>
+      </w:r>
+      <w:r>
+        <w:rPr>
+          <w:rFonts w:eastAsiaTheme="minorEastAsia"/>
+        </w:rPr>
+        <w:t>1)</w:t>
+      </w:r>
+    </w:p>
+    <w:p>
+      <w:pPr>
+        <w:rPr>
+          <w:rFonts w:eastAsiaTheme="minorEastAsia"/>
+        </w:rPr>
+      </w:pPr>
+      <w:r>
+        <w:rPr>
+          <w:rFonts w:eastAsiaTheme="minorEastAsia"/>
+        </w:rPr>
+        <w:t xml:space="preserve">             </w:t>
+      </w:r>
+      <m:oMath>
+        <m:r>
+          <w:rPr>
+            <w:rFonts w:ascii="Cambria Math" w:hAnsi="Cambria Math"/>
+          </w:rPr>
+          <m:t>=</m:t>
+        </m:r>
+        <m:nary>
+          <m:naryPr>
+            <m:chr m:val="∑"/>
+            <m:limLoc m:val="undOvr"/>
+            <m:supHide m:val="1"/>
+            <m:ctrlPr>
+              <w:rPr>
+                <w:rFonts w:ascii="Cambria Math" w:eastAsiaTheme="minorEastAsia" w:hAnsi="Cambria Math"/>
+                <w:i/>
+              </w:rPr>
+            </m:ctrlPr>
+          </m:naryPr>
+          <m:sub>
+            <m:r>
+              <w:rPr>
+                <w:rFonts w:ascii="Cambria Math" w:eastAsiaTheme="minorEastAsia" w:hAnsi="Cambria Math"/>
+              </w:rPr>
+              <m:t>a</m:t>
+            </m:r>
+          </m:sub>
+          <m:sup/>
+          <m:e>
+            <m:r>
+              <w:rPr>
+                <w:rFonts w:ascii="Cambria Math" w:eastAsiaTheme="minorEastAsia" w:hAnsi="Cambria Math"/>
+              </w:rPr>
+              <m:t>π</m:t>
+            </m:r>
+          </m:e>
+        </m:nary>
+        <m:d>
+          <m:dPr>
+            <m:ctrlPr>
+              <w:rPr>
+                <w:rFonts w:ascii="Cambria Math" w:eastAsiaTheme="minorEastAsia" w:hAnsi="Cambria Math"/>
+                <w:i/>
+              </w:rPr>
+            </m:ctrlPr>
+          </m:dPr>
+          <m:e>
+            <m:r>
+              <w:rPr>
+                <w:rFonts w:ascii="Cambria Math" w:eastAsiaTheme="minorEastAsia" w:hAnsi="Cambria Math"/>
+              </w:rPr>
+              <m:t>a|s</m:t>
+            </m:r>
+          </m:e>
+        </m:d>
+        <m:nary>
+          <m:naryPr>
+            <m:chr m:val="∑"/>
+            <m:limLoc m:val="undOvr"/>
+            <m:supHide m:val="1"/>
+            <m:ctrlPr>
+              <w:rPr>
+                <w:rFonts w:ascii="Cambria Math" w:eastAsiaTheme="minorEastAsia" w:hAnsi="Cambria Math"/>
+                <w:i/>
+              </w:rPr>
+            </m:ctrlPr>
+          </m:naryPr>
+          <m:sub>
+            <m:sSup>
+              <m:sSupPr>
+                <m:ctrlPr>
+                  <w:rPr>
+                    <w:rFonts w:ascii="Cambria Math" w:eastAsiaTheme="minorEastAsia" w:hAnsi="Cambria Math"/>
+                    <w:i/>
+                  </w:rPr>
+                </m:ctrlPr>
+              </m:sSupPr>
+              <m:e>
+                <m:r>
+                  <w:rPr>
+                    <w:rFonts w:ascii="Cambria Math" w:eastAsiaTheme="minorEastAsia" w:hAnsi="Cambria Math"/>
+                  </w:rPr>
+                  <m:t>s</m:t>
+                </m:r>
+              </m:e>
+              <m:sup>
+                <m:r>
+                  <w:rPr>
+                    <w:rFonts w:ascii="Cambria Math" w:eastAsiaTheme="minorEastAsia" w:hAnsi="Cambria Math"/>
+                  </w:rPr>
+                  <m:t>'</m:t>
+                </m:r>
+              </m:sup>
+            </m:sSup>
+            <m:r>
+              <w:rPr>
+                <w:rFonts w:ascii="Cambria Math" w:eastAsiaTheme="minorEastAsia" w:hAnsi="Cambria Math"/>
+              </w:rPr>
+              <m:t>,r</m:t>
+            </m:r>
+          </m:sub>
+          <m:sup/>
+          <m:e>
+            <m:r>
+              <w:rPr>
+                <w:rFonts w:ascii="Cambria Math" w:eastAsiaTheme="minorEastAsia" w:hAnsi="Cambria Math"/>
+              </w:rPr>
+              <m:t>p</m:t>
+            </m:r>
+            <m:d>
+              <m:dPr>
+                <m:ctrlPr>
+                  <w:rPr>
+                    <w:rFonts w:ascii="Cambria Math" w:eastAsiaTheme="minorEastAsia" w:hAnsi="Cambria Math"/>
+                    <w:i/>
+                  </w:rPr>
+                </m:ctrlPr>
+              </m:dPr>
+              <m:e>
+                <m:sSup>
+                  <m:sSupPr>
+                    <m:ctrlPr>
+                      <w:rPr>
+                        <w:rFonts w:ascii="Cambria Math" w:eastAsiaTheme="minorEastAsia" w:hAnsi="Cambria Math"/>
+                        <w:i/>
+                      </w:rPr>
+                    </m:ctrlPr>
+                  </m:sSupPr>
+                  <m:e>
+                    <m:r>
+                      <w:rPr>
+                        <w:rFonts w:ascii="Cambria Math" w:eastAsiaTheme="minorEastAsia" w:hAnsi="Cambria Math"/>
+                      </w:rPr>
+                      <m:t>s</m:t>
+                    </m:r>
+                  </m:e>
+                  <m:sup>
+                    <m:r>
+                      <w:rPr>
+                        <w:rFonts w:ascii="Cambria Math" w:eastAsiaTheme="minorEastAsia" w:hAnsi="Cambria Math"/>
+                      </w:rPr>
+                      <m:t>'</m:t>
+                    </m:r>
+                  </m:sup>
+                </m:sSup>
+                <m:r>
+                  <w:rPr>
+                    <w:rFonts w:ascii="Cambria Math" w:eastAsiaTheme="minorEastAsia" w:hAnsi="Cambria Math"/>
+                  </w:rPr>
+                  <m:t>,r|s,a</m:t>
+                </m:r>
+              </m:e>
+            </m:d>
+          </m:e>
+        </m:nary>
+        <m:d>
+          <m:dPr>
+            <m:begChr m:val="["/>
+            <m:endChr m:val="]"/>
+            <m:ctrlPr>
+              <w:rPr>
+                <w:rFonts w:ascii="Cambria Math" w:eastAsiaTheme="minorEastAsia" w:hAnsi="Cambria Math"/>
+                <w:i/>
+              </w:rPr>
+            </m:ctrlPr>
+          </m:dPr>
+          <m:e>
+            <m:r>
+              <w:rPr>
+                <w:rFonts w:ascii="Cambria Math" w:eastAsiaTheme="minorEastAsia" w:hAnsi="Cambria Math"/>
+              </w:rPr>
+              <m:t>r+γ</m:t>
+            </m:r>
+            <m:sSub>
+              <m:sSubPr>
+                <m:ctrlPr>
+                  <w:rPr>
+                    <w:rFonts w:ascii="Cambria Math" w:eastAsiaTheme="minorEastAsia" w:hAnsi="Cambria Math"/>
+                    <w:i/>
+                  </w:rPr>
+                </m:ctrlPr>
+              </m:sSubPr>
+              <m:e>
+                <m:r>
+                  <w:rPr>
+                    <w:rFonts w:ascii="Cambria Math" w:eastAsiaTheme="minorEastAsia" w:hAnsi="Cambria Math"/>
+                  </w:rPr>
+                  <m:t>v</m:t>
+                </m:r>
+              </m:e>
+              <m:sub>
+                <m:r>
+                  <w:rPr>
+                    <w:rFonts w:ascii="Cambria Math" w:eastAsiaTheme="minorEastAsia" w:hAnsi="Cambria Math"/>
+                  </w:rPr>
+                  <m:t>π</m:t>
+                </m:r>
+              </m:sub>
+            </m:sSub>
+            <m:d>
+              <m:dPr>
+                <m:ctrlPr>
+                  <w:rPr>
+                    <w:rFonts w:ascii="Cambria Math" w:eastAsiaTheme="minorEastAsia" w:hAnsi="Cambria Math"/>
+                    <w:i/>
+                  </w:rPr>
+                </m:ctrlPr>
+              </m:dPr>
+              <m:e>
+                <m:sSup>
+                  <m:sSupPr>
+                    <m:ctrlPr>
+                      <w:rPr>
+                        <w:rFonts w:ascii="Cambria Math" w:eastAsiaTheme="minorEastAsia" w:hAnsi="Cambria Math"/>
+                        <w:i/>
+                      </w:rPr>
+                    </m:ctrlPr>
+                  </m:sSupPr>
+                  <m:e>
+                    <m:r>
+                      <w:rPr>
+                        <w:rFonts w:ascii="Cambria Math" w:eastAsiaTheme="minorEastAsia" w:hAnsi="Cambria Math"/>
+                      </w:rPr>
+                      <m:t>s</m:t>
+                    </m:r>
+                  </m:e>
+                  <m:sup>
+                    <m:r>
+                      <w:rPr>
+                        <w:rFonts w:ascii="Cambria Math" w:eastAsiaTheme="minorEastAsia" w:hAnsi="Cambria Math"/>
+                      </w:rPr>
+                      <m:t>'</m:t>
+                    </m:r>
+                  </m:sup>
+                </m:sSup>
+              </m:e>
+            </m:d>
+          </m:e>
+        </m:d>
+      </m:oMath>
+      <w:r>
+        <w:rPr>
+          <w:rFonts w:eastAsiaTheme="minorEastAsia"/>
+        </w:rPr>
+        <w:t xml:space="preserve">      (</w:t>
+      </w:r>
+      <w:r>
+        <w:rPr>
+          <w:rFonts w:eastAsiaTheme="minorEastAsia"/>
+        </w:rPr>
+        <w:t>pe</w:t>
+      </w:r>
+      <w:r>
+        <w:rPr>
+          <w:rFonts w:eastAsiaTheme="minorEastAsia"/>
+        </w:rPr>
+        <w:t>.2)</w:t>
+      </w:r>
+    </w:p>
+    <w:p>
+      <w:pPr>
+        <w:rPr>
+          <w:rFonts w:eastAsiaTheme="minorEastAsia"/>
+        </w:rPr>
+      </w:pPr>
+    </w:p>
+    <w:p>
+      <w:pPr>
+        <w:rPr>
+          <w:rFonts w:eastAsiaTheme="minorEastAsia"/>
+        </w:rPr>
+      </w:pPr>
+      <w:r>
+        <w:rPr>
+          <w:rFonts w:eastAsiaTheme="minorEastAsia"/>
+        </w:rPr>
+        <w:lastRenderedPageBreak/>
+        <w:t xml:space="preserve">Here </w:t>
+      </w:r>
+      <m:oMath>
+        <m:r>
+          <w:rPr>
+            <w:rFonts w:ascii="Cambria Math" w:eastAsiaTheme="minorEastAsia" w:hAnsi="Cambria Math"/>
+          </w:rPr>
+          <m:t>π</m:t>
+        </m:r>
+        <m:d>
+          <m:dPr>
+            <m:ctrlPr>
+              <w:rPr>
+                <w:rFonts w:ascii="Cambria Math" w:eastAsiaTheme="minorEastAsia" w:hAnsi="Cambria Math"/>
+                <w:i/>
+              </w:rPr>
+            </m:ctrlPr>
+          </m:dPr>
+          <m:e>
+            <m:r>
+              <w:rPr>
+                <w:rFonts w:ascii="Cambria Math" w:eastAsiaTheme="minorEastAsia" w:hAnsi="Cambria Math"/>
+              </w:rPr>
+              <m:t>a|s</m:t>
+            </m:r>
+          </m:e>
+        </m:d>
+      </m:oMath>
+      <w:r>
+        <w:rPr>
+          <w:rFonts w:eastAsiaTheme="minorEastAsia"/>
+        </w:rPr>
+        <w:t xml:space="preserve"> is the probability of taking action </w:t>
+      </w:r>
+      <m:oMath>
+        <m:r>
+          <w:rPr>
+            <w:rFonts w:ascii="Cambria Math" w:eastAsiaTheme="minorEastAsia" w:hAnsi="Cambria Math"/>
+          </w:rPr>
+          <m:t>a</m:t>
+        </m:r>
+      </m:oMath>
+      <w:r>
+        <w:rPr>
+          <w:rFonts w:eastAsiaTheme="minorEastAsia"/>
+        </w:rPr>
+        <w:t xml:space="preserve"> in state </w:t>
+      </w:r>
+      <m:oMath>
+        <m:r>
+          <w:rPr>
+            <w:rFonts w:ascii="Cambria Math" w:eastAsiaTheme="minorEastAsia" w:hAnsi="Cambria Math"/>
+          </w:rPr>
+          <m:t>s</m:t>
+        </m:r>
+      </m:oMath>
+      <w:r>
+        <w:rPr>
+          <w:rFonts w:eastAsiaTheme="minorEastAsia"/>
+        </w:rPr>
+        <w:t xml:space="preserve"> under policy </w:t>
+      </w:r>
+      <m:oMath>
+        <m:r>
+          <w:rPr>
+            <w:rFonts w:ascii="Cambria Math" w:eastAsiaTheme="minorEastAsia" w:hAnsi="Cambria Math"/>
+          </w:rPr>
+          <m:t>π</m:t>
+        </m:r>
+      </m:oMath>
+      <w:r>
+        <w:rPr>
+          <w:rFonts w:eastAsiaTheme="minorEastAsia"/>
+        </w:rPr>
+        <w:t xml:space="preserve">. </w:t>
+      </w:r>
+    </w:p>
+    <w:p>
+      <w:pPr>
+        <w:rPr>
+          <w:rFonts w:eastAsiaTheme="minorEastAsia"/>
+        </w:rPr>
+      </w:pPr>
+      <w:r>
+        <w:rPr>
+          <w:rFonts w:eastAsiaTheme="minorEastAsia"/>
+        </w:rPr>
+        <w:t xml:space="preserve">The existence and uniqueness of </w:t>
+      </w:r>
+      <m:oMath>
+        <m:sSub>
+          <m:sSubPr>
+            <m:ctrlPr>
+              <w:rPr>
+                <w:rFonts w:ascii="Cambria Math" w:hAnsi="Cambria Math"/>
+                <w:i/>
+              </w:rPr>
+            </m:ctrlPr>
+          </m:sSubPr>
+          <m:e>
+            <m:r>
+              <w:rPr>
+                <w:rFonts w:ascii="Cambria Math" w:hAnsi="Cambria Math"/>
+              </w:rPr>
+              <m:t>v</m:t>
+            </m:r>
+          </m:e>
+          <m:sub>
+            <m:r>
+              <w:rPr>
+                <w:rFonts w:ascii="Cambria Math" w:hAnsi="Cambria Math"/>
+              </w:rPr>
+              <m:t>π</m:t>
+            </m:r>
+          </m:sub>
+        </m:sSub>
+      </m:oMath>
+      <w:r>
+        <w:rPr>
+          <w:rFonts w:eastAsiaTheme="minorEastAsia"/>
+        </w:rPr>
+        <w:t xml:space="preserve"> are guaranteed as long as either </w:t>
+      </w:r>
+      <m:oMath>
+        <m:r>
+          <w:rPr>
+            <w:rFonts w:ascii="Cambria Math" w:eastAsiaTheme="minorEastAsia" w:hAnsi="Cambria Math"/>
+          </w:rPr>
+          <m:t>γ</m:t>
+        </m:r>
+        <m:r>
+          <w:rPr>
+            <w:rFonts w:ascii="Cambria Math" w:eastAsiaTheme="minorEastAsia" w:hAnsi="Cambria Math"/>
+          </w:rPr>
+          <m:t>&lt;1</m:t>
+        </m:r>
+      </m:oMath>
+      <w:r>
+        <w:rPr>
+          <w:rFonts w:eastAsiaTheme="minorEastAsia"/>
+        </w:rPr>
+        <w:t xml:space="preserve"> or eventual termination is guaranteed from all states under the policy </w:t>
+      </w:r>
+      <m:oMath>
+        <m:r>
+          <w:rPr>
+            <w:rFonts w:ascii="Cambria Math" w:hAnsi="Cambria Math"/>
+          </w:rPr>
+          <m:t>π</m:t>
+        </m:r>
+      </m:oMath>
+      <w:r>
+        <w:rPr>
+          <w:rFonts w:eastAsiaTheme="minorEastAsia"/>
+        </w:rPr>
+        <w:t>. If the environment</w:t>
+      </w:r>
+      <w:r>
+        <w:rPr>
+          <w:rFonts w:eastAsiaTheme="minorEastAsia"/>
+        </w:rPr>
+        <w:t>’s dynamic</w:t>
+      </w:r>
+      <w:r>
+        <w:rPr>
+          <w:rFonts w:eastAsiaTheme="minorEastAsia"/>
+        </w:rPr>
+        <w:t xml:space="preserve">s are completely known (in this case state transition probabilities </w:t>
+      </w:r>
+      <m:oMath>
+        <m:r>
+          <w:rPr>
+            <w:rFonts w:ascii="Cambria Math" w:eastAsiaTheme="minorEastAsia" w:hAnsi="Cambria Math"/>
+          </w:rPr>
+          <m:t>p</m:t>
+        </m:r>
+        <m:d>
+          <m:dPr>
+            <m:ctrlPr>
+              <w:rPr>
+                <w:rFonts w:ascii="Cambria Math" w:eastAsiaTheme="minorEastAsia" w:hAnsi="Cambria Math"/>
+                <w:i/>
+              </w:rPr>
+            </m:ctrlPr>
+          </m:dPr>
+          <m:e>
+            <m:sSup>
+              <m:sSupPr>
+                <m:ctrlPr>
+                  <w:rPr>
+                    <w:rFonts w:ascii="Cambria Math" w:eastAsiaTheme="minorEastAsia" w:hAnsi="Cambria Math"/>
+                    <w:i/>
+                  </w:rPr>
+                </m:ctrlPr>
+              </m:sSupPr>
+              <m:e>
+                <m:r>
+                  <w:rPr>
+                    <w:rFonts w:ascii="Cambria Math" w:eastAsiaTheme="minorEastAsia" w:hAnsi="Cambria Math"/>
+                  </w:rPr>
+                  <m:t>s</m:t>
+                </m:r>
+              </m:e>
+              <m:sup>
+                <m:r>
+                  <w:rPr>
+                    <w:rFonts w:ascii="Cambria Math" w:eastAsiaTheme="minorEastAsia" w:hAnsi="Cambria Math"/>
+                  </w:rPr>
+                  <m:t>'</m:t>
+                </m:r>
+              </m:sup>
+            </m:sSup>
+            <m:r>
+              <w:rPr>
+                <w:rFonts w:ascii="Cambria Math" w:eastAsiaTheme="minorEastAsia" w:hAnsi="Cambria Math"/>
+              </w:rPr>
+              <m:t>,r|s,a</m:t>
+            </m:r>
+          </m:e>
+        </m:d>
+      </m:oMath>
+      <w:r>
+        <w:rPr>
+          <w:rFonts w:eastAsiaTheme="minorEastAsia"/>
+        </w:rPr>
+        <w:t xml:space="preserve"> and the probability of taking action </w:t>
+      </w:r>
+      <m:oMath>
+        <m:r>
+          <w:rPr>
+            <w:rFonts w:ascii="Cambria Math" w:eastAsiaTheme="minorEastAsia" w:hAnsi="Cambria Math"/>
+          </w:rPr>
+          <m:t>π</m:t>
+        </m:r>
+        <m:d>
+          <m:dPr>
+            <m:ctrlPr>
+              <w:rPr>
+                <w:rFonts w:ascii="Cambria Math" w:eastAsiaTheme="minorEastAsia" w:hAnsi="Cambria Math"/>
+                <w:i/>
+              </w:rPr>
+            </m:ctrlPr>
+          </m:dPr>
+          <m:e>
+            <m:r>
+              <w:rPr>
+                <w:rFonts w:ascii="Cambria Math" w:eastAsiaTheme="minorEastAsia" w:hAnsi="Cambria Math"/>
+              </w:rPr>
+              <m:t>a|s</m:t>
+            </m:r>
+          </m:e>
+        </m:d>
+      </m:oMath>
+      <w:r>
+        <w:rPr>
+          <w:rFonts w:eastAsiaTheme="minorEastAsia"/>
+        </w:rPr>
+        <w:t xml:space="preserve"> under policy </w:t>
+      </w:r>
+      <m:oMath>
+        <m:r>
+          <w:rPr>
+            <w:rFonts w:ascii="Cambria Math" w:eastAsiaTheme="minorEastAsia" w:hAnsi="Cambria Math"/>
+          </w:rPr>
+          <m:t>π</m:t>
+        </m:r>
+      </m:oMath>
+      <w:r>
+        <w:rPr>
+          <w:rFonts w:eastAsiaTheme="minorEastAsia"/>
+        </w:rPr>
+        <w:t xml:space="preserve">), then (pe.2) is a system of </w:t>
+      </w:r>
+      <m:oMath>
+        <m:d>
+          <m:dPr>
+            <m:begChr m:val="|"/>
+            <m:endChr m:val="|"/>
+            <m:ctrlPr>
+              <w:rPr>
+                <w:rFonts w:ascii="Cambria Math" w:eastAsiaTheme="minorEastAsia" w:hAnsi="Cambria Math"/>
+                <w:i/>
+              </w:rPr>
+            </m:ctrlPr>
+          </m:dPr>
+          <m:e>
+            <m:r>
+              <m:rPr>
+                <m:scr m:val="script"/>
+              </m:rPr>
+              <w:rPr>
+                <w:rFonts w:ascii="Cambria Math" w:eastAsiaTheme="minorEastAsia" w:hAnsi="Cambria Math"/>
+              </w:rPr>
+              <m:t>S</m:t>
+            </m:r>
+          </m:e>
+        </m:d>
+      </m:oMath>
+      <w:r>
+        <w:rPr>
+          <w:rFonts w:eastAsiaTheme="minorEastAsia"/>
+        </w:rPr>
+        <w:t xml:space="preserve"> simultaneous linear equations with </w:t>
+      </w:r>
+      <m:oMath>
+        <m:d>
+          <m:dPr>
+            <m:begChr m:val="|"/>
+            <m:endChr m:val="|"/>
+            <m:ctrlPr>
+              <w:rPr>
+                <w:rFonts w:ascii="Cambria Math" w:eastAsiaTheme="minorEastAsia" w:hAnsi="Cambria Math"/>
+                <w:i/>
+              </w:rPr>
+            </m:ctrlPr>
+          </m:dPr>
+          <m:e>
+            <m:r>
+              <m:rPr>
+                <m:scr m:val="script"/>
+              </m:rPr>
+              <w:rPr>
+                <w:rFonts w:ascii="Cambria Math" w:eastAsiaTheme="minorEastAsia" w:hAnsi="Cambria Math"/>
+              </w:rPr>
+              <m:t>S</m:t>
+            </m:r>
+          </m:e>
+        </m:d>
+      </m:oMath>
+      <w:r>
+        <w:rPr>
+          <w:rFonts w:eastAsiaTheme="minorEastAsia"/>
+        </w:rPr>
+        <w:t xml:space="preserve"> unknowns which are the </w:t>
+      </w:r>
+      <m:oMath>
+        <m:sSub>
+          <m:sSubPr>
+            <m:ctrlPr>
+              <w:rPr>
+                <w:rFonts w:ascii="Cambria Math" w:hAnsi="Cambria Math"/>
+                <w:i/>
+              </w:rPr>
+            </m:ctrlPr>
+          </m:sSubPr>
+          <m:e>
+            <m:r>
+              <w:rPr>
+                <w:rFonts w:ascii="Cambria Math" w:hAnsi="Cambria Math"/>
+              </w:rPr>
+              <m:t>v</m:t>
+            </m:r>
+          </m:e>
+          <m:sub>
+            <m:r>
+              <w:rPr>
+                <w:rFonts w:ascii="Cambria Math" w:hAnsi="Cambria Math"/>
+              </w:rPr>
+              <m:t>π</m:t>
+            </m:r>
+          </m:sub>
+        </m:sSub>
+        <m:d>
+          <m:dPr>
+            <m:ctrlPr>
+              <w:rPr>
+                <w:rFonts w:ascii="Cambria Math" w:eastAsiaTheme="minorEastAsia" w:hAnsi="Cambria Math"/>
+                <w:i/>
+              </w:rPr>
+            </m:ctrlPr>
+          </m:dPr>
+          <m:e>
+            <m:r>
+              <w:rPr>
+                <w:rFonts w:ascii="Cambria Math" w:eastAsiaTheme="minorEastAsia" w:hAnsi="Cambria Math"/>
+              </w:rPr>
+              <m:t>s</m:t>
+            </m:r>
+          </m:e>
+        </m:d>
+        <m:r>
+          <w:rPr>
+            <w:rFonts w:ascii="Cambria Math" w:eastAsiaTheme="minorEastAsia" w:hAnsi="Cambria Math"/>
+          </w:rPr>
+          <m:t>,s∈</m:t>
+        </m:r>
+        <m:r>
+          <m:rPr>
+            <m:scr m:val="script"/>
+          </m:rPr>
+          <w:rPr>
+            <w:rFonts w:ascii="Cambria Math" w:eastAsiaTheme="minorEastAsia" w:hAnsi="Cambria Math"/>
+          </w:rPr>
+          <m:t>S</m:t>
+        </m:r>
+      </m:oMath>
+      <w:r>
+        <w:rPr>
+          <w:rFonts w:eastAsiaTheme="minorEastAsia"/>
+        </w:rPr>
+        <w:t>.</w:t>
+      </w:r>
+      <w:r>
+        <w:rPr>
+          <w:rFonts w:eastAsiaTheme="minorEastAsia"/>
+        </w:rPr>
+        <w:t xml:space="preserve">  For details see (A.18)-(A.24) from [4].</w:t>
+      </w:r>
+    </w:p>
+    <w:p>
+      <w:pPr>
+        <w:rPr>
+          <w:rFonts w:eastAsiaTheme="minorEastAsia"/>
+        </w:rPr>
+      </w:pPr>
+    </w:p>
+    <w:p>
+      <w:pPr>
+        <w:rPr>
+          <w:rFonts w:eastAsiaTheme="minorEastAsia"/>
+          <w:b/>
+          <w:bCs/>
+          <w:u w:val="single"/>
+        </w:rPr>
+      </w:pPr>
+      <w:r>
+        <w:rPr>
+          <w:rFonts w:eastAsiaTheme="minorEastAsia"/>
+          <w:b/>
+          <w:bCs/>
+          <w:u w:val="single"/>
+        </w:rPr>
+        <w:t>Iterative solution methods of (pe.2)</w:t>
+      </w:r>
+    </w:p>
+    <w:p>
+      <w:pPr>
+        <w:rPr>
+          <w:rFonts w:eastAsiaTheme="minorEastAsia"/>
+        </w:rPr>
+      </w:pPr>
+    </w:p>
+    <w:p>
+      <w:pPr>
+        <w:rPr>
+          <w:rFonts w:eastAsiaTheme="minorEastAsia"/>
+        </w:rPr>
+      </w:pPr>
+      <w:r>
+        <w:rPr>
+          <w:rFonts w:eastAsiaTheme="minorEastAsia"/>
+        </w:rPr>
+        <w:t xml:space="preserve">Consider a sequence of approximate value functions </w:t>
+      </w:r>
+      <m:oMath>
+        <m:sSub>
+          <m:sSubPr>
+            <m:ctrlPr>
+              <w:rPr>
+                <w:rFonts w:ascii="Cambria Math" w:eastAsiaTheme="minorEastAsia" w:hAnsi="Cambria Math"/>
+                <w:i/>
+              </w:rPr>
+            </m:ctrlPr>
+          </m:sSubPr>
+          <m:e>
+            <m:r>
+              <w:rPr>
+                <w:rFonts w:ascii="Cambria Math" w:eastAsiaTheme="minorEastAsia" w:hAnsi="Cambria Math"/>
+              </w:rPr>
+              <m:t>v</m:t>
+            </m:r>
+          </m:e>
+          <m:sub>
+            <m:r>
+              <w:rPr>
+                <w:rFonts w:ascii="Cambria Math" w:eastAsiaTheme="minorEastAsia" w:hAnsi="Cambria Math"/>
+              </w:rPr>
+              <m:t>0</m:t>
+            </m:r>
+          </m:sub>
+        </m:sSub>
+        <m:r>
+          <w:rPr>
+            <w:rFonts w:ascii="Cambria Math" w:eastAsiaTheme="minorEastAsia" w:hAnsi="Cambria Math"/>
+          </w:rPr>
+          <m:t>,</m:t>
+        </m:r>
+        <m:sSub>
+          <m:sSubPr>
+            <m:ctrlPr>
+              <w:rPr>
+                <w:rFonts w:ascii="Cambria Math" w:eastAsiaTheme="minorEastAsia" w:hAnsi="Cambria Math"/>
+                <w:i/>
+              </w:rPr>
+            </m:ctrlPr>
+          </m:sSubPr>
+          <m:e>
+            <m:r>
+              <w:rPr>
+                <w:rFonts w:ascii="Cambria Math" w:eastAsiaTheme="minorEastAsia" w:hAnsi="Cambria Math"/>
+              </w:rPr>
+              <m:t>v</m:t>
+            </m:r>
+          </m:e>
+          <m:sub>
+            <m:r>
+              <w:rPr>
+                <w:rFonts w:ascii="Cambria Math" w:eastAsiaTheme="minorEastAsia" w:hAnsi="Cambria Math"/>
+              </w:rPr>
+              <m:t>1</m:t>
+            </m:r>
+          </m:sub>
+        </m:sSub>
+        <m:r>
+          <w:rPr>
+            <w:rFonts w:ascii="Cambria Math" w:eastAsiaTheme="minorEastAsia" w:hAnsi="Cambria Math"/>
+          </w:rPr>
+          <m:t>,</m:t>
+        </m:r>
+        <m:sSub>
+          <m:sSubPr>
+            <m:ctrlPr>
+              <w:rPr>
+                <w:rFonts w:ascii="Cambria Math" w:eastAsiaTheme="minorEastAsia" w:hAnsi="Cambria Math"/>
+                <w:i/>
+              </w:rPr>
+            </m:ctrlPr>
+          </m:sSubPr>
+          <m:e>
+            <m:r>
+              <w:rPr>
+                <w:rFonts w:ascii="Cambria Math" w:eastAsiaTheme="minorEastAsia" w:hAnsi="Cambria Math"/>
+              </w:rPr>
+              <m:t>v</m:t>
+            </m:r>
+          </m:e>
+          <m:sub>
+            <m:r>
+              <w:rPr>
+                <w:rFonts w:ascii="Cambria Math" w:eastAsiaTheme="minorEastAsia" w:hAnsi="Cambria Math"/>
+              </w:rPr>
+              <m:t>2</m:t>
+            </m:r>
+          </m:sub>
+        </m:sSub>
+        <m:r>
+          <w:rPr>
+            <w:rFonts w:ascii="Cambria Math" w:eastAsiaTheme="minorEastAsia" w:hAnsi="Cambria Math"/>
+          </w:rPr>
+          <m:t>,…</m:t>
+        </m:r>
+      </m:oMath>
+      <w:r>
+        <w:rPr>
+          <w:rFonts w:eastAsiaTheme="minorEastAsia"/>
+        </w:rPr>
+        <w:t xml:space="preserve">, each mapping </w:t>
+      </w:r>
+      <m:oMath>
+        <m:sSup>
+          <m:sSupPr>
+            <m:ctrlPr>
+              <w:rPr>
+                <w:rFonts w:ascii="Cambria Math" w:eastAsiaTheme="minorEastAsia" w:hAnsi="Cambria Math"/>
+                <w:i/>
+              </w:rPr>
+            </m:ctrlPr>
+          </m:sSupPr>
+          <m:e>
+            <m:r>
+              <w:rPr>
+                <w:rFonts w:ascii="Cambria Math" w:eastAsiaTheme="minorEastAsia" w:hAnsi="Cambria Math"/>
+              </w:rPr>
+              <m:t>S</m:t>
+            </m:r>
+          </m:e>
+          <m:sup>
+            <m:r>
+              <w:rPr>
+                <w:rFonts w:ascii="Cambria Math" w:eastAsiaTheme="minorEastAsia" w:hAnsi="Cambria Math"/>
+              </w:rPr>
+              <m:t>+</m:t>
+            </m:r>
+          </m:sup>
+        </m:sSup>
+      </m:oMath>
+      <w:r>
+        <w:rPr>
+          <w:rFonts w:eastAsiaTheme="minorEastAsia"/>
+        </w:rPr>
+        <w:t xml:space="preserve"> to </w:t>
+      </w:r>
+      <m:oMath>
+        <m:r>
+          <m:rPr>
+            <m:scr m:val="double-struck"/>
+          </m:rPr>
+          <w:rPr>
+            <w:rFonts w:ascii="Cambria Math" w:eastAsiaTheme="minorEastAsia" w:hAnsi="Cambria Math"/>
+          </w:rPr>
+          <m:t>R</m:t>
+        </m:r>
+        <m:r>
+          <w:rPr>
+            <w:rStyle w:val="FootnoteReference"/>
+            <w:rFonts w:ascii="Cambria Math" w:eastAsiaTheme="minorEastAsia" w:hAnsi="Cambria Math"/>
+            <w:i/>
+          </w:rPr>
+          <w:footnoteReference w:id="1"/>
+        </m:r>
+      </m:oMath>
+      <w:r>
+        <w:rPr>
+          <w:rFonts w:eastAsiaTheme="minorEastAsia"/>
+        </w:rPr>
+        <w:t>.</w:t>
+      </w:r>
+    </w:p>
+    <w:p>
+      <w:pPr>
+        <w:rPr>
+          <w:rFonts w:eastAsiaTheme="minorEastAsia"/>
+        </w:rPr>
+      </w:pPr>
+    </w:p>
+    <w:p/>
     <w:sectPr>
       <w:pgSz w:w="12240" w:h="15840"/>
       <w:pgMar w:top="1440" w:right="1440" w:bottom="1440" w:left="1440" w:header="720" w:footer="720" w:gutter="0"/>
@@ -458,6 +2037,167 @@
     </w:sectPr>
   </w:body>
 </w:document>
+</file>
+
+<file path=word/endnotes.xml><?xml version="1.0" encoding="utf-8"?>
+<w:endnotes xmlns:wpc="http://schemas.microsoft.com/office/word/2010/wordprocessingCanvas" xmlns:cx="http://schemas.microsoft.com/office/drawing/2014/chartex" xmlns:cx1="http://schemas.microsoft.com/office/drawing/2015/9/8/chartex" xmlns:cx2="http://schemas.microsoft.com/office/drawing/2015/10/21/chartex" xmlns:cx3="http://schemas.microsoft.com/office/drawing/2016/5/9/chartex" xmlns:cx4="http://schemas.microsoft.com/office/drawing/2016/5/10/chartex" xmlns:cx5="http://schemas.microsoft.com/office/drawing/2016/5/11/chartex" xmlns:cx6="http://schemas.microsoft.com/office/drawing/2016/5/12/chartex" xmlns:cx7="http://schemas.microsoft.com/office/drawing/2016/5/13/chartex" xmlns:cx8="http://schemas.microsoft.com/office/drawing/2016/5/14/chartex" xmlns:mc="http://schemas.openxmlformats.org/markup-compatibility/2006" xmlns:aink="http://schemas.microsoft.com/office/drawing/2016/ink" xmlns:am3d="http://schemas.microsoft.com/office/drawing/2017/model3d" xmlns:o="urn:schemas-microsoft-com:office:office" xmlns:oel="http://schemas.microsoft.com/office/2019/extlst" xmlns:r="http://schemas.openxmlformats.org/officeDocument/2006/relationships" xmlns:m="http://schemas.openxmlformats.org/officeDocument/2006/math" xmlns:v="urn:schemas-microsoft-com:vml" xmlns:wp14="http://schemas.microsoft.com/office/word/2010/wordprocessingDrawing" xmlns:wp="http://schemas.openxmlformats.org/drawingml/2006/wordprocessingDrawing" xmlns:w10="urn:schemas-microsoft-com:office:word" xmlns:w="http://schemas.openxmlformats.org/wordprocessingml/2006/main" xmlns:w14="http://schemas.microsoft.com/office/word/2010/wordml" xmlns:w15="http://schemas.microsoft.com/office/word/2012/wordml" xmlns:w16cex="http://schemas.microsoft.com/office/word/2018/wordml/cex" xmlns:w16cid="http://schemas.microsoft.com/office/word/2016/wordml/cid" xmlns:w16="http://schemas.microsoft.com/office/word/2018/wordml" xmlns:w16du="http://schemas.microsoft.com/office/word/2023/wordml/word16du" xmlns:w16sdtdh="http://schemas.microsoft.com/office/word/2020/wordml/sdtdatahash" xmlns:w16sdtfl="http://schemas.microsoft.com/office/word/2024/wordml/sdtformatlock" xmlns:w16se="http://schemas.microsoft.com/office/word/2015/wordml/symex" xmlns:wpg="http://schemas.microsoft.com/office/word/2010/wordprocessingGroup" xmlns:wpi="http://schemas.microsoft.com/office/word/2010/wordprocessingInk" xmlns:wne="http://schemas.microsoft.com/office/word/2006/wordml" xmlns:wps="http://schemas.microsoft.com/office/word/2010/wordprocessingShape" mc:Ignorable="w14 w15 w16se w16cid w16 w16cex w16sdtdh w16sdtfl w16du wp14">
+  <w:endnote w:type="separator" w:id="-1">
+    <w:p>
+      <w:pPr>
+        <w:spacing w:line="240" w:lineRule="auto"/>
+      </w:pPr>
+      <w:r>
+        <w:separator/>
+      </w:r>
+    </w:p>
+  </w:endnote>
+  <w:endnote w:type="continuationSeparator" w:id="0">
+    <w:p>
+      <w:pPr>
+        <w:spacing w:line="240" w:lineRule="auto"/>
+      </w:pPr>
+      <w:r>
+        <w:continuationSeparator/>
+      </w:r>
+    </w:p>
+  </w:endnote>
+</w:endnotes>
+</file>
+
+<file path=word/footnotes.xml><?xml version="1.0" encoding="utf-8"?>
+<w:footnotes xmlns:wpc="http://schemas.microsoft.com/office/word/2010/wordprocessingCanvas" xmlns:cx="http://schemas.microsoft.com/office/drawing/2014/chartex" xmlns:cx1="http://schemas.microsoft.com/office/drawing/2015/9/8/chartex" xmlns:cx2="http://schemas.microsoft.com/office/drawing/2015/10/21/chartex" xmlns:cx3="http://schemas.microsoft.com/office/drawing/2016/5/9/chartex" xmlns:cx4="http://schemas.microsoft.com/office/drawing/2016/5/10/chartex" xmlns:cx5="http://schemas.microsoft.com/office/drawing/2016/5/11/chartex" xmlns:cx6="http://schemas.microsoft.com/office/drawing/2016/5/12/chartex" xmlns:cx7="http://schemas.microsoft.com/office/drawing/2016/5/13/chartex" xmlns:cx8="http://schemas.microsoft.com/office/drawing/2016/5/14/chartex" xmlns:mc="http://schemas.openxmlformats.org/markup-compatibility/2006" xmlns:aink="http://schemas.microsoft.com/office/drawing/2016/ink" xmlns:am3d="http://schemas.microsoft.com/office/drawing/2017/model3d" xmlns:o="urn:schemas-microsoft-com:office:office" xmlns:oel="http://schemas.microsoft.com/office/2019/extlst" xmlns:r="http://schemas.openxmlformats.org/officeDocument/2006/relationships" xmlns:m="http://schemas.openxmlformats.org/officeDocument/2006/math" xmlns:v="urn:schemas-microsoft-com:vml" xmlns:wp14="http://schemas.microsoft.com/office/word/2010/wordprocessingDrawing" xmlns:wp="http://schemas.openxmlformats.org/drawingml/2006/wordprocessingDrawing" xmlns:w10="urn:schemas-microsoft-com:office:word" xmlns:w="http://schemas.openxmlformats.org/wordprocessingml/2006/main" xmlns:w14="http://schemas.microsoft.com/office/word/2010/wordml" xmlns:w15="http://schemas.microsoft.com/office/word/2012/wordml" xmlns:w16cex="http://schemas.microsoft.com/office/word/2018/wordml/cex" xmlns:w16cid="http://schemas.microsoft.com/office/word/2016/wordml/cid" xmlns:w16="http://schemas.microsoft.com/office/word/2018/wordml" xmlns:w16du="http://schemas.microsoft.com/office/word/2023/wordml/word16du" xmlns:w16sdtdh="http://schemas.microsoft.com/office/word/2020/wordml/sdtdatahash" xmlns:w16sdtfl="http://schemas.microsoft.com/office/word/2024/wordml/sdtformatlock" xmlns:w16se="http://schemas.microsoft.com/office/word/2015/wordml/symex" xmlns:wpg="http://schemas.microsoft.com/office/word/2010/wordprocessingGroup" xmlns:wpi="http://schemas.microsoft.com/office/word/2010/wordprocessingInk" xmlns:wne="http://schemas.microsoft.com/office/word/2006/wordml" xmlns:wps="http://schemas.microsoft.com/office/word/2010/wordprocessingShape" mc:Ignorable="w14 w15 w16se w16cid w16 w16cex w16sdtdh w16sdtfl w16du wp14">
+  <w:footnote w:type="separator" w:id="-1">
+    <w:p>
+      <w:pPr>
+        <w:spacing w:line="240" w:lineRule="auto"/>
+      </w:pPr>
+      <w:r>
+        <w:separator/>
+      </w:r>
+    </w:p>
+  </w:footnote>
+  <w:footnote w:type="continuationSeparator" w:id="0">
+    <w:p>
+      <w:pPr>
+        <w:spacing w:line="240" w:lineRule="auto"/>
+      </w:pPr>
+      <w:r>
+        <w:continuationSeparator/>
+      </w:r>
+    </w:p>
+  </w:footnote>
+  <w:footnote w:id="1">
+    <w:p>
+      <w:pPr>
+        <w:pStyle w:val="FootnoteText"/>
+      </w:pPr>
+      <w:r>
+        <w:rPr>
+          <w:rStyle w:val="FootnoteReference"/>
+        </w:rPr>
+        <w:footnoteRef/>
+      </w:r>
+      <w:r>
+        <w:t xml:space="preserve"> </w:t>
+      </w:r>
+      <m:oMath>
+        <m:sSup>
+          <m:sSupPr>
+            <m:ctrlPr>
+              <w:rPr>
+                <w:rFonts w:ascii="Cambria Math" w:hAnsi="Cambria Math"/>
+                <w:i/>
+              </w:rPr>
+            </m:ctrlPr>
+          </m:sSupPr>
+          <m:e>
+            <m:r>
+              <m:rPr>
+                <m:scr m:val="script"/>
+              </m:rPr>
+              <w:rPr>
+                <w:rFonts w:ascii="Cambria Math" w:hAnsi="Cambria Math"/>
+              </w:rPr>
+              <m:t>S</m:t>
+            </m:r>
+          </m:e>
+          <m:sup>
+            <m:r>
+              <w:rPr>
+                <w:rFonts w:ascii="Cambria Math" w:hAnsi="Cambria Math"/>
+              </w:rPr>
+              <m:t>+</m:t>
+            </m:r>
+          </m:sup>
+        </m:sSup>
+        <m:r>
+          <w:rPr>
+            <w:rFonts w:ascii="Cambria Math" w:hAnsi="Cambria Math"/>
+          </w:rPr>
+          <m:t>=</m:t>
+        </m:r>
+        <m:r>
+          <m:rPr>
+            <m:scr m:val="script"/>
+          </m:rPr>
+          <w:rPr>
+            <w:rFonts w:ascii="Cambria Math" w:hAnsi="Cambria Math"/>
+          </w:rPr>
+          <m:t>S</m:t>
+        </m:r>
+        <m:r>
+          <w:rPr>
+            <w:rFonts w:ascii="Cambria Math" w:hAnsi="Cambria Math"/>
+          </w:rPr>
+          <m:t>∪</m:t>
+        </m:r>
+        <m:d>
+          <m:dPr>
+            <m:begChr m:val="{"/>
+            <m:endChr m:val="}"/>
+            <m:ctrlPr>
+              <w:rPr>
+                <w:rFonts w:ascii="Cambria Math" w:hAnsi="Cambria Math"/>
+                <w:i/>
+              </w:rPr>
+            </m:ctrlPr>
+          </m:dPr>
+          <m:e>
+            <m:sSub>
+              <m:sSubPr>
+                <m:ctrlPr>
+                  <w:rPr>
+                    <w:rFonts w:ascii="Cambria Math" w:hAnsi="Cambria Math"/>
+                    <w:i/>
+                  </w:rPr>
+                </m:ctrlPr>
+              </m:sSubPr>
+              <m:e>
+                <m:r>
+                  <w:rPr>
+                    <w:rFonts w:ascii="Cambria Math" w:hAnsi="Cambria Math"/>
+                  </w:rPr>
+                  <m:t>s</m:t>
+                </m:r>
+              </m:e>
+              <m:sub>
+                <m:r>
+                  <m:rPr>
+                    <m:sty m:val="p"/>
+                  </m:rPr>
+                  <w:rPr>
+                    <w:rFonts w:ascii="Cambria Math" w:hAnsi="Cambria Math"/>
+                  </w:rPr>
+                  <m:t>terminal</m:t>
+                </m:r>
+              </m:sub>
+            </m:sSub>
+          </m:e>
+        </m:d>
+      </m:oMath>
+    </w:p>
+  </w:footnote>
+</w:footnotes>
 </file>
 
 <file path=word/numbering.xml><?xml version="1.0" encoding="utf-8"?>
@@ -1547,6 +3287,45 @@
       <w:shd w:val="clear" w:color="auto" w:fill="E1DFDD"/>
     </w:rPr>
   </w:style>
+  <w:style w:type="paragraph" w:styleId="FootnoteText">
+    <w:name w:val="footnote text"/>
+    <w:basedOn w:val="Normal"/>
+    <w:link w:val="FootnoteTextChar"/>
+    <w:uiPriority w:val="99"/>
+    <w:semiHidden/>
+    <w:unhideWhenUsed/>
+    <w:rsid w:val="005B5B83"/>
+    <w:pPr>
+      <w:spacing w:line="240" w:lineRule="auto"/>
+    </w:pPr>
+    <w:rPr>
+      <w:sz w:val="20"/>
+      <w:szCs w:val="20"/>
+    </w:rPr>
+  </w:style>
+  <w:style w:type="character" w:customStyle="1" w:styleId="FootnoteTextChar">
+    <w:name w:val="Footnote Text Char"/>
+    <w:basedOn w:val="DefaultParagraphFont"/>
+    <w:link w:val="FootnoteText"/>
+    <w:uiPriority w:val="99"/>
+    <w:semiHidden/>
+    <w:rsid w:val="005B5B83"/>
+    <w:rPr>
+      <w:sz w:val="20"/>
+      <w:szCs w:val="20"/>
+    </w:rPr>
+  </w:style>
+  <w:style w:type="character" w:styleId="FootnoteReference">
+    <w:name w:val="footnote reference"/>
+    <w:basedOn w:val="DefaultParagraphFont"/>
+    <w:uiPriority w:val="99"/>
+    <w:semiHidden/>
+    <w:unhideWhenUsed/>
+    <w:rsid w:val="005B5B83"/>
+    <w:rPr>
+      <w:vertAlign w:val="superscript"/>
+    </w:rPr>
+  </w:style>
 </w:styles>
 </file>
 
@@ -1850,7 +3629,7 @@
 </file>
 
 <file path=customXml/itemProps1.xml><?xml version="1.0" encoding="utf-8"?>
-<ds:datastoreItem xmlns:ds="http://schemas.openxmlformats.org/officeDocument/2006/customXml" ds:itemID="{41A4EF3F-6822-3C42-A0E0-8F496EA04B09}">
+<ds:datastoreItem xmlns:ds="http://schemas.openxmlformats.org/officeDocument/2006/customXml" ds:itemID="{0A2F14DB-3C59-304F-B7C5-96D0216060F7}">
   <ds:schemaRefs>
     <ds:schemaRef ds:uri="http://schemas.openxmlformats.org/officeDocument/2006/bibliography"/>
   </ds:schemaRefs>

--- a/docs/Notes_on_Q_learning.docx
+++ b/docs/Notes_on_Q_learning.docx
@@ -1973,6 +1973,9 @@
           </m:sSupPr>
           <m:e>
             <m:r>
+              <m:rPr>
+                <m:scr m:val="script"/>
+              </m:rPr>
               <w:rPr>
                 <w:rFonts w:ascii="Cambria Math" w:eastAsiaTheme="minorEastAsia" w:hAnsi="Cambria Math"/>
               </w:rPr>
@@ -2027,6 +2030,3096 @@
           <w:rFonts w:eastAsiaTheme="minorEastAsia"/>
         </w:rPr>
       </w:pPr>
+      <w:r>
+        <w:rPr>
+          <w:rFonts w:eastAsiaTheme="minorEastAsia"/>
+        </w:rPr>
+        <w:t xml:space="preserve">The initial approximation, </w:t>
+      </w:r>
+      <m:oMath>
+        <m:sSub>
+          <m:sSubPr>
+            <m:ctrlPr>
+              <w:rPr>
+                <w:rFonts w:ascii="Cambria Math" w:eastAsiaTheme="minorEastAsia" w:hAnsi="Cambria Math"/>
+                <w:i/>
+              </w:rPr>
+            </m:ctrlPr>
+          </m:sSubPr>
+          <m:e>
+            <m:r>
+              <w:rPr>
+                <w:rFonts w:ascii="Cambria Math" w:eastAsiaTheme="minorEastAsia" w:hAnsi="Cambria Math"/>
+              </w:rPr>
+              <m:t>v</m:t>
+            </m:r>
+          </m:e>
+          <m:sub>
+            <m:r>
+              <w:rPr>
+                <w:rFonts w:ascii="Cambria Math" w:eastAsiaTheme="minorEastAsia" w:hAnsi="Cambria Math"/>
+              </w:rPr>
+              <m:t>0</m:t>
+            </m:r>
+          </m:sub>
+        </m:sSub>
+      </m:oMath>
+      <w:r>
+        <w:rPr>
+          <w:rFonts w:eastAsiaTheme="minorEastAsia"/>
+        </w:rPr>
+        <w:t xml:space="preserve">, is chosen arbitrarily with the imposed constraint that </w:t>
+      </w:r>
+      <m:oMath>
+        <m:sSub>
+          <m:sSubPr>
+            <m:ctrlPr>
+              <w:rPr>
+                <w:rFonts w:ascii="Cambria Math" w:eastAsiaTheme="minorEastAsia" w:hAnsi="Cambria Math"/>
+                <w:i/>
+              </w:rPr>
+            </m:ctrlPr>
+          </m:sSubPr>
+          <m:e>
+            <m:r>
+              <w:rPr>
+                <w:rFonts w:ascii="Cambria Math" w:eastAsiaTheme="minorEastAsia" w:hAnsi="Cambria Math"/>
+              </w:rPr>
+              <m:t>v</m:t>
+            </m:r>
+          </m:e>
+          <m:sub>
+            <m:r>
+              <w:rPr>
+                <w:rFonts w:ascii="Cambria Math" w:eastAsiaTheme="minorEastAsia" w:hAnsi="Cambria Math"/>
+              </w:rPr>
+              <m:t>0</m:t>
+            </m:r>
+          </m:sub>
+        </m:sSub>
+        <m:d>
+          <m:dPr>
+            <m:ctrlPr>
+              <w:rPr>
+                <w:rFonts w:ascii="Cambria Math" w:eastAsiaTheme="minorEastAsia" w:hAnsi="Cambria Math"/>
+                <w:i/>
+              </w:rPr>
+            </m:ctrlPr>
+          </m:dPr>
+          <m:e>
+            <m:sSub>
+              <m:sSubPr>
+                <m:ctrlPr>
+                  <w:rPr>
+                    <w:rFonts w:ascii="Cambria Math" w:hAnsi="Cambria Math"/>
+                    <w:i/>
+                    <w:sz w:val="20"/>
+                    <w:szCs w:val="20"/>
+                  </w:rPr>
+                </m:ctrlPr>
+              </m:sSubPr>
+              <m:e>
+                <m:r>
+                  <w:rPr>
+                    <w:rFonts w:ascii="Cambria Math" w:hAnsi="Cambria Math"/>
+                  </w:rPr>
+                  <m:t>s</m:t>
+                </m:r>
+              </m:e>
+              <m:sub>
+                <m:r>
+                  <m:rPr>
+                    <m:sty m:val="p"/>
+                  </m:rPr>
+                  <w:rPr>
+                    <w:rFonts w:ascii="Cambria Math" w:hAnsi="Cambria Math"/>
+                  </w:rPr>
+                  <m:t>terminal</m:t>
+                </m:r>
+              </m:sub>
+            </m:sSub>
+          </m:e>
+        </m:d>
+        <m:r>
+          <w:rPr>
+            <w:rFonts w:ascii="Cambria Math" w:eastAsiaTheme="minorEastAsia" w:hAnsi="Cambria Math"/>
+          </w:rPr>
+          <m:t>=0</m:t>
+        </m:r>
+      </m:oMath>
+      <w:r>
+        <w:rPr>
+          <w:rFonts w:eastAsiaTheme="minorEastAsia"/>
+        </w:rPr>
+        <w:t xml:space="preserve">. Each successive approximation is obtained by using the Bellman equation for </w:t>
+      </w:r>
+      <m:oMath>
+        <m:sSub>
+          <m:sSubPr>
+            <m:ctrlPr>
+              <w:rPr>
+                <w:rFonts w:ascii="Cambria Math" w:hAnsi="Cambria Math"/>
+                <w:i/>
+              </w:rPr>
+            </m:ctrlPr>
+          </m:sSubPr>
+          <m:e>
+            <m:r>
+              <w:rPr>
+                <w:rFonts w:ascii="Cambria Math" w:hAnsi="Cambria Math"/>
+              </w:rPr>
+              <m:t>v</m:t>
+            </m:r>
+          </m:e>
+          <m:sub>
+            <m:r>
+              <w:rPr>
+                <w:rFonts w:ascii="Cambria Math" w:hAnsi="Cambria Math"/>
+              </w:rPr>
+              <m:t>π</m:t>
+            </m:r>
+          </m:sub>
+        </m:sSub>
+      </m:oMath>
+      <w:r>
+        <w:rPr>
+          <w:rFonts w:eastAsiaTheme="minorEastAsia"/>
+        </w:rPr>
+        <w:t xml:space="preserve"> (pe.2) as an update rule:</w:t>
+      </w:r>
+    </w:p>
+    <w:p>
+      <w:pPr>
+        <w:rPr>
+          <w:rFonts w:eastAsiaTheme="minorEastAsia"/>
+        </w:rPr>
+      </w:pPr>
+    </w:p>
+    <w:p>
+      <w:pPr>
+        <w:rPr>
+          <w:rFonts w:eastAsiaTheme="minorEastAsia"/>
+        </w:rPr>
+      </w:pPr>
+      <m:oMath>
+        <m:sSub>
+          <m:sSubPr>
+            <m:ctrlPr>
+              <w:rPr>
+                <w:rFonts w:ascii="Cambria Math" w:hAnsi="Cambria Math"/>
+                <w:i/>
+              </w:rPr>
+            </m:ctrlPr>
+          </m:sSubPr>
+          <m:e>
+            <m:r>
+              <w:rPr>
+                <w:rFonts w:ascii="Cambria Math" w:hAnsi="Cambria Math"/>
+              </w:rPr>
+              <m:t>v</m:t>
+            </m:r>
+          </m:e>
+          <m:sub>
+            <m:r>
+              <w:rPr>
+                <w:rFonts w:ascii="Cambria Math" w:hAnsi="Cambria Math"/>
+              </w:rPr>
+              <m:t>k+1</m:t>
+            </m:r>
+          </m:sub>
+        </m:sSub>
+        <m:d>
+          <m:dPr>
+            <m:ctrlPr>
+              <w:rPr>
+                <w:rFonts w:ascii="Cambria Math" w:eastAsiaTheme="minorEastAsia" w:hAnsi="Cambria Math"/>
+                <w:i/>
+              </w:rPr>
+            </m:ctrlPr>
+          </m:dPr>
+          <m:e>
+            <m:r>
+              <w:rPr>
+                <w:rFonts w:ascii="Cambria Math" w:eastAsiaTheme="minorEastAsia" w:hAnsi="Cambria Math"/>
+              </w:rPr>
+              <m:t>s</m:t>
+            </m:r>
+          </m:e>
+        </m:d>
+        <m:acc>
+          <m:accPr>
+            <m:chr m:val="̇"/>
+            <m:ctrlPr>
+              <w:rPr>
+                <w:rFonts w:ascii="Cambria Math" w:eastAsiaTheme="minorEastAsia" w:hAnsi="Cambria Math"/>
+                <w:i/>
+              </w:rPr>
+            </m:ctrlPr>
+          </m:accPr>
+          <m:e>
+            <m:r>
+              <w:rPr>
+                <w:rFonts w:ascii="Cambria Math" w:eastAsiaTheme="minorEastAsia" w:hAnsi="Cambria Math"/>
+              </w:rPr>
+              <m:t>=</m:t>
+            </m:r>
+          </m:e>
+        </m:acc>
+        <m:sSub>
+          <m:sSubPr>
+            <m:ctrlPr>
+              <w:rPr>
+                <w:rFonts w:ascii="Cambria Math" w:eastAsiaTheme="minorEastAsia" w:hAnsi="Cambria Math"/>
+                <w:i/>
+              </w:rPr>
+            </m:ctrlPr>
+          </m:sSubPr>
+          <m:e>
+            <m:r>
+              <m:rPr>
+                <m:scr m:val="double-struck"/>
+              </m:rPr>
+              <w:rPr>
+                <w:rFonts w:ascii="Cambria Math" w:eastAsiaTheme="minorEastAsia" w:hAnsi="Cambria Math"/>
+              </w:rPr>
+              <m:t>E</m:t>
+            </m:r>
+          </m:e>
+          <m:sub>
+            <m:r>
+              <w:rPr>
+                <w:rFonts w:ascii="Cambria Math" w:eastAsiaTheme="minorEastAsia" w:hAnsi="Cambria Math"/>
+              </w:rPr>
+              <m:t>π</m:t>
+            </m:r>
+          </m:sub>
+        </m:sSub>
+        <m:d>
+          <m:dPr>
+            <m:begChr m:val="["/>
+            <m:endChr m:val="]"/>
+            <m:ctrlPr>
+              <w:rPr>
+                <w:rFonts w:ascii="Cambria Math" w:eastAsiaTheme="minorEastAsia" w:hAnsi="Cambria Math"/>
+                <w:i/>
+              </w:rPr>
+            </m:ctrlPr>
+          </m:dPr>
+          <m:e>
+            <m:sSub>
+              <m:sSubPr>
+                <m:ctrlPr>
+                  <w:rPr>
+                    <w:rFonts w:ascii="Cambria Math" w:eastAsiaTheme="minorEastAsia" w:hAnsi="Cambria Math"/>
+                    <w:i/>
+                  </w:rPr>
+                </m:ctrlPr>
+              </m:sSubPr>
+              <m:e>
+                <m:r>
+                  <w:rPr>
+                    <w:rFonts w:ascii="Cambria Math" w:eastAsiaTheme="minorEastAsia" w:hAnsi="Cambria Math"/>
+                  </w:rPr>
+                  <m:t>R</m:t>
+                </m:r>
+              </m:e>
+              <m:sub>
+                <m:r>
+                  <w:rPr>
+                    <w:rFonts w:ascii="Cambria Math" w:eastAsiaTheme="minorEastAsia" w:hAnsi="Cambria Math"/>
+                  </w:rPr>
+                  <m:t>t+1</m:t>
+                </m:r>
+              </m:sub>
+            </m:sSub>
+            <m:r>
+              <w:rPr>
+                <w:rFonts w:ascii="Cambria Math" w:eastAsiaTheme="minorEastAsia" w:hAnsi="Cambria Math"/>
+              </w:rPr>
+              <m:t>+γ</m:t>
+            </m:r>
+            <m:sSub>
+              <m:sSubPr>
+                <m:ctrlPr>
+                  <w:rPr>
+                    <w:rFonts w:ascii="Cambria Math" w:hAnsi="Cambria Math"/>
+                    <w:i/>
+                  </w:rPr>
+                </m:ctrlPr>
+              </m:sSubPr>
+              <m:e>
+                <m:r>
+                  <w:rPr>
+                    <w:rFonts w:ascii="Cambria Math" w:hAnsi="Cambria Math"/>
+                  </w:rPr>
+                  <m:t>v</m:t>
+                </m:r>
+              </m:e>
+              <m:sub>
+                <m:r>
+                  <w:rPr>
+                    <w:rFonts w:ascii="Cambria Math" w:hAnsi="Cambria Math"/>
+                  </w:rPr>
+                  <m:t>k</m:t>
+                </m:r>
+              </m:sub>
+            </m:sSub>
+            <m:d>
+              <m:dPr>
+                <m:ctrlPr>
+                  <w:rPr>
+                    <w:rFonts w:ascii="Cambria Math" w:eastAsiaTheme="minorEastAsia" w:hAnsi="Cambria Math"/>
+                    <w:i/>
+                  </w:rPr>
+                </m:ctrlPr>
+              </m:dPr>
+              <m:e>
+                <m:sSub>
+                  <m:sSubPr>
+                    <m:ctrlPr>
+                      <w:rPr>
+                        <w:rFonts w:ascii="Cambria Math" w:eastAsiaTheme="minorEastAsia" w:hAnsi="Cambria Math"/>
+                        <w:i/>
+                      </w:rPr>
+                    </m:ctrlPr>
+                  </m:sSubPr>
+                  <m:e>
+                    <m:r>
+                      <w:rPr>
+                        <w:rFonts w:ascii="Cambria Math" w:eastAsiaTheme="minorEastAsia" w:hAnsi="Cambria Math"/>
+                      </w:rPr>
+                      <m:t>S</m:t>
+                    </m:r>
+                  </m:e>
+                  <m:sub>
+                    <m:r>
+                      <w:rPr>
+                        <w:rFonts w:ascii="Cambria Math" w:eastAsiaTheme="minorEastAsia" w:hAnsi="Cambria Math"/>
+                      </w:rPr>
+                      <m:t>t+1</m:t>
+                    </m:r>
+                  </m:sub>
+                </m:sSub>
+              </m:e>
+            </m:d>
+            <m:r>
+              <w:rPr>
+                <w:rFonts w:ascii="Cambria Math" w:eastAsiaTheme="minorEastAsia" w:hAnsi="Cambria Math"/>
+              </w:rPr>
+              <m:t>|</m:t>
+            </m:r>
+            <m:sSub>
+              <m:sSubPr>
+                <m:ctrlPr>
+                  <w:rPr>
+                    <w:rFonts w:ascii="Cambria Math" w:eastAsiaTheme="minorEastAsia" w:hAnsi="Cambria Math"/>
+                    <w:i/>
+                  </w:rPr>
+                </m:ctrlPr>
+              </m:sSubPr>
+              <m:e>
+                <m:r>
+                  <w:rPr>
+                    <w:rFonts w:ascii="Cambria Math" w:eastAsiaTheme="minorEastAsia" w:hAnsi="Cambria Math"/>
+                  </w:rPr>
+                  <m:t>S</m:t>
+                </m:r>
+              </m:e>
+              <m:sub>
+                <m:r>
+                  <w:rPr>
+                    <w:rFonts w:ascii="Cambria Math" w:eastAsiaTheme="minorEastAsia" w:hAnsi="Cambria Math"/>
+                  </w:rPr>
+                  <m:t>t</m:t>
+                </m:r>
+              </m:sub>
+            </m:sSub>
+            <m:r>
+              <w:rPr>
+                <w:rFonts w:ascii="Cambria Math" w:eastAsiaTheme="minorEastAsia" w:hAnsi="Cambria Math"/>
+              </w:rPr>
+              <m:t>=s</m:t>
+            </m:r>
+          </m:e>
+        </m:d>
+      </m:oMath>
+      <w:r>
+        <w:rPr>
+          <w:rFonts w:eastAsiaTheme="minorEastAsia"/>
+        </w:rPr>
+        <w:t xml:space="preserve"> </w:t>
+      </w:r>
+    </w:p>
+    <w:p>
+      <w:pPr>
+        <w:rPr>
+          <w:rFonts w:eastAsiaTheme="minorEastAsia"/>
+        </w:rPr>
+      </w:pPr>
+      <w:r>
+        <w:rPr>
+          <w:rFonts w:eastAsiaTheme="minorEastAsia"/>
+        </w:rPr>
+        <w:t xml:space="preserve">                 </w:t>
+      </w:r>
+      <m:oMath>
+        <m:r>
+          <w:rPr>
+            <w:rFonts w:ascii="Cambria Math" w:hAnsi="Cambria Math"/>
+          </w:rPr>
+          <m:t>=</m:t>
+        </m:r>
+        <m:nary>
+          <m:naryPr>
+            <m:chr m:val="∑"/>
+            <m:limLoc m:val="undOvr"/>
+            <m:supHide m:val="1"/>
+            <m:ctrlPr>
+              <w:rPr>
+                <w:rFonts w:ascii="Cambria Math" w:eastAsiaTheme="minorEastAsia" w:hAnsi="Cambria Math"/>
+                <w:i/>
+              </w:rPr>
+            </m:ctrlPr>
+          </m:naryPr>
+          <m:sub>
+            <m:r>
+              <w:rPr>
+                <w:rFonts w:ascii="Cambria Math" w:eastAsiaTheme="minorEastAsia" w:hAnsi="Cambria Math"/>
+              </w:rPr>
+              <m:t>a</m:t>
+            </m:r>
+          </m:sub>
+          <m:sup/>
+          <m:e>
+            <m:r>
+              <w:rPr>
+                <w:rFonts w:ascii="Cambria Math" w:eastAsiaTheme="minorEastAsia" w:hAnsi="Cambria Math"/>
+              </w:rPr>
+              <m:t>π</m:t>
+            </m:r>
+          </m:e>
+        </m:nary>
+        <m:d>
+          <m:dPr>
+            <m:ctrlPr>
+              <w:rPr>
+                <w:rFonts w:ascii="Cambria Math" w:eastAsiaTheme="minorEastAsia" w:hAnsi="Cambria Math"/>
+                <w:i/>
+              </w:rPr>
+            </m:ctrlPr>
+          </m:dPr>
+          <m:e>
+            <m:r>
+              <w:rPr>
+                <w:rFonts w:ascii="Cambria Math" w:eastAsiaTheme="minorEastAsia" w:hAnsi="Cambria Math"/>
+              </w:rPr>
+              <m:t>a|s</m:t>
+            </m:r>
+          </m:e>
+        </m:d>
+        <m:nary>
+          <m:naryPr>
+            <m:chr m:val="∑"/>
+            <m:limLoc m:val="undOvr"/>
+            <m:supHide m:val="1"/>
+            <m:ctrlPr>
+              <w:rPr>
+                <w:rFonts w:ascii="Cambria Math" w:eastAsiaTheme="minorEastAsia" w:hAnsi="Cambria Math"/>
+                <w:i/>
+              </w:rPr>
+            </m:ctrlPr>
+          </m:naryPr>
+          <m:sub>
+            <m:sSup>
+              <m:sSupPr>
+                <m:ctrlPr>
+                  <w:rPr>
+                    <w:rFonts w:ascii="Cambria Math" w:eastAsiaTheme="minorEastAsia" w:hAnsi="Cambria Math"/>
+                    <w:i/>
+                  </w:rPr>
+                </m:ctrlPr>
+              </m:sSupPr>
+              <m:e>
+                <m:r>
+                  <w:rPr>
+                    <w:rFonts w:ascii="Cambria Math" w:eastAsiaTheme="minorEastAsia" w:hAnsi="Cambria Math"/>
+                  </w:rPr>
+                  <m:t>s</m:t>
+                </m:r>
+              </m:e>
+              <m:sup>
+                <m:r>
+                  <w:rPr>
+                    <w:rFonts w:ascii="Cambria Math" w:eastAsiaTheme="minorEastAsia" w:hAnsi="Cambria Math"/>
+                  </w:rPr>
+                  <m:t>'</m:t>
+                </m:r>
+              </m:sup>
+            </m:sSup>
+            <m:r>
+              <w:rPr>
+                <w:rFonts w:ascii="Cambria Math" w:eastAsiaTheme="minorEastAsia" w:hAnsi="Cambria Math"/>
+              </w:rPr>
+              <m:t>,r</m:t>
+            </m:r>
+          </m:sub>
+          <m:sup/>
+          <m:e>
+            <m:r>
+              <w:rPr>
+                <w:rFonts w:ascii="Cambria Math" w:eastAsiaTheme="minorEastAsia" w:hAnsi="Cambria Math"/>
+              </w:rPr>
+              <m:t>p</m:t>
+            </m:r>
+            <m:d>
+              <m:dPr>
+                <m:ctrlPr>
+                  <w:rPr>
+                    <w:rFonts w:ascii="Cambria Math" w:eastAsiaTheme="minorEastAsia" w:hAnsi="Cambria Math"/>
+                    <w:i/>
+                  </w:rPr>
+                </m:ctrlPr>
+              </m:dPr>
+              <m:e>
+                <m:sSup>
+                  <m:sSupPr>
+                    <m:ctrlPr>
+                      <w:rPr>
+                        <w:rFonts w:ascii="Cambria Math" w:eastAsiaTheme="minorEastAsia" w:hAnsi="Cambria Math"/>
+                        <w:i/>
+                      </w:rPr>
+                    </m:ctrlPr>
+                  </m:sSupPr>
+                  <m:e>
+                    <m:r>
+                      <w:rPr>
+                        <w:rFonts w:ascii="Cambria Math" w:eastAsiaTheme="minorEastAsia" w:hAnsi="Cambria Math"/>
+                      </w:rPr>
+                      <m:t>s</m:t>
+                    </m:r>
+                  </m:e>
+                  <m:sup>
+                    <m:r>
+                      <w:rPr>
+                        <w:rFonts w:ascii="Cambria Math" w:eastAsiaTheme="minorEastAsia" w:hAnsi="Cambria Math"/>
+                      </w:rPr>
+                      <m:t>'</m:t>
+                    </m:r>
+                  </m:sup>
+                </m:sSup>
+                <m:r>
+                  <w:rPr>
+                    <w:rFonts w:ascii="Cambria Math" w:eastAsiaTheme="minorEastAsia" w:hAnsi="Cambria Math"/>
+                  </w:rPr>
+                  <m:t>,r|s,a</m:t>
+                </m:r>
+              </m:e>
+            </m:d>
+          </m:e>
+        </m:nary>
+        <m:d>
+          <m:dPr>
+            <m:begChr m:val="["/>
+            <m:endChr m:val="]"/>
+            <m:ctrlPr>
+              <w:rPr>
+                <w:rFonts w:ascii="Cambria Math" w:eastAsiaTheme="minorEastAsia" w:hAnsi="Cambria Math"/>
+                <w:i/>
+              </w:rPr>
+            </m:ctrlPr>
+          </m:dPr>
+          <m:e>
+            <m:r>
+              <w:rPr>
+                <w:rFonts w:ascii="Cambria Math" w:eastAsiaTheme="minorEastAsia" w:hAnsi="Cambria Math"/>
+              </w:rPr>
+              <m:t>r+γ</m:t>
+            </m:r>
+            <m:sSub>
+              <m:sSubPr>
+                <m:ctrlPr>
+                  <w:rPr>
+                    <w:rFonts w:ascii="Cambria Math" w:eastAsiaTheme="minorEastAsia" w:hAnsi="Cambria Math"/>
+                    <w:i/>
+                  </w:rPr>
+                </m:ctrlPr>
+              </m:sSubPr>
+              <m:e>
+                <m:r>
+                  <w:rPr>
+                    <w:rFonts w:ascii="Cambria Math" w:eastAsiaTheme="minorEastAsia" w:hAnsi="Cambria Math"/>
+                  </w:rPr>
+                  <m:t>v</m:t>
+                </m:r>
+              </m:e>
+              <m:sub>
+                <m:r>
+                  <w:rPr>
+                    <w:rFonts w:ascii="Cambria Math" w:eastAsiaTheme="minorEastAsia" w:hAnsi="Cambria Math"/>
+                  </w:rPr>
+                  <m:t>k</m:t>
+                </m:r>
+              </m:sub>
+            </m:sSub>
+            <m:d>
+              <m:dPr>
+                <m:ctrlPr>
+                  <w:rPr>
+                    <w:rFonts w:ascii="Cambria Math" w:eastAsiaTheme="minorEastAsia" w:hAnsi="Cambria Math"/>
+                    <w:i/>
+                  </w:rPr>
+                </m:ctrlPr>
+              </m:dPr>
+              <m:e>
+                <m:sSup>
+                  <m:sSupPr>
+                    <m:ctrlPr>
+                      <w:rPr>
+                        <w:rFonts w:ascii="Cambria Math" w:eastAsiaTheme="minorEastAsia" w:hAnsi="Cambria Math"/>
+                        <w:i/>
+                      </w:rPr>
+                    </m:ctrlPr>
+                  </m:sSupPr>
+                  <m:e>
+                    <m:r>
+                      <w:rPr>
+                        <w:rFonts w:ascii="Cambria Math" w:eastAsiaTheme="minorEastAsia" w:hAnsi="Cambria Math"/>
+                      </w:rPr>
+                      <m:t>s</m:t>
+                    </m:r>
+                  </m:e>
+                  <m:sup>
+                    <m:r>
+                      <w:rPr>
+                        <w:rFonts w:ascii="Cambria Math" w:eastAsiaTheme="minorEastAsia" w:hAnsi="Cambria Math"/>
+                      </w:rPr>
+                      <m:t>'</m:t>
+                    </m:r>
+                  </m:sup>
+                </m:sSup>
+              </m:e>
+            </m:d>
+          </m:e>
+        </m:d>
+        <m:r>
+          <w:rPr>
+            <w:rFonts w:ascii="Cambria Math" w:eastAsiaTheme="minorEastAsia" w:hAnsi="Cambria Math"/>
+          </w:rPr>
+          <m:t xml:space="preserve">  ∀s∈</m:t>
+        </m:r>
+        <m:r>
+          <m:rPr>
+            <m:scr m:val="script"/>
+          </m:rPr>
+          <w:rPr>
+            <w:rFonts w:ascii="Cambria Math" w:eastAsiaTheme="minorEastAsia" w:hAnsi="Cambria Math"/>
+          </w:rPr>
+          <m:t>S</m:t>
+        </m:r>
+      </m:oMath>
+      <w:r>
+        <w:rPr>
+          <w:rFonts w:eastAsiaTheme="minorEastAsia"/>
+        </w:rPr>
+        <w:t xml:space="preserve">     (pe.3)</w:t>
+      </w:r>
+    </w:p>
+    <w:p/>
+    <w:p>
+      <w:pPr>
+        <w:rPr>
+          <w:rFonts w:eastAsiaTheme="minorEastAsia"/>
+        </w:rPr>
+      </w:pPr>
+      <w:r>
+        <w:t xml:space="preserve">Clearly, </w:t>
+      </w:r>
+      <m:oMath>
+        <m:sSub>
+          <m:sSubPr>
+            <m:ctrlPr>
+              <w:rPr>
+                <w:rFonts w:ascii="Cambria Math" w:hAnsi="Cambria Math"/>
+                <w:i/>
+              </w:rPr>
+            </m:ctrlPr>
+          </m:sSubPr>
+          <m:e>
+            <m:r>
+              <w:rPr>
+                <w:rFonts w:ascii="Cambria Math" w:hAnsi="Cambria Math"/>
+              </w:rPr>
+              <m:t>v</m:t>
+            </m:r>
+          </m:e>
+          <m:sub>
+            <m:r>
+              <w:rPr>
+                <w:rFonts w:ascii="Cambria Math" w:hAnsi="Cambria Math"/>
+              </w:rPr>
+              <m:t>k</m:t>
+            </m:r>
+          </m:sub>
+        </m:sSub>
+        <m:r>
+          <w:rPr>
+            <w:rFonts w:ascii="Cambria Math" w:hAnsi="Cambria Math"/>
+          </w:rPr>
+          <m:t>=</m:t>
+        </m:r>
+        <m:sSub>
+          <m:sSubPr>
+            <m:ctrlPr>
+              <w:rPr>
+                <w:rFonts w:ascii="Cambria Math" w:hAnsi="Cambria Math"/>
+                <w:i/>
+              </w:rPr>
+            </m:ctrlPr>
+          </m:sSubPr>
+          <m:e>
+            <m:r>
+              <w:rPr>
+                <w:rFonts w:ascii="Cambria Math" w:hAnsi="Cambria Math"/>
+              </w:rPr>
+              <m:t>v</m:t>
+            </m:r>
+          </m:e>
+          <m:sub>
+            <m:r>
+              <w:rPr>
+                <w:rFonts w:ascii="Cambria Math" w:hAnsi="Cambria Math"/>
+              </w:rPr>
+              <m:t>π</m:t>
+            </m:r>
+          </m:sub>
+        </m:sSub>
+      </m:oMath>
+      <w:r>
+        <w:rPr>
+          <w:rFonts w:eastAsiaTheme="minorEastAsia"/>
+        </w:rPr>
+        <w:t xml:space="preserve"> is a fixed point for this update rule because the Bellman equation for </w:t>
+      </w:r>
+      <m:oMath>
+        <m:sSub>
+          <m:sSubPr>
+            <m:ctrlPr>
+              <w:rPr>
+                <w:rFonts w:ascii="Cambria Math" w:hAnsi="Cambria Math"/>
+                <w:i/>
+              </w:rPr>
+            </m:ctrlPr>
+          </m:sSubPr>
+          <m:e>
+            <m:r>
+              <w:rPr>
+                <w:rFonts w:ascii="Cambria Math" w:hAnsi="Cambria Math"/>
+              </w:rPr>
+              <m:t>v</m:t>
+            </m:r>
+          </m:e>
+          <m:sub>
+            <m:r>
+              <w:rPr>
+                <w:rFonts w:ascii="Cambria Math" w:hAnsi="Cambria Math"/>
+              </w:rPr>
+              <m:t>π</m:t>
+            </m:r>
+          </m:sub>
+        </m:sSub>
+      </m:oMath>
+      <w:r>
+        <w:rPr>
+          <w:rFonts w:eastAsiaTheme="minorEastAsia"/>
+        </w:rPr>
+        <w:t xml:space="preserve"> is equality.</w:t>
+      </w:r>
+    </w:p>
+    <w:p>
+      <w:pPr>
+        <w:rPr>
+          <w:rFonts w:eastAsiaTheme="minorEastAsia"/>
+        </w:rPr>
+      </w:pPr>
+      <w:r>
+        <w:rPr>
+          <w:rFonts w:eastAsiaTheme="minorEastAsia"/>
+        </w:rPr>
+        <w:t xml:space="preserve">It can be shown that the sequence </w:t>
+      </w:r>
+      <m:oMath>
+        <m:d>
+          <m:dPr>
+            <m:begChr m:val="{"/>
+            <m:endChr m:val="}"/>
+            <m:ctrlPr>
+              <w:rPr>
+                <w:rFonts w:ascii="Cambria Math" w:eastAsiaTheme="minorEastAsia" w:hAnsi="Cambria Math"/>
+                <w:i/>
+              </w:rPr>
+            </m:ctrlPr>
+          </m:dPr>
+          <m:e>
+            <m:sSub>
+              <m:sSubPr>
+                <m:ctrlPr>
+                  <w:rPr>
+                    <w:rFonts w:ascii="Cambria Math" w:eastAsiaTheme="minorEastAsia" w:hAnsi="Cambria Math"/>
+                    <w:i/>
+                  </w:rPr>
+                </m:ctrlPr>
+              </m:sSubPr>
+              <m:e>
+                <m:r>
+                  <w:rPr>
+                    <w:rFonts w:ascii="Cambria Math" w:eastAsiaTheme="minorEastAsia" w:hAnsi="Cambria Math"/>
+                  </w:rPr>
+                  <m:t>v</m:t>
+                </m:r>
+              </m:e>
+              <m:sub>
+                <m:r>
+                  <w:rPr>
+                    <w:rFonts w:ascii="Cambria Math" w:eastAsiaTheme="minorEastAsia" w:hAnsi="Cambria Math"/>
+                  </w:rPr>
+                  <m:t>k</m:t>
+                </m:r>
+              </m:sub>
+            </m:sSub>
+          </m:e>
+        </m:d>
+      </m:oMath>
+      <w:r>
+        <w:rPr>
+          <w:rFonts w:eastAsiaTheme="minorEastAsia"/>
+        </w:rPr>
+        <w:t xml:space="preserve"> converges to </w:t>
+      </w:r>
+      <m:oMath>
+        <m:sSub>
+          <m:sSubPr>
+            <m:ctrlPr>
+              <w:rPr>
+                <w:rFonts w:ascii="Cambria Math" w:hAnsi="Cambria Math"/>
+                <w:i/>
+              </w:rPr>
+            </m:ctrlPr>
+          </m:sSubPr>
+          <m:e>
+            <m:r>
+              <w:rPr>
+                <w:rFonts w:ascii="Cambria Math" w:hAnsi="Cambria Math"/>
+              </w:rPr>
+              <m:t>v</m:t>
+            </m:r>
+          </m:e>
+          <m:sub>
+            <m:r>
+              <w:rPr>
+                <w:rFonts w:ascii="Cambria Math" w:hAnsi="Cambria Math"/>
+              </w:rPr>
+              <m:t>π</m:t>
+            </m:r>
+          </m:sub>
+        </m:sSub>
+      </m:oMath>
+      <w:r>
+        <w:rPr>
+          <w:rFonts w:eastAsiaTheme="minorEastAsia"/>
+        </w:rPr>
+        <w:t xml:space="preserve"> as </w:t>
+      </w:r>
+      <m:oMath>
+        <m:r>
+          <w:rPr>
+            <w:rFonts w:ascii="Cambria Math" w:eastAsiaTheme="minorEastAsia" w:hAnsi="Cambria Math"/>
+          </w:rPr>
+          <m:t>k</m:t>
+        </m:r>
+        <m:r>
+          <w:rPr>
+            <w:rFonts w:ascii="Cambria Math" w:eastAsiaTheme="minorEastAsia" w:hAnsi="Cambria Math"/>
+          </w:rPr>
+          <m:t>→∞</m:t>
+        </m:r>
+      </m:oMath>
+      <w:r>
+        <w:rPr>
+          <w:rFonts w:eastAsiaTheme="minorEastAsia"/>
+        </w:rPr>
+        <w:t xml:space="preserve"> under the same conditions that guarantee the existence of </w:t>
+      </w:r>
+      <m:oMath>
+        <m:sSub>
+          <m:sSubPr>
+            <m:ctrlPr>
+              <w:rPr>
+                <w:rFonts w:ascii="Cambria Math" w:hAnsi="Cambria Math"/>
+                <w:i/>
+              </w:rPr>
+            </m:ctrlPr>
+          </m:sSubPr>
+          <m:e>
+            <m:r>
+              <w:rPr>
+                <w:rFonts w:ascii="Cambria Math" w:hAnsi="Cambria Math"/>
+              </w:rPr>
+              <m:t>v</m:t>
+            </m:r>
+          </m:e>
+          <m:sub>
+            <m:r>
+              <w:rPr>
+                <w:rFonts w:ascii="Cambria Math" w:hAnsi="Cambria Math"/>
+              </w:rPr>
+              <m:t>π</m:t>
+            </m:r>
+          </m:sub>
+        </m:sSub>
+      </m:oMath>
+      <w:r>
+        <w:rPr>
+          <w:rFonts w:eastAsiaTheme="minorEastAsia"/>
+        </w:rPr>
+        <w:t xml:space="preserve">. The algorithm to iterate </w:t>
+      </w:r>
+      <m:oMath>
+        <m:sSub>
+          <m:sSubPr>
+            <m:ctrlPr>
+              <w:rPr>
+                <w:rFonts w:ascii="Cambria Math" w:eastAsiaTheme="minorEastAsia" w:hAnsi="Cambria Math"/>
+                <w:i/>
+              </w:rPr>
+            </m:ctrlPr>
+          </m:sSubPr>
+          <m:e>
+            <m:r>
+              <w:rPr>
+                <w:rFonts w:ascii="Cambria Math" w:eastAsiaTheme="minorEastAsia" w:hAnsi="Cambria Math"/>
+              </w:rPr>
+              <m:t>v</m:t>
+            </m:r>
+          </m:e>
+          <m:sub>
+            <m:r>
+              <w:rPr>
+                <w:rFonts w:ascii="Cambria Math" w:eastAsiaTheme="minorEastAsia" w:hAnsi="Cambria Math"/>
+              </w:rPr>
+              <m:t>k</m:t>
+            </m:r>
+          </m:sub>
+        </m:sSub>
+      </m:oMath>
+      <w:r>
+        <w:rPr>
+          <w:rFonts w:eastAsiaTheme="minorEastAsia"/>
+        </w:rPr>
+        <w:t xml:space="preserve"> using (pe.3) until close enough of </w:t>
+      </w:r>
+      <m:oMath>
+        <m:sSub>
+          <m:sSubPr>
+            <m:ctrlPr>
+              <w:rPr>
+                <w:rFonts w:ascii="Cambria Math" w:hAnsi="Cambria Math"/>
+                <w:i/>
+              </w:rPr>
+            </m:ctrlPr>
+          </m:sSubPr>
+          <m:e>
+            <m:r>
+              <w:rPr>
+                <w:rFonts w:ascii="Cambria Math" w:hAnsi="Cambria Math"/>
+              </w:rPr>
+              <m:t>v</m:t>
+            </m:r>
+          </m:e>
+          <m:sub>
+            <m:r>
+              <w:rPr>
+                <w:rFonts w:ascii="Cambria Math" w:hAnsi="Cambria Math"/>
+              </w:rPr>
+              <m:t>π</m:t>
+            </m:r>
+          </m:sub>
+        </m:sSub>
+      </m:oMath>
+      <w:r>
+        <w:rPr>
+          <w:rFonts w:eastAsiaTheme="minorEastAsia"/>
+        </w:rPr>
+        <w:t xml:space="preserve"> approximation is obtained is known as </w:t>
+      </w:r>
+      <w:r>
+        <w:rPr>
+          <w:rFonts w:eastAsiaTheme="minorEastAsia"/>
+          <w:i/>
+          <w:iCs/>
+        </w:rPr>
+        <w:t>iterative policy evaluation</w:t>
+      </w:r>
+      <w:r>
+        <w:rPr>
+          <w:rFonts w:eastAsiaTheme="minorEastAsia"/>
+        </w:rPr>
+        <w:t>.</w:t>
+      </w:r>
+    </w:p>
+    <w:p/>
+    <w:p>
+      <w:pPr>
+        <w:rPr>
+          <w:rFonts w:eastAsiaTheme="minorEastAsia"/>
+        </w:rPr>
+      </w:pPr>
+      <w:r>
+        <w:t>To produce each s</w:t>
+      </w:r>
+      <w:r>
+        <w:t xml:space="preserve">uccessive approximation, </w:t>
+      </w:r>
+      <m:oMath>
+        <m:sSub>
+          <m:sSubPr>
+            <m:ctrlPr>
+              <w:rPr>
+                <w:rFonts w:ascii="Cambria Math" w:eastAsiaTheme="minorEastAsia" w:hAnsi="Cambria Math"/>
+                <w:i/>
+              </w:rPr>
+            </m:ctrlPr>
+          </m:sSubPr>
+          <m:e>
+            <m:r>
+              <w:rPr>
+                <w:rFonts w:ascii="Cambria Math" w:eastAsiaTheme="minorEastAsia" w:hAnsi="Cambria Math"/>
+              </w:rPr>
+              <m:t>v</m:t>
+            </m:r>
+          </m:e>
+          <m:sub>
+            <m:r>
+              <w:rPr>
+                <w:rFonts w:ascii="Cambria Math" w:eastAsiaTheme="minorEastAsia" w:hAnsi="Cambria Math"/>
+              </w:rPr>
+              <m:t>k</m:t>
+            </m:r>
+            <m:r>
+              <w:rPr>
+                <w:rFonts w:ascii="Cambria Math" w:eastAsiaTheme="minorEastAsia" w:hAnsi="Cambria Math"/>
+              </w:rPr>
+              <m:t>+1</m:t>
+            </m:r>
+          </m:sub>
+        </m:sSub>
+      </m:oMath>
+      <w:r>
+        <w:rPr>
+          <w:rFonts w:eastAsiaTheme="minorEastAsia"/>
+        </w:rPr>
+        <w:t xml:space="preserve"> from </w:t>
+      </w:r>
+      <m:oMath>
+        <m:sSub>
+          <m:sSubPr>
+            <m:ctrlPr>
+              <w:rPr>
+                <w:rFonts w:ascii="Cambria Math" w:eastAsiaTheme="minorEastAsia" w:hAnsi="Cambria Math"/>
+                <w:i/>
+              </w:rPr>
+            </m:ctrlPr>
+          </m:sSubPr>
+          <m:e>
+            <m:r>
+              <w:rPr>
+                <w:rFonts w:ascii="Cambria Math" w:eastAsiaTheme="minorEastAsia" w:hAnsi="Cambria Math"/>
+              </w:rPr>
+              <m:t>v</m:t>
+            </m:r>
+          </m:e>
+          <m:sub>
+            <m:r>
+              <w:rPr>
+                <w:rFonts w:ascii="Cambria Math" w:eastAsiaTheme="minorEastAsia" w:hAnsi="Cambria Math"/>
+              </w:rPr>
+              <m:t>k</m:t>
+            </m:r>
+          </m:sub>
+        </m:sSub>
+      </m:oMath>
+      <w:r>
+        <w:rPr>
+          <w:rFonts w:eastAsiaTheme="minorEastAsia"/>
+        </w:rPr>
+        <w:t xml:space="preserve">, iterative policy evaluation applies the same operation to each state </w:t>
+      </w:r>
+      <m:oMath>
+        <m:r>
+          <w:rPr>
+            <w:rFonts w:ascii="Cambria Math" w:eastAsiaTheme="minorEastAsia" w:hAnsi="Cambria Math"/>
+          </w:rPr>
+          <m:t>s</m:t>
+        </m:r>
+      </m:oMath>
+      <w:r>
+        <w:rPr>
+          <w:rFonts w:eastAsiaTheme="minorEastAsia"/>
+        </w:rPr>
+        <w:t>.</w:t>
+      </w:r>
+    </w:p>
+    <w:p>
+      <w:pPr>
+        <w:rPr>
+          <w:rFonts w:eastAsiaTheme="minorEastAsia"/>
+        </w:rPr>
+      </w:pPr>
+    </w:p>
+    <w:p>
+      <w:pPr>
+        <w:rPr>
+          <w:rFonts w:eastAsiaTheme="minorEastAsia"/>
+        </w:rPr>
+      </w:pPr>
+      <w:r>
+        <w:rPr>
+          <w:rFonts w:eastAsiaTheme="minorEastAsia"/>
+          <w:b/>
+          <w:bCs/>
+        </w:rPr>
+        <w:t>Definition</w:t>
+      </w:r>
+      <w:r>
+        <w:rPr>
+          <w:rFonts w:eastAsiaTheme="minorEastAsia"/>
+        </w:rPr>
+        <w:t xml:space="preserve"> </w:t>
+      </w:r>
+      <w:r>
+        <w:rPr>
+          <w:rFonts w:eastAsiaTheme="minorEastAsia"/>
+          <w:i/>
+          <w:iCs/>
+        </w:rPr>
+        <w:t>expected update</w:t>
+      </w:r>
+      <w:r>
+        <w:rPr>
+          <w:rFonts w:eastAsiaTheme="minorEastAsia"/>
+        </w:rPr>
+        <w:t xml:space="preserve"> </w:t>
+      </w:r>
+      <w:r>
+        <w:rPr>
+          <w:rFonts w:eastAsiaTheme="minorEastAsia"/>
+        </w:rPr>
+        <w:t>/* see (pe.2) */</w:t>
+      </w:r>
+    </w:p>
+    <w:p>
+      <w:pPr>
+        <w:rPr>
+          <w:rFonts w:eastAsiaTheme="minorEastAsia"/>
+        </w:rPr>
+      </w:pPr>
+      <w:r>
+        <w:rPr>
+          <w:rFonts w:eastAsiaTheme="minorEastAsia"/>
+        </w:rPr>
+        <w:t xml:space="preserve"> </w:t>
+      </w:r>
+      <w:r>
+        <w:rPr>
+          <w:rFonts w:eastAsiaTheme="minorEastAsia"/>
+        </w:rPr>
+        <w:t xml:space="preserve">The </w:t>
+      </w:r>
+      <w:r>
+        <w:rPr>
+          <w:rFonts w:eastAsiaTheme="minorEastAsia"/>
+          <w:i/>
+          <w:iCs/>
+        </w:rPr>
+        <w:t>expected update</w:t>
+      </w:r>
+      <w:r>
+        <w:rPr>
+          <w:rFonts w:eastAsiaTheme="minorEastAsia"/>
+        </w:rPr>
+        <w:t xml:space="preserve"> replaces the old val</w:t>
+      </w:r>
+      <w:r>
+        <w:rPr>
+          <w:rFonts w:eastAsiaTheme="minorEastAsia"/>
+        </w:rPr>
+        <w:t xml:space="preserve">ue of </w:t>
+      </w:r>
+      <m:oMath>
+        <m:r>
+          <w:rPr>
+            <w:rFonts w:ascii="Cambria Math" w:eastAsiaTheme="minorEastAsia" w:hAnsi="Cambria Math"/>
+          </w:rPr>
+          <m:t>s</m:t>
+        </m:r>
+      </m:oMath>
+      <w:r>
+        <w:rPr>
+          <w:rFonts w:eastAsiaTheme="minorEastAsia"/>
+        </w:rPr>
+        <w:t xml:space="preserve"> - </w:t>
+      </w:r>
+      <m:oMath>
+        <m:sSub>
+          <m:sSubPr>
+            <m:ctrlPr>
+              <w:rPr>
+                <w:rFonts w:ascii="Cambria Math" w:eastAsiaTheme="minorEastAsia" w:hAnsi="Cambria Math"/>
+                <w:i/>
+              </w:rPr>
+            </m:ctrlPr>
+          </m:sSubPr>
+          <m:e>
+            <m:r>
+              <w:rPr>
+                <w:rFonts w:ascii="Cambria Math" w:eastAsiaTheme="minorEastAsia" w:hAnsi="Cambria Math"/>
+              </w:rPr>
+              <m:t>v</m:t>
+            </m:r>
+          </m:e>
+          <m:sub>
+            <m:r>
+              <w:rPr>
+                <w:rFonts w:ascii="Cambria Math" w:eastAsiaTheme="minorEastAsia" w:hAnsi="Cambria Math"/>
+              </w:rPr>
+              <m:t>k</m:t>
+            </m:r>
+          </m:sub>
+        </m:sSub>
+        <m:d>
+          <m:dPr>
+            <m:ctrlPr>
+              <w:rPr>
+                <w:rFonts w:ascii="Cambria Math" w:eastAsiaTheme="minorEastAsia" w:hAnsi="Cambria Math"/>
+                <w:i/>
+              </w:rPr>
+            </m:ctrlPr>
+          </m:dPr>
+          <m:e>
+            <m:r>
+              <w:rPr>
+                <w:rFonts w:ascii="Cambria Math" w:eastAsiaTheme="minorEastAsia" w:hAnsi="Cambria Math"/>
+              </w:rPr>
+              <m:t>s</m:t>
+            </m:r>
+          </m:e>
+        </m:d>
+      </m:oMath>
+      <w:r>
+        <w:rPr>
+          <w:rFonts w:eastAsiaTheme="minorEastAsia"/>
+        </w:rPr>
+        <w:t>- with a new value</w:t>
+      </w:r>
+      <w:r>
+        <w:rPr>
+          <w:rFonts w:eastAsiaTheme="minorEastAsia"/>
+        </w:rPr>
+        <w:t>,</w:t>
+      </w:r>
+      <w:r>
+        <w:rPr>
+          <w:rFonts w:eastAsiaTheme="minorEastAsia"/>
+        </w:rPr>
+        <w:t xml:space="preserve"> </w:t>
+      </w:r>
+      <m:oMath>
+        <m:sSub>
+          <m:sSubPr>
+            <m:ctrlPr>
+              <w:rPr>
+                <w:rFonts w:ascii="Cambria Math" w:eastAsiaTheme="minorEastAsia" w:hAnsi="Cambria Math"/>
+                <w:i/>
+              </w:rPr>
+            </m:ctrlPr>
+          </m:sSubPr>
+          <m:e>
+            <m:r>
+              <w:rPr>
+                <w:rFonts w:ascii="Cambria Math" w:eastAsiaTheme="minorEastAsia" w:hAnsi="Cambria Math"/>
+              </w:rPr>
+              <m:t>v</m:t>
+            </m:r>
+          </m:e>
+          <m:sub>
+            <m:r>
+              <w:rPr>
+                <w:rFonts w:ascii="Cambria Math" w:eastAsiaTheme="minorEastAsia" w:hAnsi="Cambria Math"/>
+              </w:rPr>
+              <m:t>k</m:t>
+            </m:r>
+            <m:r>
+              <w:rPr>
+                <w:rFonts w:ascii="Cambria Math" w:eastAsiaTheme="minorEastAsia" w:hAnsi="Cambria Math"/>
+              </w:rPr>
+              <m:t>+1</m:t>
+            </m:r>
+          </m:sub>
+        </m:sSub>
+        <m:d>
+          <m:dPr>
+            <m:ctrlPr>
+              <w:rPr>
+                <w:rFonts w:ascii="Cambria Math" w:eastAsiaTheme="minorEastAsia" w:hAnsi="Cambria Math"/>
+                <w:i/>
+              </w:rPr>
+            </m:ctrlPr>
+          </m:dPr>
+          <m:e>
+            <m:r>
+              <w:rPr>
+                <w:rFonts w:ascii="Cambria Math" w:eastAsiaTheme="minorEastAsia" w:hAnsi="Cambria Math"/>
+              </w:rPr>
+              <m:t>s</m:t>
+            </m:r>
+          </m:e>
+        </m:d>
+      </m:oMath>
+      <w:r>
+        <w:rPr>
+          <w:rFonts w:eastAsiaTheme="minorEastAsia"/>
+        </w:rPr>
+        <w:t>,</w:t>
+      </w:r>
+      <w:r>
+        <w:rPr>
+          <w:rFonts w:eastAsiaTheme="minorEastAsia"/>
+        </w:rPr>
+        <w:t xml:space="preserve"> which is obtained from the old values </w:t>
+      </w:r>
+      <m:oMath>
+        <m:sSub>
+          <m:sSubPr>
+            <m:ctrlPr>
+              <w:rPr>
+                <w:rFonts w:ascii="Cambria Math" w:eastAsiaTheme="minorEastAsia" w:hAnsi="Cambria Math"/>
+                <w:i/>
+              </w:rPr>
+            </m:ctrlPr>
+          </m:sSubPr>
+          <m:e>
+            <m:r>
+              <w:rPr>
+                <w:rFonts w:ascii="Cambria Math" w:eastAsiaTheme="minorEastAsia" w:hAnsi="Cambria Math"/>
+              </w:rPr>
+              <m:t>v</m:t>
+            </m:r>
+          </m:e>
+          <m:sub>
+            <m:r>
+              <w:rPr>
+                <w:rFonts w:ascii="Cambria Math" w:eastAsiaTheme="minorEastAsia" w:hAnsi="Cambria Math"/>
+              </w:rPr>
+              <m:t>k</m:t>
+            </m:r>
+          </m:sub>
+        </m:sSub>
+      </m:oMath>
+      <w:r>
+        <w:rPr>
+          <w:rFonts w:eastAsiaTheme="minorEastAsia"/>
+        </w:rPr>
+        <w:t xml:space="preserve"> of the successor states of </w:t>
+      </w:r>
+      <m:oMath>
+        <m:r>
+          <w:rPr>
+            <w:rFonts w:ascii="Cambria Math" w:eastAsiaTheme="minorEastAsia" w:hAnsi="Cambria Math"/>
+          </w:rPr>
+          <m:t>s</m:t>
+        </m:r>
+      </m:oMath>
+      <w:r>
+        <w:rPr>
+          <w:rFonts w:eastAsiaTheme="minorEastAsia"/>
+        </w:rPr>
+        <w:t xml:space="preserve"> (denoted with </w:t>
+      </w:r>
+      <m:oMath>
+        <m:sSup>
+          <m:sSupPr>
+            <m:ctrlPr>
+              <w:rPr>
+                <w:rFonts w:ascii="Cambria Math" w:eastAsiaTheme="minorEastAsia" w:hAnsi="Cambria Math"/>
+                <w:i/>
+              </w:rPr>
+            </m:ctrlPr>
+          </m:sSupPr>
+          <m:e>
+            <m:r>
+              <w:rPr>
+                <w:rFonts w:ascii="Cambria Math" w:eastAsiaTheme="minorEastAsia" w:hAnsi="Cambria Math"/>
+              </w:rPr>
+              <m:t>s</m:t>
+            </m:r>
+          </m:e>
+          <m:sup>
+            <m:r>
+              <w:rPr>
+                <w:rFonts w:ascii="Cambria Math" w:eastAsiaTheme="minorEastAsia" w:hAnsi="Cambria Math"/>
+              </w:rPr>
+              <m:t>'</m:t>
+            </m:r>
+          </m:sup>
+        </m:sSup>
+      </m:oMath>
+      <w:r>
+        <w:rPr>
+          <w:rFonts w:eastAsiaTheme="minorEastAsia"/>
+        </w:rPr>
+        <w:t xml:space="preserve">) and the </w:t>
+      </w:r>
+      <w:r>
+        <w:rPr>
+          <w:rFonts w:eastAsiaTheme="minorEastAsia"/>
+        </w:rPr>
+        <w:t xml:space="preserve">expected immediate rewards </w:t>
+      </w:r>
+      <m:oMath>
+        <m:r>
+          <w:rPr>
+            <w:rFonts w:ascii="Cambria Math" w:eastAsiaTheme="minorEastAsia" w:hAnsi="Cambria Math"/>
+          </w:rPr>
+          <m:t>r</m:t>
+        </m:r>
+      </m:oMath>
+      <w:r>
+        <w:rPr>
+          <w:rFonts w:eastAsiaTheme="minorEastAsia"/>
+        </w:rPr>
+        <w:t xml:space="preserve"> , along all one-step transitions </w:t>
+      </w:r>
+      <m:oMath>
+        <m:d>
+          <m:dPr>
+            <m:ctrlPr>
+              <w:rPr>
+                <w:rFonts w:ascii="Cambria Math" w:eastAsiaTheme="minorEastAsia" w:hAnsi="Cambria Math"/>
+                <w:i/>
+              </w:rPr>
+            </m:ctrlPr>
+          </m:dPr>
+          <m:e>
+            <m:sSup>
+              <m:sSupPr>
+                <m:ctrlPr>
+                  <w:rPr>
+                    <w:rFonts w:ascii="Cambria Math" w:eastAsiaTheme="minorEastAsia" w:hAnsi="Cambria Math"/>
+                    <w:i/>
+                  </w:rPr>
+                </m:ctrlPr>
+              </m:sSupPr>
+              <m:e>
+                <m:r>
+                  <w:rPr>
+                    <w:rFonts w:ascii="Cambria Math" w:eastAsiaTheme="minorEastAsia" w:hAnsi="Cambria Math"/>
+                  </w:rPr>
+                  <m:t>s</m:t>
+                </m:r>
+              </m:e>
+              <m:sup>
+                <m:r>
+                  <w:rPr>
+                    <w:rFonts w:ascii="Cambria Math" w:eastAsiaTheme="minorEastAsia" w:hAnsi="Cambria Math"/>
+                  </w:rPr>
+                  <m:t>'</m:t>
+                </m:r>
+              </m:sup>
+            </m:sSup>
+            <m:r>
+              <w:rPr>
+                <w:rFonts w:ascii="Cambria Math" w:eastAsiaTheme="minorEastAsia" w:hAnsi="Cambria Math"/>
+              </w:rPr>
+              <m:t>,r</m:t>
+            </m:r>
+          </m:e>
+        </m:d>
+      </m:oMath>
+      <w:r>
+        <w:rPr>
+          <w:rFonts w:eastAsiaTheme="minorEastAsia"/>
+        </w:rPr>
+        <w:t xml:space="preserve"> possible under the policy being evaluated.</w:t>
+      </w:r>
+    </w:p>
+    <w:p>
+      <w:pPr>
+        <w:rPr>
+          <w:rFonts w:eastAsiaTheme="minorEastAsia"/>
+        </w:rPr>
+      </w:pPr>
+    </w:p>
+    <w:p>
+      <w:pPr>
+        <w:rPr>
+          <w:rFonts w:eastAsiaTheme="minorEastAsia"/>
+        </w:rPr>
+      </w:pPr>
+      <w:r>
+        <w:rPr>
+          <w:rFonts w:eastAsiaTheme="minorEastAsia"/>
+        </w:rPr>
+        <w:t xml:space="preserve">Each iteration of iterative policy evaluation updates the value of every state once to produce the new approximate value function </w:t>
+      </w:r>
+      <m:oMath>
+        <m:sSub>
+          <m:sSubPr>
+            <m:ctrlPr>
+              <w:rPr>
+                <w:rFonts w:ascii="Cambria Math" w:eastAsiaTheme="minorEastAsia" w:hAnsi="Cambria Math"/>
+                <w:i/>
+              </w:rPr>
+            </m:ctrlPr>
+          </m:sSubPr>
+          <m:e>
+            <m:r>
+              <w:rPr>
+                <w:rFonts w:ascii="Cambria Math" w:eastAsiaTheme="minorEastAsia" w:hAnsi="Cambria Math"/>
+              </w:rPr>
+              <m:t>v</m:t>
+            </m:r>
+          </m:e>
+          <m:sub>
+            <m:r>
+              <w:rPr>
+                <w:rFonts w:ascii="Cambria Math" w:eastAsiaTheme="minorEastAsia" w:hAnsi="Cambria Math"/>
+              </w:rPr>
+              <m:t>k</m:t>
+            </m:r>
+            <m:r>
+              <w:rPr>
+                <w:rFonts w:ascii="Cambria Math" w:eastAsiaTheme="minorEastAsia" w:hAnsi="Cambria Math"/>
+              </w:rPr>
+              <m:t>+1</m:t>
+            </m:r>
+          </m:sub>
+        </m:sSub>
+      </m:oMath>
+      <w:r>
+        <w:rPr>
+          <w:rFonts w:eastAsiaTheme="minorEastAsia"/>
+        </w:rPr>
+        <w:t xml:space="preserve">. There are several different kinds of expected updates, depending on whether a state (as here) or a state-action pair is being updated, and depending on the precise way the estimated values of the successor states are combined. </w:t>
+      </w:r>
+      <w:r>
+        <w:rPr>
+          <w:rFonts w:eastAsiaTheme="minorEastAsia"/>
+        </w:rPr>
+        <w:t xml:space="preserve">All the updates done in DP family of algorithms are </w:t>
+      </w:r>
+      <w:r>
+        <w:rPr>
+          <w:rFonts w:eastAsiaTheme="minorEastAsia"/>
+          <w:i/>
+          <w:iCs/>
+        </w:rPr>
+        <w:t>expected</w:t>
+      </w:r>
+      <w:r>
+        <w:rPr>
+          <w:rFonts w:eastAsiaTheme="minorEastAsia"/>
+        </w:rPr>
+        <w:t xml:space="preserve"> because they are based on an expectation over all possible next states rather than on a sample next state. The nature of the update can be gleaned directly from the equation (like in (pe.2)) or from a backup diagram introduced in [3] (Chapter 3 of [1]). For example the backup diagram corresponding to the iterative policy evaluation is shown below:</w:t>
+      </w:r>
+    </w:p>
+    <w:p>
+      <w:pPr>
+        <w:rPr>
+          <w:rFonts w:eastAsiaTheme="minorEastAsia"/>
+        </w:rPr>
+      </w:pPr>
+      <w:r>
+        <w:rPr>
+          <w:noProof/>
+          <w:sz w:val="20"/>
+          <w:szCs w:val="20"/>
+        </w:rPr>
+        <mc:AlternateContent>
+          <mc:Choice Requires="wpg">
+            <w:drawing>
+              <wp:anchor distT="0" distB="0" distL="114300" distR="114300" simplePos="0" relativeHeight="251659264" behindDoc="0" locked="0" layoutInCell="1" allowOverlap="1" wp14:anchorId="2334849F" wp14:editId="17A85992">
+                <wp:simplePos x="0" y="0"/>
+                <wp:positionH relativeFrom="column">
+                  <wp:posOffset>1031875</wp:posOffset>
+                </wp:positionH>
+                <wp:positionV relativeFrom="paragraph">
+                  <wp:posOffset>160020</wp:posOffset>
+                </wp:positionV>
+                <wp:extent cx="2614295" cy="1543685"/>
+                <wp:effectExtent l="0" t="0" r="1905" b="18415"/>
+                <wp:wrapTopAndBottom/>
+                <wp:docPr id="141" name="Group 140">
+                  <a:extLst xmlns:a="http://schemas.openxmlformats.org/drawingml/2006/main">
+                    <a:ext uri="{FF2B5EF4-FFF2-40B4-BE49-F238E27FC236}">
+                      <a16:creationId xmlns:a16="http://schemas.microsoft.com/office/drawing/2014/main" id="{856A5324-64A2-9523-F8A3-0CAD590FCD76}"/>
+                    </a:ext>
+                  </a:extLst>
+                </wp:docPr>
+                <wp:cNvGraphicFramePr/>
+                <a:graphic xmlns:a="http://schemas.openxmlformats.org/drawingml/2006/main">
+                  <a:graphicData uri="http://schemas.microsoft.com/office/word/2010/wordprocessingGroup">
+                    <wpg:wgp>
+                      <wpg:cNvGrpSpPr/>
+                      <wpg:grpSpPr>
+                        <a:xfrm>
+                          <a:off x="0" y="0"/>
+                          <a:ext cx="2614295" cy="1543685"/>
+                          <a:chOff x="0" y="-16393"/>
+                          <a:chExt cx="2614377" cy="1543890"/>
+                        </a:xfrm>
+                      </wpg:grpSpPr>
+                      <wps:wsp>
+                        <wps:cNvPr id="1248299013" name="Oval 1248299013">
+                          <a:extLst>
+                            <a:ext uri="{FF2B5EF4-FFF2-40B4-BE49-F238E27FC236}">
+                              <a16:creationId xmlns:a16="http://schemas.microsoft.com/office/drawing/2014/main" id="{AF88C635-99E8-3E18-B9D0-BFF631819684}"/>
+                            </a:ext>
+                          </a:extLst>
+                        </wps:cNvPr>
+                        <wps:cNvSpPr/>
+                        <wps:spPr>
+                          <a:xfrm>
+                            <a:off x="1112969" y="0"/>
+                            <a:ext cx="287134" cy="287342"/>
+                          </a:xfrm>
+                          <a:prstGeom prst="ellipse">
+                            <a:avLst/>
+                          </a:prstGeom>
+                          <a:noFill/>
+                          <a:ln>
+                            <a:solidFill>
+                              <a:srgbClr val="C00000"/>
+                            </a:solidFill>
+                          </a:ln>
+                        </wps:spPr>
+                        <wps:style>
+                          <a:lnRef idx="2">
+                            <a:schemeClr val="accent1">
+                              <a:shade val="15000"/>
+                            </a:schemeClr>
+                          </a:lnRef>
+                          <a:fillRef idx="1">
+                            <a:schemeClr val="accent1"/>
+                          </a:fillRef>
+                          <a:effectRef idx="0">
+                            <a:schemeClr val="accent1"/>
+                          </a:effectRef>
+                          <a:fontRef idx="minor">
+                            <a:schemeClr val="lt1"/>
+                          </a:fontRef>
+                        </wps:style>
+                        <wps:bodyPr rtlCol="0" anchor="ctr"/>
+                      </wps:wsp>
+                      <wps:wsp>
+                        <wps:cNvPr id="1756740030" name="Oval 1756740030">
+                          <a:extLst>
+                            <a:ext uri="{FF2B5EF4-FFF2-40B4-BE49-F238E27FC236}">
+                              <a16:creationId xmlns:a16="http://schemas.microsoft.com/office/drawing/2014/main" id="{BB0E74CC-749A-F876-762A-C6571C4C59E6}"/>
+                            </a:ext>
+                          </a:extLst>
+                        </wps:cNvPr>
+                        <wps:cNvSpPr/>
+                        <wps:spPr>
+                          <a:xfrm>
+                            <a:off x="321223" y="571044"/>
+                            <a:ext cx="260337" cy="260281"/>
+                          </a:xfrm>
+                          <a:prstGeom prst="ellipse">
+                            <a:avLst/>
+                          </a:prstGeom>
+                          <a:solidFill>
+                            <a:schemeClr val="accent1">
+                              <a:alpha val="70407"/>
+                            </a:schemeClr>
+                          </a:solidFill>
+                        </wps:spPr>
+                        <wps:style>
+                          <a:lnRef idx="2">
+                            <a:schemeClr val="accent1">
+                              <a:shade val="15000"/>
+                            </a:schemeClr>
+                          </a:lnRef>
+                          <a:fillRef idx="1">
+                            <a:schemeClr val="accent1"/>
+                          </a:fillRef>
+                          <a:effectRef idx="0">
+                            <a:schemeClr val="accent1"/>
+                          </a:effectRef>
+                          <a:fontRef idx="minor">
+                            <a:schemeClr val="lt1"/>
+                          </a:fontRef>
+                        </wps:style>
+                        <wps:bodyPr rtlCol="0" anchor="ctr"/>
+                      </wps:wsp>
+                      <wps:wsp>
+                        <wps:cNvPr id="1766623037" name="Oval 1766623037">
+                          <a:extLst>
+                            <a:ext uri="{FF2B5EF4-FFF2-40B4-BE49-F238E27FC236}">
+                              <a16:creationId xmlns:a16="http://schemas.microsoft.com/office/drawing/2014/main" id="{3429AE63-0713-8645-8812-51F91AD2A54E}"/>
+                            </a:ext>
+                          </a:extLst>
+                        </wps:cNvPr>
+                        <wps:cNvSpPr/>
+                        <wps:spPr>
+                          <a:xfrm>
+                            <a:off x="1142596" y="571044"/>
+                            <a:ext cx="260337" cy="260281"/>
+                          </a:xfrm>
+                          <a:prstGeom prst="ellipse">
+                            <a:avLst/>
+                          </a:prstGeom>
+                          <a:solidFill>
+                            <a:schemeClr val="accent1">
+                              <a:alpha val="69963"/>
+                            </a:schemeClr>
+                          </a:solidFill>
+                        </wps:spPr>
+                        <wps:style>
+                          <a:lnRef idx="2">
+                            <a:schemeClr val="accent1">
+                              <a:shade val="15000"/>
+                            </a:schemeClr>
+                          </a:lnRef>
+                          <a:fillRef idx="1">
+                            <a:schemeClr val="accent1"/>
+                          </a:fillRef>
+                          <a:effectRef idx="0">
+                            <a:schemeClr val="accent1"/>
+                          </a:effectRef>
+                          <a:fontRef idx="minor">
+                            <a:schemeClr val="lt1"/>
+                          </a:fontRef>
+                        </wps:style>
+                        <wps:bodyPr rtlCol="0" anchor="ctr"/>
+                      </wps:wsp>
+                      <wps:wsp>
+                        <wps:cNvPr id="2096442222" name="Oval 2096442222">
+                          <a:extLst>
+                            <a:ext uri="{FF2B5EF4-FFF2-40B4-BE49-F238E27FC236}">
+                              <a16:creationId xmlns:a16="http://schemas.microsoft.com/office/drawing/2014/main" id="{B0CEC79D-4E35-F80C-A151-19E803F560A6}"/>
+                            </a:ext>
+                          </a:extLst>
+                        </wps:cNvPr>
+                        <wps:cNvSpPr/>
+                        <wps:spPr>
+                          <a:xfrm>
+                            <a:off x="2007358" y="572641"/>
+                            <a:ext cx="260337" cy="260281"/>
+                          </a:xfrm>
+                          <a:prstGeom prst="ellipse">
+                            <a:avLst/>
+                          </a:prstGeom>
+                          <a:solidFill>
+                            <a:schemeClr val="accent1">
+                              <a:alpha val="69000"/>
+                            </a:schemeClr>
+                          </a:solidFill>
+                        </wps:spPr>
+                        <wps:style>
+                          <a:lnRef idx="2">
+                            <a:schemeClr val="accent1">
+                              <a:shade val="15000"/>
+                            </a:schemeClr>
+                          </a:lnRef>
+                          <a:fillRef idx="1">
+                            <a:schemeClr val="accent1"/>
+                          </a:fillRef>
+                          <a:effectRef idx="0">
+                            <a:schemeClr val="accent1"/>
+                          </a:effectRef>
+                          <a:fontRef idx="minor">
+                            <a:schemeClr val="lt1"/>
+                          </a:fontRef>
+                        </wps:style>
+                        <wps:bodyPr rtlCol="0" anchor="ctr"/>
+                      </wps:wsp>
+                      <wps:wsp>
+                        <wps:cNvPr id="569670669" name="Oval 569670669">
+                          <a:extLst>
+                            <a:ext uri="{FF2B5EF4-FFF2-40B4-BE49-F238E27FC236}">
+                              <a16:creationId xmlns:a16="http://schemas.microsoft.com/office/drawing/2014/main" id="{B8D8CE70-54FB-955F-BDD2-B30DDA9934A9}"/>
+                            </a:ext>
+                          </a:extLst>
+                        </wps:cNvPr>
+                        <wps:cNvSpPr/>
+                        <wps:spPr>
+                          <a:xfrm>
+                            <a:off x="2267693" y="1230824"/>
+                            <a:ext cx="287134" cy="287342"/>
+                          </a:xfrm>
+                          <a:prstGeom prst="ellipse">
+                            <a:avLst/>
+                          </a:prstGeom>
+                          <a:noFill/>
+                          <a:ln>
+                            <a:solidFill>
+                              <a:srgbClr val="C00000"/>
+                            </a:solidFill>
+                          </a:ln>
+                        </wps:spPr>
+                        <wps:style>
+                          <a:lnRef idx="2">
+                            <a:schemeClr val="accent1">
+                              <a:shade val="15000"/>
+                            </a:schemeClr>
+                          </a:lnRef>
+                          <a:fillRef idx="1">
+                            <a:schemeClr val="accent1"/>
+                          </a:fillRef>
+                          <a:effectRef idx="0">
+                            <a:schemeClr val="accent1"/>
+                          </a:effectRef>
+                          <a:fontRef idx="minor">
+                            <a:schemeClr val="lt1"/>
+                          </a:fontRef>
+                        </wps:style>
+                        <wps:bodyPr rtlCol="0" anchor="ctr"/>
+                      </wps:wsp>
+                      <wps:wsp>
+                        <wps:cNvPr id="1035581474" name="Straight Arrow Connector 1035581474">
+                          <a:extLst>
+                            <a:ext uri="{FF2B5EF4-FFF2-40B4-BE49-F238E27FC236}">
+                              <a16:creationId xmlns:a16="http://schemas.microsoft.com/office/drawing/2014/main" id="{05748DE3-E437-1246-1729-5501250E08E6}"/>
+                            </a:ext>
+                          </a:extLst>
+                        </wps:cNvPr>
+                        <wps:cNvCnPr>
+                          <a:cxnSpLocks/>
+                          <a:endCxn id="1756740030" idx="7"/>
+                        </wps:cNvCnPr>
+                        <wps:spPr>
+                          <a:xfrm flipH="1">
+                            <a:off x="543434" y="253476"/>
+                            <a:ext cx="637288" cy="355685"/>
+                          </a:xfrm>
+                          <a:prstGeom prst="straightConnector1">
+                            <a:avLst/>
+                          </a:prstGeom>
+                          <a:ln>
+                            <a:tailEnd type="triangle"/>
+                          </a:ln>
+                        </wps:spPr>
+                        <wps:style>
+                          <a:lnRef idx="1">
+                            <a:schemeClr val="accent1"/>
+                          </a:lnRef>
+                          <a:fillRef idx="0">
+                            <a:schemeClr val="accent1"/>
+                          </a:fillRef>
+                          <a:effectRef idx="0">
+                            <a:schemeClr val="accent1"/>
+                          </a:effectRef>
+                          <a:fontRef idx="minor">
+                            <a:schemeClr val="tx1"/>
+                          </a:fontRef>
+                        </wps:style>
+                        <wps:bodyPr/>
+                      </wps:wsp>
+                      <wps:wsp>
+                        <wps:cNvPr id="1027038525" name="Straight Arrow Connector 1027038525">
+                          <a:extLst>
+                            <a:ext uri="{FF2B5EF4-FFF2-40B4-BE49-F238E27FC236}">
+                              <a16:creationId xmlns:a16="http://schemas.microsoft.com/office/drawing/2014/main" id="{491D8A1C-DF95-B7E6-02D2-7CB231FB9660}"/>
+                            </a:ext>
+                          </a:extLst>
+                        </wps:cNvPr>
+                        <wps:cNvCnPr>
+                          <a:cxnSpLocks/>
+                          <a:endCxn id="1766623037" idx="0"/>
+                        </wps:cNvCnPr>
+                        <wps:spPr>
+                          <a:xfrm>
+                            <a:off x="1272764" y="291594"/>
+                            <a:ext cx="0" cy="279450"/>
+                          </a:xfrm>
+                          <a:prstGeom prst="straightConnector1">
+                            <a:avLst/>
+                          </a:prstGeom>
+                          <a:ln>
+                            <a:tailEnd type="triangle"/>
+                          </a:ln>
+                        </wps:spPr>
+                        <wps:style>
+                          <a:lnRef idx="1">
+                            <a:schemeClr val="accent1"/>
+                          </a:lnRef>
+                          <a:fillRef idx="0">
+                            <a:schemeClr val="accent1"/>
+                          </a:fillRef>
+                          <a:effectRef idx="0">
+                            <a:schemeClr val="accent1"/>
+                          </a:effectRef>
+                          <a:fontRef idx="minor">
+                            <a:schemeClr val="tx1"/>
+                          </a:fontRef>
+                        </wps:style>
+                        <wps:bodyPr/>
+                      </wps:wsp>
+                      <wps:wsp>
+                        <wps:cNvPr id="980783796" name="Straight Arrow Connector 980783796">
+                          <a:extLst>
+                            <a:ext uri="{FF2B5EF4-FFF2-40B4-BE49-F238E27FC236}">
+                              <a16:creationId xmlns:a16="http://schemas.microsoft.com/office/drawing/2014/main" id="{FEDD4249-71A3-7034-24B8-A61AB7673563}"/>
+                            </a:ext>
+                          </a:extLst>
+                        </wps:cNvPr>
+                        <wps:cNvCnPr>
+                          <a:cxnSpLocks/>
+                          <a:endCxn id="2096442222" idx="1"/>
+                        </wps:cNvCnPr>
+                        <wps:spPr>
+                          <a:xfrm>
+                            <a:off x="1364807" y="253476"/>
+                            <a:ext cx="680677" cy="357283"/>
+                          </a:xfrm>
+                          <a:prstGeom prst="straightConnector1">
+                            <a:avLst/>
+                          </a:prstGeom>
+                          <a:ln>
+                            <a:tailEnd type="triangle"/>
+                          </a:ln>
+                        </wps:spPr>
+                        <wps:style>
+                          <a:lnRef idx="1">
+                            <a:schemeClr val="accent1"/>
+                          </a:lnRef>
+                          <a:fillRef idx="0">
+                            <a:schemeClr val="accent1"/>
+                          </a:fillRef>
+                          <a:effectRef idx="0">
+                            <a:schemeClr val="accent1"/>
+                          </a:effectRef>
+                          <a:fontRef idx="minor">
+                            <a:schemeClr val="tx1"/>
+                          </a:fontRef>
+                        </wps:style>
+                        <wps:bodyPr/>
+                      </wps:wsp>
+                      <wps:wsp>
+                        <wps:cNvPr id="1941589579" name="Straight Arrow Connector 1941589579">
+                          <a:extLst>
+                            <a:ext uri="{FF2B5EF4-FFF2-40B4-BE49-F238E27FC236}">
+                              <a16:creationId xmlns:a16="http://schemas.microsoft.com/office/drawing/2014/main" id="{DB600E9D-9A0C-71C2-99ED-E71C9DE1E8EA}"/>
+                            </a:ext>
+                          </a:extLst>
+                        </wps:cNvPr>
+                        <wps:cNvCnPr>
+                          <a:cxnSpLocks/>
+                          <a:stCxn id="1756740030" idx="3"/>
+                        </wps:cNvCnPr>
+                        <wps:spPr>
+                          <a:xfrm flipH="1">
+                            <a:off x="171883" y="793207"/>
+                            <a:ext cx="187466" cy="437617"/>
+                          </a:xfrm>
+                          <a:prstGeom prst="straightConnector1">
+                            <a:avLst/>
+                          </a:prstGeom>
+                          <a:ln>
+                            <a:solidFill>
+                              <a:srgbClr val="C00000"/>
+                            </a:solidFill>
+                            <a:tailEnd type="triangle"/>
+                          </a:ln>
+                        </wps:spPr>
+                        <wps:style>
+                          <a:lnRef idx="1">
+                            <a:schemeClr val="accent1"/>
+                          </a:lnRef>
+                          <a:fillRef idx="0">
+                            <a:schemeClr val="accent1"/>
+                          </a:fillRef>
+                          <a:effectRef idx="0">
+                            <a:schemeClr val="accent1"/>
+                          </a:effectRef>
+                          <a:fontRef idx="minor">
+                            <a:schemeClr val="tx1"/>
+                          </a:fontRef>
+                        </wps:style>
+                        <wps:bodyPr/>
+                      </wps:wsp>
+                      <wps:wsp>
+                        <wps:cNvPr id="519906208" name="Straight Arrow Connector 519906208">
+                          <a:extLst>
+                            <a:ext uri="{FF2B5EF4-FFF2-40B4-BE49-F238E27FC236}">
+                              <a16:creationId xmlns:a16="http://schemas.microsoft.com/office/drawing/2014/main" id="{52714DC6-B4E5-107C-4C9D-CFB6C34F94FB}"/>
+                            </a:ext>
+                          </a:extLst>
+                        </wps:cNvPr>
+                        <wps:cNvCnPr>
+                          <a:cxnSpLocks/>
+                          <a:stCxn id="1756740030" idx="5"/>
+                        </wps:cNvCnPr>
+                        <wps:spPr>
+                          <a:xfrm>
+                            <a:off x="543434" y="793207"/>
+                            <a:ext cx="103210" cy="437617"/>
+                          </a:xfrm>
+                          <a:prstGeom prst="straightConnector1">
+                            <a:avLst/>
+                          </a:prstGeom>
+                          <a:ln>
+                            <a:solidFill>
+                              <a:srgbClr val="C00000"/>
+                            </a:solidFill>
+                            <a:tailEnd type="triangle"/>
+                          </a:ln>
+                        </wps:spPr>
+                        <wps:style>
+                          <a:lnRef idx="1">
+                            <a:schemeClr val="accent1"/>
+                          </a:lnRef>
+                          <a:fillRef idx="0">
+                            <a:schemeClr val="accent1"/>
+                          </a:fillRef>
+                          <a:effectRef idx="0">
+                            <a:schemeClr val="accent1"/>
+                          </a:effectRef>
+                          <a:fontRef idx="minor">
+                            <a:schemeClr val="tx1"/>
+                          </a:fontRef>
+                        </wps:style>
+                        <wps:bodyPr/>
+                      </wps:wsp>
+                      <wps:wsp>
+                        <wps:cNvPr id="1191659124" name="Straight Arrow Connector 1191659124">
+                          <a:extLst>
+                            <a:ext uri="{FF2B5EF4-FFF2-40B4-BE49-F238E27FC236}">
+                              <a16:creationId xmlns:a16="http://schemas.microsoft.com/office/drawing/2014/main" id="{A7A2C305-1576-1A61-B65F-6C0B569E3D02}"/>
+                            </a:ext>
+                          </a:extLst>
+                        </wps:cNvPr>
+                        <wps:cNvCnPr>
+                          <a:cxnSpLocks/>
+                          <a:stCxn id="1766623037" idx="3"/>
+                        </wps:cNvCnPr>
+                        <wps:spPr>
+                          <a:xfrm flipH="1">
+                            <a:off x="1056321" y="793207"/>
+                            <a:ext cx="124401" cy="437617"/>
+                          </a:xfrm>
+                          <a:prstGeom prst="straightConnector1">
+                            <a:avLst/>
+                          </a:prstGeom>
+                          <a:ln>
+                            <a:solidFill>
+                              <a:srgbClr val="C00000"/>
+                            </a:solidFill>
+                            <a:tailEnd type="triangle"/>
+                          </a:ln>
+                        </wps:spPr>
+                        <wps:style>
+                          <a:lnRef idx="1">
+                            <a:schemeClr val="accent1"/>
+                          </a:lnRef>
+                          <a:fillRef idx="0">
+                            <a:schemeClr val="accent1"/>
+                          </a:fillRef>
+                          <a:effectRef idx="0">
+                            <a:schemeClr val="accent1"/>
+                          </a:effectRef>
+                          <a:fontRef idx="minor">
+                            <a:schemeClr val="tx1"/>
+                          </a:fontRef>
+                        </wps:style>
+                        <wps:bodyPr/>
+                      </wps:wsp>
+                      <wps:wsp>
+                        <wps:cNvPr id="1522975798" name="Straight Arrow Connector 1522975798">
+                          <a:extLst>
+                            <a:ext uri="{FF2B5EF4-FFF2-40B4-BE49-F238E27FC236}">
+                              <a16:creationId xmlns:a16="http://schemas.microsoft.com/office/drawing/2014/main" id="{8C6190A8-D875-2FBB-8DCD-9B26DBF2AC53}"/>
+                            </a:ext>
+                          </a:extLst>
+                        </wps:cNvPr>
+                        <wps:cNvCnPr>
+                          <a:cxnSpLocks/>
+                          <a:stCxn id="1766623037" idx="5"/>
+                        </wps:cNvCnPr>
+                        <wps:spPr>
+                          <a:xfrm>
+                            <a:off x="1364807" y="793207"/>
+                            <a:ext cx="130455" cy="437617"/>
+                          </a:xfrm>
+                          <a:prstGeom prst="straightConnector1">
+                            <a:avLst/>
+                          </a:prstGeom>
+                          <a:ln>
+                            <a:solidFill>
+                              <a:srgbClr val="C00000"/>
+                            </a:solidFill>
+                            <a:tailEnd type="triangle"/>
+                          </a:ln>
+                        </wps:spPr>
+                        <wps:style>
+                          <a:lnRef idx="1">
+                            <a:schemeClr val="accent1"/>
+                          </a:lnRef>
+                          <a:fillRef idx="0">
+                            <a:schemeClr val="accent1"/>
+                          </a:fillRef>
+                          <a:effectRef idx="0">
+                            <a:schemeClr val="accent1"/>
+                          </a:effectRef>
+                          <a:fontRef idx="minor">
+                            <a:schemeClr val="tx1"/>
+                          </a:fontRef>
+                        </wps:style>
+                        <wps:bodyPr/>
+                      </wps:wsp>
+                      <wps:wsp>
+                        <wps:cNvPr id="1155364886" name="Straight Arrow Connector 1155364886">
+                          <a:extLst>
+                            <a:ext uri="{FF2B5EF4-FFF2-40B4-BE49-F238E27FC236}">
+                              <a16:creationId xmlns:a16="http://schemas.microsoft.com/office/drawing/2014/main" id="{45783A6F-75EA-50C3-2687-A3C5FDA37DA0}"/>
+                            </a:ext>
+                          </a:extLst>
+                        </wps:cNvPr>
+                        <wps:cNvCnPr>
+                          <a:cxnSpLocks/>
+                          <a:stCxn id="2096442222" idx="3"/>
+                        </wps:cNvCnPr>
+                        <wps:spPr>
+                          <a:xfrm flipH="1">
+                            <a:off x="1934203" y="794804"/>
+                            <a:ext cx="111280" cy="436020"/>
+                          </a:xfrm>
+                          <a:prstGeom prst="straightConnector1">
+                            <a:avLst/>
+                          </a:prstGeom>
+                          <a:ln>
+                            <a:solidFill>
+                              <a:srgbClr val="C00000"/>
+                            </a:solidFill>
+                            <a:tailEnd type="triangle"/>
+                          </a:ln>
+                        </wps:spPr>
+                        <wps:style>
+                          <a:lnRef idx="1">
+                            <a:schemeClr val="accent1"/>
+                          </a:lnRef>
+                          <a:fillRef idx="0">
+                            <a:schemeClr val="accent1"/>
+                          </a:fillRef>
+                          <a:effectRef idx="0">
+                            <a:schemeClr val="accent1"/>
+                          </a:effectRef>
+                          <a:fontRef idx="minor">
+                            <a:schemeClr val="tx1"/>
+                          </a:fontRef>
+                        </wps:style>
+                        <wps:bodyPr/>
+                      </wps:wsp>
+                      <wps:wsp>
+                        <wps:cNvPr id="800749915" name="Straight Arrow Connector 800749915">
+                          <a:extLst>
+                            <a:ext uri="{FF2B5EF4-FFF2-40B4-BE49-F238E27FC236}">
+                              <a16:creationId xmlns:a16="http://schemas.microsoft.com/office/drawing/2014/main" id="{1958C15A-3BF5-5DCE-559E-C067070A8A5E}"/>
+                            </a:ext>
+                          </a:extLst>
+                        </wps:cNvPr>
+                        <wps:cNvCnPr>
+                          <a:cxnSpLocks/>
+                          <a:stCxn id="2096442222" idx="5"/>
+                          <a:endCxn id="569670669" idx="0"/>
+                        </wps:cNvCnPr>
+                        <wps:spPr>
+                          <a:xfrm>
+                            <a:off x="2229569" y="794804"/>
+                            <a:ext cx="181692" cy="436020"/>
+                          </a:xfrm>
+                          <a:prstGeom prst="straightConnector1">
+                            <a:avLst/>
+                          </a:prstGeom>
+                          <a:ln>
+                            <a:solidFill>
+                              <a:srgbClr val="C00000"/>
+                            </a:solidFill>
+                            <a:tailEnd type="triangle"/>
+                          </a:ln>
+                        </wps:spPr>
+                        <wps:style>
+                          <a:lnRef idx="1">
+                            <a:schemeClr val="accent1"/>
+                          </a:lnRef>
+                          <a:fillRef idx="0">
+                            <a:schemeClr val="accent1"/>
+                          </a:fillRef>
+                          <a:effectRef idx="0">
+                            <a:schemeClr val="accent1"/>
+                          </a:effectRef>
+                          <a:fontRef idx="minor">
+                            <a:schemeClr val="tx1"/>
+                          </a:fontRef>
+                        </wps:style>
+                        <wps:bodyPr/>
+                      </wps:wsp>
+                      <wps:wsp>
+                        <wps:cNvPr id="409706091" name="TextBox 31">
+                          <a:extLst>
+                            <a:ext uri="{FF2B5EF4-FFF2-40B4-BE49-F238E27FC236}">
+                              <a16:creationId xmlns:a16="http://schemas.microsoft.com/office/drawing/2014/main" id="{1F8625A0-9507-7918-7BCC-CC3F7886799D}"/>
+                            </a:ext>
+                          </a:extLst>
+                        </wps:cNvPr>
+                        <wps:cNvSpPr txBox="1"/>
+                        <wps:spPr>
+                          <a:xfrm>
+                            <a:off x="1040275" y="-16393"/>
+                            <a:ext cx="402590" cy="255270"/>
+                          </a:xfrm>
+                          <a:prstGeom prst="rect">
+                            <a:avLst/>
+                          </a:prstGeom>
+                          <a:noFill/>
+                        </wps:spPr>
+                        <wps:txbx>
+                          <w:txbxContent>
+                            <w:p>
+                              <w:pPr>
+                                <w:rPr>
+                                  <w:rFonts w:ascii="Cambria Math" w:eastAsia="Yu Mincho"/>
+                                  <w:i/>
+                                  <w:iCs/>
+                                  <w:color w:val="000000"/>
+                                  <w:kern w:val="24"/>
+                                  <w:sz w:val="20"/>
+                                  <w:szCs w:val="20"/>
+                                </w:rPr>
+                              </w:pPr>
+                              <m:oMathPara>
+                                <m:oMathParaPr>
+                                  <m:jc m:val="centerGroup"/>
+                                </m:oMathParaPr>
+                                <m:oMath>
+                                  <m:sSub>
+                                    <m:sSubPr>
+                                      <m:ctrlPr>
+                                        <w:rPr>
+                                          <w:rFonts w:ascii="Cambria Math" w:eastAsia="Yu Mincho" w:hAnsi="Cambria Math"/>
+                                          <w:i/>
+                                          <w:iCs/>
+                                          <w:color w:val="000000"/>
+                                          <w:kern w:val="24"/>
+                                        </w:rPr>
+                                      </m:ctrlPr>
+                                    </m:sSubPr>
+                                    <m:e>
+                                      <m:r>
+                                        <w:rPr>
+                                          <w:rFonts w:ascii="Cambria Math" w:eastAsia="Yu Mincho" w:hAnsi="Cambria Math"/>
+                                          <w:color w:val="000000"/>
+                                          <w:kern w:val="24"/>
+                                          <w:sz w:val="20"/>
+                                          <w:szCs w:val="20"/>
+                                        </w:rPr>
+                                        <m:t>r</m:t>
+                                      </m:r>
+                                    </m:e>
+                                    <m:sub>
+                                      <m:r>
+                                        <w:rPr>
+                                          <w:rFonts w:ascii="Cambria Math" w:eastAsia="Yu Mincho" w:hAnsi="Cambria Math"/>
+                                          <w:color w:val="000000"/>
+                                          <w:kern w:val="24"/>
+                                          <w:sz w:val="20"/>
+                                          <w:szCs w:val="20"/>
+                                        </w:rPr>
+                                        <m:t>0</m:t>
+                                      </m:r>
+                                    </m:sub>
+                                  </m:sSub>
+                                  <m:r>
+                                    <w:rPr>
+                                      <w:rFonts w:ascii="Cambria Math" w:eastAsia="Yu Mincho" w:hAnsi="Cambria Math"/>
+                                      <w:color w:val="000000"/>
+                                      <w:kern w:val="24"/>
+                                      <w:sz w:val="20"/>
+                                      <w:szCs w:val="20"/>
+                                    </w:rPr>
+                                    <m:t>,s</m:t>
+                                  </m:r>
+                                </m:oMath>
+                              </m:oMathPara>
+                            </w:p>
+                          </w:txbxContent>
+                        </wps:txbx>
+                        <wps:bodyPr wrap="none" rtlCol="0">
+                          <a:spAutoFit/>
+                        </wps:bodyPr>
+                      </wps:wsp>
+                      <wps:wsp>
+                        <wps:cNvPr id="2106642036" name="TextBox 32">
+                          <a:extLst>
+                            <a:ext uri="{FF2B5EF4-FFF2-40B4-BE49-F238E27FC236}">
+                              <a16:creationId xmlns:a16="http://schemas.microsoft.com/office/drawing/2014/main" id="{47BF9C83-D0ED-20F2-3B64-D8AC504DAA4A}"/>
+                            </a:ext>
+                          </a:extLst>
+                        </wps:cNvPr>
+                        <wps:cNvSpPr txBox="1"/>
+                        <wps:spPr>
+                          <a:xfrm>
+                            <a:off x="1563652" y="185170"/>
+                            <a:ext cx="260985" cy="264160"/>
+                          </a:xfrm>
+                          <a:prstGeom prst="rect">
+                            <a:avLst/>
+                          </a:prstGeom>
+                          <a:noFill/>
+                        </wps:spPr>
+                        <wps:txbx>
+                          <w:txbxContent>
+                            <w:p>
+                              <w:pPr>
+                                <w:rPr>
+                                  <w:rFonts w:ascii="Cambria Math" w:eastAsia="Cambria Math" w:hAnsi="Cambria Math"/>
+                                  <w:i/>
+                                  <w:iCs/>
+                                  <w:color w:val="000000"/>
+                                  <w:kern w:val="24"/>
+                                  <w:sz w:val="20"/>
+                                  <w:szCs w:val="20"/>
+                                </w:rPr>
+                              </w:pPr>
+                              <m:oMathPara>
+                                <m:oMathParaPr>
+                                  <m:jc m:val="centerGroup"/>
+                                </m:oMathParaPr>
+                                <m:oMath>
+                                  <m:r>
+                                    <w:rPr>
+                                      <w:rFonts w:ascii="Cambria Math" w:eastAsia="Cambria Math" w:hAnsi="Cambria Math"/>
+                                      <w:color w:val="000000"/>
+                                      <w:kern w:val="24"/>
+                                      <w:sz w:val="20"/>
+                                      <w:szCs w:val="20"/>
+                                    </w:rPr>
+                                    <m:t>π</m:t>
+                                  </m:r>
+                                </m:oMath>
+                              </m:oMathPara>
+                            </w:p>
+                          </w:txbxContent>
+                        </wps:txbx>
+                        <wps:bodyPr wrap="none" rtlCol="0">
+                          <a:spAutoFit/>
+                        </wps:bodyPr>
+                      </wps:wsp>
+                      <wps:wsp>
+                        <wps:cNvPr id="1105076624" name="TextBox 33">
+                          <a:extLst>
+                            <a:ext uri="{FF2B5EF4-FFF2-40B4-BE49-F238E27FC236}">
+                              <a16:creationId xmlns:a16="http://schemas.microsoft.com/office/drawing/2014/main" id="{72D0510E-38C3-A21B-2D3D-A31F0FC24AA6}"/>
+                            </a:ext>
+                          </a:extLst>
+                        </wps:cNvPr>
+                        <wps:cNvSpPr txBox="1"/>
+                        <wps:spPr>
+                          <a:xfrm>
+                            <a:off x="1959888" y="570966"/>
+                            <a:ext cx="365760" cy="264160"/>
+                          </a:xfrm>
+                          <a:prstGeom prst="rect">
+                            <a:avLst/>
+                          </a:prstGeom>
+                          <a:noFill/>
+                        </wps:spPr>
+                        <wps:txbx>
+                          <w:txbxContent>
+                            <w:p>
+                              <w:pPr>
+                                <w:rPr>
+                                  <w:rFonts w:ascii="Cambria Math" w:eastAsia="Yu Mincho" w:hAnsi="Cambria Math"/>
+                                  <w:i/>
+                                  <w:iCs/>
+                                  <w:color w:val="000000"/>
+                                  <w:kern w:val="24"/>
+                                  <w:sz w:val="20"/>
+                                  <w:szCs w:val="20"/>
+                                </w:rPr>
+                              </w:pPr>
+                              <m:oMathPara>
+                                <m:oMathParaPr>
+                                  <m:jc m:val="centerGroup"/>
+                                </m:oMathParaPr>
+                                <m:oMath>
+                                  <m:r>
+                                    <w:rPr>
+                                      <w:rFonts w:ascii="Cambria Math" w:eastAsia="Yu Mincho" w:hAnsi="Cambria Math"/>
+                                      <w:color w:val="000000"/>
+                                      <w:kern w:val="24"/>
+                                      <w:sz w:val="20"/>
+                                      <w:szCs w:val="20"/>
+                                    </w:rPr>
+                                    <m:t>s,a</m:t>
+                                  </m:r>
+                                </m:oMath>
+                              </m:oMathPara>
+                            </w:p>
+                          </w:txbxContent>
+                        </wps:txbx>
+                        <wps:bodyPr wrap="none" rtlCol="0">
+                          <a:spAutoFit/>
+                        </wps:bodyPr>
+                      </wps:wsp>
+                      <wps:wsp>
+                        <wps:cNvPr id="1484605786" name="TextBox 34">
+                          <a:extLst>
+                            <a:ext uri="{FF2B5EF4-FFF2-40B4-BE49-F238E27FC236}">
+                              <a16:creationId xmlns:a16="http://schemas.microsoft.com/office/drawing/2014/main" id="{9DFAEEA3-7496-5469-716B-D6F775FB3294}"/>
+                            </a:ext>
+                          </a:extLst>
+                        </wps:cNvPr>
+                        <wps:cNvSpPr txBox="1"/>
+                        <wps:spPr>
+                          <a:xfrm>
+                            <a:off x="2229567" y="1239988"/>
+                            <a:ext cx="384810" cy="264160"/>
+                          </a:xfrm>
+                          <a:prstGeom prst="rect">
+                            <a:avLst/>
+                          </a:prstGeom>
+                          <a:noFill/>
+                        </wps:spPr>
+                        <wps:txbx>
+                          <w:txbxContent>
+                            <w:p>
+                              <w:pPr>
+                                <w:rPr>
+                                  <w:rFonts w:ascii="Cambria Math" w:eastAsia="Yu Mincho" w:hAnsi="Cambria Math"/>
+                                  <w:i/>
+                                  <w:iCs/>
+                                  <w:color w:val="000000"/>
+                                  <w:kern w:val="24"/>
+                                  <w:sz w:val="20"/>
+                                  <w:szCs w:val="20"/>
+                                </w:rPr>
+                              </w:pPr>
+                              <m:oMathPara>
+                                <m:oMathParaPr>
+                                  <m:jc m:val="centerGroup"/>
+                                </m:oMathParaPr>
+                                <m:oMath>
+                                  <m:r>
+                                    <w:rPr>
+                                      <w:rFonts w:ascii="Cambria Math" w:eastAsia="Yu Mincho" w:hAnsi="Cambria Math"/>
+                                      <w:color w:val="000000"/>
+                                      <w:kern w:val="24"/>
+                                      <w:sz w:val="20"/>
+                                      <w:szCs w:val="20"/>
+                                    </w:rPr>
+                                    <m:t>r,s'</m:t>
+                                  </m:r>
+                                </m:oMath>
+                              </m:oMathPara>
+                            </w:p>
+                          </w:txbxContent>
+                        </wps:txbx>
+                        <wps:bodyPr wrap="none" rtlCol="0">
+                          <a:spAutoFit/>
+                        </wps:bodyPr>
+                      </wps:wsp>
+                      <wps:wsp>
+                        <wps:cNvPr id="182257186" name="TextBox 35">
+                          <a:extLst>
+                            <a:ext uri="{FF2B5EF4-FFF2-40B4-BE49-F238E27FC236}">
+                              <a16:creationId xmlns:a16="http://schemas.microsoft.com/office/drawing/2014/main" id="{1632526F-6658-B191-E821-40AF7EB473A8}"/>
+                            </a:ext>
+                          </a:extLst>
+                        </wps:cNvPr>
+                        <wps:cNvSpPr txBox="1"/>
+                        <wps:spPr>
+                          <a:xfrm>
+                            <a:off x="2267622" y="801769"/>
+                            <a:ext cx="255270" cy="264160"/>
+                          </a:xfrm>
+                          <a:prstGeom prst="rect">
+                            <a:avLst/>
+                          </a:prstGeom>
+                          <a:noFill/>
+                        </wps:spPr>
+                        <wps:txbx>
+                          <w:txbxContent>
+                            <w:p>
+                              <w:pPr>
+                                <w:rPr>
+                                  <w:rFonts w:ascii="Cambria Math" w:eastAsia="Yu Mincho" w:hAnsi="Cambria Math"/>
+                                  <w:i/>
+                                  <w:iCs/>
+                                  <w:color w:val="000000"/>
+                                  <w:kern w:val="24"/>
+                                  <w:sz w:val="20"/>
+                                  <w:szCs w:val="20"/>
+                                </w:rPr>
+                              </w:pPr>
+                              <m:oMathPara>
+                                <m:oMathParaPr>
+                                  <m:jc m:val="centerGroup"/>
+                                </m:oMathParaPr>
+                                <m:oMath>
+                                  <m:r>
+                                    <w:rPr>
+                                      <w:rFonts w:ascii="Cambria Math" w:eastAsia="Yu Mincho" w:hAnsi="Cambria Math"/>
+                                      <w:color w:val="000000"/>
+                                      <w:kern w:val="24"/>
+                                      <w:sz w:val="20"/>
+                                      <w:szCs w:val="20"/>
+                                    </w:rPr>
+                                    <m:t>p</m:t>
+                                  </m:r>
+                                </m:oMath>
+                              </m:oMathPara>
+                            </w:p>
+                          </w:txbxContent>
+                        </wps:txbx>
+                        <wps:bodyPr wrap="none" rtlCol="0">
+                          <a:spAutoFit/>
+                        </wps:bodyPr>
+                      </wps:wsp>
+                      <wps:wsp>
+                        <wps:cNvPr id="838569777" name="Oval 838569777">
+                          <a:extLst>
+                            <a:ext uri="{FF2B5EF4-FFF2-40B4-BE49-F238E27FC236}">
+                              <a16:creationId xmlns:a16="http://schemas.microsoft.com/office/drawing/2014/main" id="{9036F23B-2499-DB4A-F4D5-9C6C2ED8598E}"/>
+                            </a:ext>
+                          </a:extLst>
+                        </wps:cNvPr>
+                        <wps:cNvSpPr/>
+                        <wps:spPr>
+                          <a:xfrm>
+                            <a:off x="1790636" y="1230824"/>
+                            <a:ext cx="287134" cy="287342"/>
+                          </a:xfrm>
+                          <a:prstGeom prst="ellipse">
+                            <a:avLst/>
+                          </a:prstGeom>
+                          <a:noFill/>
+                          <a:ln>
+                            <a:solidFill>
+                              <a:srgbClr val="C00000"/>
+                            </a:solidFill>
+                          </a:ln>
+                        </wps:spPr>
+                        <wps:style>
+                          <a:lnRef idx="2">
+                            <a:schemeClr val="accent1">
+                              <a:shade val="15000"/>
+                            </a:schemeClr>
+                          </a:lnRef>
+                          <a:fillRef idx="1">
+                            <a:schemeClr val="accent1"/>
+                          </a:fillRef>
+                          <a:effectRef idx="0">
+                            <a:schemeClr val="accent1"/>
+                          </a:effectRef>
+                          <a:fontRef idx="minor">
+                            <a:schemeClr val="lt1"/>
+                          </a:fontRef>
+                        </wps:style>
+                        <wps:bodyPr rtlCol="0" anchor="ctr"/>
+                      </wps:wsp>
+                      <wps:wsp>
+                        <wps:cNvPr id="1478324595" name="Oval 1478324595">
+                          <a:extLst>
+                            <a:ext uri="{FF2B5EF4-FFF2-40B4-BE49-F238E27FC236}">
+                              <a16:creationId xmlns:a16="http://schemas.microsoft.com/office/drawing/2014/main" id="{76B83D02-1070-3E09-F69F-B4DCD9B2138B}"/>
+                            </a:ext>
+                          </a:extLst>
+                        </wps:cNvPr>
+                        <wps:cNvSpPr/>
+                        <wps:spPr>
+                          <a:xfrm>
+                            <a:off x="1351861" y="1240155"/>
+                            <a:ext cx="287134" cy="287342"/>
+                          </a:xfrm>
+                          <a:prstGeom prst="ellipse">
+                            <a:avLst/>
+                          </a:prstGeom>
+                          <a:noFill/>
+                          <a:ln>
+                            <a:solidFill>
+                              <a:srgbClr val="C00000"/>
+                            </a:solidFill>
+                          </a:ln>
+                        </wps:spPr>
+                        <wps:style>
+                          <a:lnRef idx="2">
+                            <a:schemeClr val="accent1">
+                              <a:shade val="15000"/>
+                            </a:schemeClr>
+                          </a:lnRef>
+                          <a:fillRef idx="1">
+                            <a:schemeClr val="accent1"/>
+                          </a:fillRef>
+                          <a:effectRef idx="0">
+                            <a:schemeClr val="accent1"/>
+                          </a:effectRef>
+                          <a:fontRef idx="minor">
+                            <a:schemeClr val="lt1"/>
+                          </a:fontRef>
+                        </wps:style>
+                        <wps:bodyPr rtlCol="0" anchor="ctr"/>
+                      </wps:wsp>
+                      <wps:wsp>
+                        <wps:cNvPr id="2013961737" name="Oval 2013961737">
+                          <a:extLst>
+                            <a:ext uri="{FF2B5EF4-FFF2-40B4-BE49-F238E27FC236}">
+                              <a16:creationId xmlns:a16="http://schemas.microsoft.com/office/drawing/2014/main" id="{A98FA1A1-1DBA-5057-DF70-4DDBADA9C1D3}"/>
+                            </a:ext>
+                          </a:extLst>
+                        </wps:cNvPr>
+                        <wps:cNvSpPr/>
+                        <wps:spPr>
+                          <a:xfrm>
+                            <a:off x="896710" y="1230824"/>
+                            <a:ext cx="287134" cy="287342"/>
+                          </a:xfrm>
+                          <a:prstGeom prst="ellipse">
+                            <a:avLst/>
+                          </a:prstGeom>
+                          <a:noFill/>
+                          <a:ln>
+                            <a:solidFill>
+                              <a:srgbClr val="C00000"/>
+                            </a:solidFill>
+                          </a:ln>
+                        </wps:spPr>
+                        <wps:style>
+                          <a:lnRef idx="2">
+                            <a:schemeClr val="accent1">
+                              <a:shade val="15000"/>
+                            </a:schemeClr>
+                          </a:lnRef>
+                          <a:fillRef idx="1">
+                            <a:schemeClr val="accent1"/>
+                          </a:fillRef>
+                          <a:effectRef idx="0">
+                            <a:schemeClr val="accent1"/>
+                          </a:effectRef>
+                          <a:fontRef idx="minor">
+                            <a:schemeClr val="lt1"/>
+                          </a:fontRef>
+                        </wps:style>
+                        <wps:bodyPr rtlCol="0" anchor="ctr"/>
+                      </wps:wsp>
+                      <wps:wsp>
+                        <wps:cNvPr id="1147095830" name="Oval 1147095830">
+                          <a:extLst>
+                            <a:ext uri="{FF2B5EF4-FFF2-40B4-BE49-F238E27FC236}">
+                              <a16:creationId xmlns:a16="http://schemas.microsoft.com/office/drawing/2014/main" id="{AF3423D5-3BCB-D3B3-0475-BE2B1B991384}"/>
+                            </a:ext>
+                          </a:extLst>
+                        </wps:cNvPr>
+                        <wps:cNvSpPr/>
+                        <wps:spPr>
+                          <a:xfrm>
+                            <a:off x="500646" y="1230824"/>
+                            <a:ext cx="287134" cy="287342"/>
+                          </a:xfrm>
+                          <a:prstGeom prst="ellipse">
+                            <a:avLst/>
+                          </a:prstGeom>
+                          <a:noFill/>
+                          <a:ln>
+                            <a:solidFill>
+                              <a:srgbClr val="C00000"/>
+                            </a:solidFill>
+                          </a:ln>
+                        </wps:spPr>
+                        <wps:style>
+                          <a:lnRef idx="2">
+                            <a:schemeClr val="accent1">
+                              <a:shade val="15000"/>
+                            </a:schemeClr>
+                          </a:lnRef>
+                          <a:fillRef idx="1">
+                            <a:schemeClr val="accent1"/>
+                          </a:fillRef>
+                          <a:effectRef idx="0">
+                            <a:schemeClr val="accent1"/>
+                          </a:effectRef>
+                          <a:fontRef idx="minor">
+                            <a:schemeClr val="lt1"/>
+                          </a:fontRef>
+                        </wps:style>
+                        <wps:bodyPr rtlCol="0" anchor="ctr"/>
+                      </wps:wsp>
+                      <wps:wsp>
+                        <wps:cNvPr id="414036617" name="Oval 414036617">
+                          <a:extLst>
+                            <a:ext uri="{FF2B5EF4-FFF2-40B4-BE49-F238E27FC236}">
+                              <a16:creationId xmlns:a16="http://schemas.microsoft.com/office/drawing/2014/main" id="{B77D3F73-803A-D938-8565-226CA8C2E249}"/>
+                            </a:ext>
+                          </a:extLst>
+                        </wps:cNvPr>
+                        <wps:cNvSpPr/>
+                        <wps:spPr>
+                          <a:xfrm>
+                            <a:off x="0" y="1233083"/>
+                            <a:ext cx="287134" cy="287342"/>
+                          </a:xfrm>
+                          <a:prstGeom prst="ellipse">
+                            <a:avLst/>
+                          </a:prstGeom>
+                          <a:noFill/>
+                          <a:ln>
+                            <a:solidFill>
+                              <a:srgbClr val="C00000"/>
+                            </a:solidFill>
+                          </a:ln>
+                        </wps:spPr>
+                        <wps:style>
+                          <a:lnRef idx="2">
+                            <a:schemeClr val="accent1">
+                              <a:shade val="15000"/>
+                            </a:schemeClr>
+                          </a:lnRef>
+                          <a:fillRef idx="1">
+                            <a:schemeClr val="accent1"/>
+                          </a:fillRef>
+                          <a:effectRef idx="0">
+                            <a:schemeClr val="accent1"/>
+                          </a:effectRef>
+                          <a:fontRef idx="minor">
+                            <a:schemeClr val="lt1"/>
+                          </a:fontRef>
+                        </wps:style>
+                        <wps:bodyPr rtlCol="0" anchor="ctr"/>
+                      </wps:wsp>
+                    </wpg:wgp>
+                  </a:graphicData>
+                </a:graphic>
+                <wp14:sizeRelV relativeFrom="margin">
+                  <wp14:pctHeight>0</wp14:pctHeight>
+                </wp14:sizeRelV>
+              </wp:anchor>
+            </w:drawing>
+          </mc:Choice>
+          <mc:Fallback>
+            <w:pict>
+              <v:group w14:anchorId="2334849F" id="Group 140" o:spid="_x0000_s1026" style="position:absolute;margin-left:81.25pt;margin-top:12.6pt;width:205.85pt;height:121.55pt;z-index:251659264;mso-height-relative:margin" coordorigin=",-163" coordsize="26143,15438" o:gfxdata="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">
+                <v:oval id="Oval 1248299013" o:spid="_x0000_s1027" style="position:absolute;left:11129;width:2872;height:2873;visibility:visible;mso-wrap-style:square;v-text-anchor:middle" o:gfxdata="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" filled="f" strokecolor="#c00000" strokeweight="1pt">
+                  <v:stroke joinstyle="miter"/>
+                </v:oval>
+                <v:oval id="Oval 1756740030" o:spid="_x0000_s1028" style="position:absolute;left:3212;top:5710;width:2603;height:2603;visibility:visible;mso-wrap-style:square;v-text-anchor:middle" o:gfxdata="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" fillcolor="#156082 [3204]" strokecolor="#030e13 [484]" strokeweight="1pt">
+                  <v:fill opacity="46260f"/>
+                  <v:stroke joinstyle="miter"/>
+                </v:oval>
+                <v:oval id="Oval 1766623037" o:spid="_x0000_s1029" style="position:absolute;left:11425;top:5710;width:2604;height:2603;visibility:visible;mso-wrap-style:square;v-text-anchor:middle" o:gfxdata="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" fillcolor="#156082 [3204]" strokecolor="#030e13 [484]" strokeweight="1pt">
+                  <v:fill opacity="45746f"/>
+                  <v:stroke joinstyle="miter"/>
+                </v:oval>
+                <v:oval id="Oval 2096442222" o:spid="_x0000_s1030" style="position:absolute;left:20073;top:5726;width:2603;height:2603;visibility:visible;mso-wrap-style:square;v-text-anchor:middle" o:gfxdata="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" fillcolor="#156082 [3204]" strokecolor="#030e13 [484]" strokeweight="1pt">
+                  <v:fill opacity="45232f"/>
+                  <v:stroke joinstyle="miter"/>
+                </v:oval>
+                <v:oval id="Oval 569670669" o:spid="_x0000_s1031" style="position:absolute;left:22676;top:12308;width:2872;height:2873;visibility:visible;mso-wrap-style:square;v-text-anchor:middle" o:gfxdata="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" filled="f" strokecolor="#c00000" strokeweight="1pt">
+                  <v:stroke joinstyle="miter"/>
+                </v:oval>
+                <v:shapetype id="_x0000_t32" coordsize="21600,21600" o:spt="32" o:oned="t" path="m,l21600,21600e" filled="f">
+                  <v:path arrowok="t" fillok="f" o:connecttype="none"/>
+                  <o:lock v:ext="edit" shapetype="t"/>
+                </v:shapetype>
+                <v:shape id="Straight Arrow Connector 1035581474" o:spid="_x0000_s1032" type="#_x0000_t32" style="position:absolute;left:5434;top:2534;width:6373;height:3557;flip:x;visibility:visible;mso-wrap-style:square" o:connectortype="straight" o:gfxdata="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" strokecolor="#156082 [3204]" strokeweight=".5pt">
+                  <v:stroke endarrow="block" joinstyle="miter"/>
+                  <o:lock v:ext="edit" shapetype="f"/>
+                </v:shape>
+                <v:shape id="Straight Arrow Connector 1027038525" o:spid="_x0000_s1033" type="#_x0000_t32" style="position:absolute;left:12727;top:2915;width:0;height:2795;visibility:visible;mso-wrap-style:square" o:connectortype="straight" o:gfxdata="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" strokecolor="#156082 [3204]" strokeweight=".5pt">
+                  <v:stroke endarrow="block" joinstyle="miter"/>
+                  <o:lock v:ext="edit" shapetype="f"/>
+                </v:shape>
+                <v:shape id="Straight Arrow Connector 980783796" o:spid="_x0000_s1034" type="#_x0000_t32" style="position:absolute;left:13648;top:2534;width:6806;height:3573;visibility:visible;mso-wrap-style:square" o:connectortype="straight" o:gfxdata="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" strokecolor="#156082 [3204]" strokeweight=".5pt">
+                  <v:stroke endarrow="block" joinstyle="miter"/>
+                  <o:lock v:ext="edit" shapetype="f"/>
+                </v:shape>
+                <v:shape id="Straight Arrow Connector 1941589579" o:spid="_x0000_s1035" type="#_x0000_t32" style="position:absolute;left:1718;top:7932;width:1875;height:4376;flip:x;visibility:visible;mso-wrap-style:square" o:connectortype="straight" o:gfxdata="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" strokecolor="#c00000" strokeweight=".5pt">
+                  <v:stroke endarrow="block" joinstyle="miter"/>
+                  <o:lock v:ext="edit" shapetype="f"/>
+                </v:shape>
+                <v:shape id="Straight Arrow Connector 519906208" o:spid="_x0000_s1036" type="#_x0000_t32" style="position:absolute;left:5434;top:7932;width:1032;height:4376;visibility:visible;mso-wrap-style:square" o:connectortype="straight" o:gfxdata="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" strokecolor="#c00000" strokeweight=".5pt">
+                  <v:stroke endarrow="block" joinstyle="miter"/>
+                  <o:lock v:ext="edit" shapetype="f"/>
+                </v:shape>
+                <v:shape id="Straight Arrow Connector 1191659124" o:spid="_x0000_s1037" type="#_x0000_t32" style="position:absolute;left:10563;top:7932;width:1244;height:4376;flip:x;visibility:visible;mso-wrap-style:square" o:connectortype="straight" o:gfxdata="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" strokecolor="#c00000" strokeweight=".5pt">
+                  <v:stroke endarrow="block" joinstyle="miter"/>
+                  <o:lock v:ext="edit" shapetype="f"/>
+                </v:shape>
+                <v:shape id="Straight Arrow Connector 1522975798" o:spid="_x0000_s1038" type="#_x0000_t32" style="position:absolute;left:13648;top:7932;width:1304;height:4376;visibility:visible;mso-wrap-style:square" o:connectortype="straight" o:gfxdata="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" strokecolor="#c00000" strokeweight=".5pt">
+                  <v:stroke endarrow="block" joinstyle="miter"/>
+                  <o:lock v:ext="edit" shapetype="f"/>
+                </v:shape>
+                <v:shape id="Straight Arrow Connector 1155364886" o:spid="_x0000_s1039" type="#_x0000_t32" style="position:absolute;left:19342;top:7948;width:1112;height:4360;flip:x;visibility:visible;mso-wrap-style:square" o:connectortype="straight" o:gfxdata="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" strokecolor="#c00000" strokeweight=".5pt">
+                  <v:stroke endarrow="block" joinstyle="miter"/>
+                  <o:lock v:ext="edit" shapetype="f"/>
+                </v:shape>
+                <v:shape id="Straight Arrow Connector 800749915" o:spid="_x0000_s1040" type="#_x0000_t32" style="position:absolute;left:22295;top:7948;width:1817;height:4360;visibility:visible;mso-wrap-style:square" o:connectortype="straight" o:gfxdata="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" strokecolor="#c00000" strokeweight=".5pt">
+                  <v:stroke endarrow="block" joinstyle="miter"/>
+                  <o:lock v:ext="edit" shapetype="f"/>
+                </v:shape>
+                <v:shapetype id="_x0000_t202" coordsize="21600,21600" o:spt="202" path="m,l,21600r21600,l21600,xe">
+                  <v:stroke joinstyle="miter"/>
+                  <v:path gradientshapeok="t" o:connecttype="rect"/>
+                </v:shapetype>
+                <v:shape id="TextBox 31" o:spid="_x0000_s1041" type="#_x0000_t202" style="position:absolute;left:10402;top:-163;width:4026;height:2551;visibility:visible;mso-wrap-style:none;v-text-anchor:top" o:gfxdata="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" filled="f" stroked="f">
+                  <v:textbox style="mso-fit-shape-to-text:t">
+                    <w:txbxContent>
+                      <w:p>
+                        <w:pPr>
+                          <w:rPr>
+                            <w:rFonts w:ascii="Cambria Math" w:eastAsia="Yu Mincho"/>
+                            <w:i/>
+                            <w:iCs/>
+                            <w:color w:val="000000"/>
+                            <w:kern w:val="24"/>
+                            <w:sz w:val="20"/>
+                            <w:szCs w:val="20"/>
+                          </w:rPr>
+                        </w:pPr>
+                        <m:oMathPara>
+                          <m:oMathParaPr>
+                            <m:jc m:val="centerGroup"/>
+                          </m:oMathParaPr>
+                          <m:oMath>
+                            <m:sSub>
+                              <m:sSubPr>
+                                <m:ctrlPr>
+                                  <w:rPr>
+                                    <w:rFonts w:ascii="Cambria Math" w:eastAsia="Yu Mincho" w:hAnsi="Cambria Math"/>
+                                    <w:i/>
+                                    <w:iCs/>
+                                    <w:color w:val="000000"/>
+                                    <w:kern w:val="24"/>
+                                  </w:rPr>
+                                </m:ctrlPr>
+                              </m:sSubPr>
+                              <m:e>
+                                <m:r>
+                                  <w:rPr>
+                                    <w:rFonts w:ascii="Cambria Math" w:eastAsia="Yu Mincho" w:hAnsi="Cambria Math"/>
+                                    <w:color w:val="000000"/>
+                                    <w:kern w:val="24"/>
+                                    <w:sz w:val="20"/>
+                                    <w:szCs w:val="20"/>
+                                  </w:rPr>
+                                  <m:t>r</m:t>
+                                </m:r>
+                              </m:e>
+                              <m:sub>
+                                <m:r>
+                                  <w:rPr>
+                                    <w:rFonts w:ascii="Cambria Math" w:eastAsia="Yu Mincho" w:hAnsi="Cambria Math"/>
+                                    <w:color w:val="000000"/>
+                                    <w:kern w:val="24"/>
+                                    <w:sz w:val="20"/>
+                                    <w:szCs w:val="20"/>
+                                  </w:rPr>
+                                  <m:t>0</m:t>
+                                </m:r>
+                              </m:sub>
+                            </m:sSub>
+                            <m:r>
+                              <w:rPr>
+                                <w:rFonts w:ascii="Cambria Math" w:eastAsia="Yu Mincho" w:hAnsi="Cambria Math"/>
+                                <w:color w:val="000000"/>
+                                <w:kern w:val="24"/>
+                                <w:sz w:val="20"/>
+                                <w:szCs w:val="20"/>
+                              </w:rPr>
+                              <m:t>,s</m:t>
+                            </m:r>
+                          </m:oMath>
+                        </m:oMathPara>
+                      </w:p>
+                    </w:txbxContent>
+                  </v:textbox>
+                </v:shape>
+                <v:shape id="TextBox 32" o:spid="_x0000_s1042" type="#_x0000_t202" style="position:absolute;left:15636;top:1851;width:2610;height:2642;visibility:visible;mso-wrap-style:none;v-text-anchor:top" o:gfxdata="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" filled="f" stroked="f">
+                  <v:textbox style="mso-fit-shape-to-text:t">
+                    <w:txbxContent>
+                      <w:p>
+                        <w:pPr>
+                          <w:rPr>
+                            <w:rFonts w:ascii="Cambria Math" w:eastAsia="Cambria Math" w:hAnsi="Cambria Math"/>
+                            <w:i/>
+                            <w:iCs/>
+                            <w:color w:val="000000"/>
+                            <w:kern w:val="24"/>
+                            <w:sz w:val="20"/>
+                            <w:szCs w:val="20"/>
+                          </w:rPr>
+                        </w:pPr>
+                        <m:oMathPara>
+                          <m:oMathParaPr>
+                            <m:jc m:val="centerGroup"/>
+                          </m:oMathParaPr>
+                          <m:oMath>
+                            <m:r>
+                              <w:rPr>
+                                <w:rFonts w:ascii="Cambria Math" w:eastAsia="Cambria Math" w:hAnsi="Cambria Math"/>
+                                <w:color w:val="000000"/>
+                                <w:kern w:val="24"/>
+                                <w:sz w:val="20"/>
+                                <w:szCs w:val="20"/>
+                              </w:rPr>
+                              <m:t>π</m:t>
+                            </m:r>
+                          </m:oMath>
+                        </m:oMathPara>
+                      </w:p>
+                    </w:txbxContent>
+                  </v:textbox>
+                </v:shape>
+                <v:shape id="TextBox 33" o:spid="_x0000_s1043" type="#_x0000_t202" style="position:absolute;left:19598;top:5709;width:3658;height:2642;visibility:visible;mso-wrap-style:none;v-text-anchor:top" o:gfxdata="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" filled="f" stroked="f">
+                  <v:textbox style="mso-fit-shape-to-text:t">
+                    <w:txbxContent>
+                      <w:p>
+                        <w:pPr>
+                          <w:rPr>
+                            <w:rFonts w:ascii="Cambria Math" w:eastAsia="Yu Mincho" w:hAnsi="Cambria Math"/>
+                            <w:i/>
+                            <w:iCs/>
+                            <w:color w:val="000000"/>
+                            <w:kern w:val="24"/>
+                            <w:sz w:val="20"/>
+                            <w:szCs w:val="20"/>
+                          </w:rPr>
+                        </w:pPr>
+                        <m:oMathPara>
+                          <m:oMathParaPr>
+                            <m:jc m:val="centerGroup"/>
+                          </m:oMathParaPr>
+                          <m:oMath>
+                            <m:r>
+                              <w:rPr>
+                                <w:rFonts w:ascii="Cambria Math" w:eastAsia="Yu Mincho" w:hAnsi="Cambria Math"/>
+                                <w:color w:val="000000"/>
+                                <w:kern w:val="24"/>
+                                <w:sz w:val="20"/>
+                                <w:szCs w:val="20"/>
+                              </w:rPr>
+                              <m:t>s,a</m:t>
+                            </m:r>
+                          </m:oMath>
+                        </m:oMathPara>
+                      </w:p>
+                    </w:txbxContent>
+                  </v:textbox>
+                </v:shape>
+                <v:shape id="TextBox 34" o:spid="_x0000_s1044" type="#_x0000_t202" style="position:absolute;left:22295;top:12399;width:3848;height:2642;visibility:visible;mso-wrap-style:none;v-text-anchor:top" o:gfxdata="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" filled="f" stroked="f">
+                  <v:textbox style="mso-fit-shape-to-text:t">
+                    <w:txbxContent>
+                      <w:p>
+                        <w:pPr>
+                          <w:rPr>
+                            <w:rFonts w:ascii="Cambria Math" w:eastAsia="Yu Mincho" w:hAnsi="Cambria Math"/>
+                            <w:i/>
+                            <w:iCs/>
+                            <w:color w:val="000000"/>
+                            <w:kern w:val="24"/>
+                            <w:sz w:val="20"/>
+                            <w:szCs w:val="20"/>
+                          </w:rPr>
+                        </w:pPr>
+                        <m:oMathPara>
+                          <m:oMathParaPr>
+                            <m:jc m:val="centerGroup"/>
+                          </m:oMathParaPr>
+                          <m:oMath>
+                            <m:r>
+                              <w:rPr>
+                                <w:rFonts w:ascii="Cambria Math" w:eastAsia="Yu Mincho" w:hAnsi="Cambria Math"/>
+                                <w:color w:val="000000"/>
+                                <w:kern w:val="24"/>
+                                <w:sz w:val="20"/>
+                                <w:szCs w:val="20"/>
+                              </w:rPr>
+                              <m:t>r,s'</m:t>
+                            </m:r>
+                          </m:oMath>
+                        </m:oMathPara>
+                      </w:p>
+                    </w:txbxContent>
+                  </v:textbox>
+                </v:shape>
+                <v:shape id="TextBox 35" o:spid="_x0000_s1045" type="#_x0000_t202" style="position:absolute;left:22676;top:8017;width:2552;height:2642;visibility:visible;mso-wrap-style:none;v-text-anchor:top" o:gfxdata="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" filled="f" stroked="f">
+                  <v:textbox style="mso-fit-shape-to-text:t">
+                    <w:txbxContent>
+                      <w:p>
+                        <w:pPr>
+                          <w:rPr>
+                            <w:rFonts w:ascii="Cambria Math" w:eastAsia="Yu Mincho" w:hAnsi="Cambria Math"/>
+                            <w:i/>
+                            <w:iCs/>
+                            <w:color w:val="000000"/>
+                            <w:kern w:val="24"/>
+                            <w:sz w:val="20"/>
+                            <w:szCs w:val="20"/>
+                          </w:rPr>
+                        </w:pPr>
+                        <m:oMathPara>
+                          <m:oMathParaPr>
+                            <m:jc m:val="centerGroup"/>
+                          </m:oMathParaPr>
+                          <m:oMath>
+                            <m:r>
+                              <w:rPr>
+                                <w:rFonts w:ascii="Cambria Math" w:eastAsia="Yu Mincho" w:hAnsi="Cambria Math"/>
+                                <w:color w:val="000000"/>
+                                <w:kern w:val="24"/>
+                                <w:sz w:val="20"/>
+                                <w:szCs w:val="20"/>
+                              </w:rPr>
+                              <m:t>p</m:t>
+                            </m:r>
+                          </m:oMath>
+                        </m:oMathPara>
+                      </w:p>
+                    </w:txbxContent>
+                  </v:textbox>
+                </v:shape>
+                <v:oval id="Oval 838569777" o:spid="_x0000_s1046" style="position:absolute;left:17906;top:12308;width:2871;height:2873;visibility:visible;mso-wrap-style:square;v-text-anchor:middle" o:gfxdata="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" filled="f" strokecolor="#c00000" strokeweight="1pt">
+                  <v:stroke joinstyle="miter"/>
+                </v:oval>
+                <v:oval id="Oval 1478324595" o:spid="_x0000_s1047" style="position:absolute;left:13518;top:12401;width:2871;height:2873;visibility:visible;mso-wrap-style:square;v-text-anchor:middle" o:gfxdata="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" filled="f" strokecolor="#c00000" strokeweight="1pt">
+                  <v:stroke joinstyle="miter"/>
+                </v:oval>
+                <v:oval id="Oval 2013961737" o:spid="_x0000_s1048" style="position:absolute;left:8967;top:12308;width:2871;height:2873;visibility:visible;mso-wrap-style:square;v-text-anchor:middle" o:gfxdata="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" filled="f" strokecolor="#c00000" strokeweight="1pt">
+                  <v:stroke joinstyle="miter"/>
+                </v:oval>
+                <v:oval id="Oval 1147095830" o:spid="_x0000_s1049" style="position:absolute;left:5006;top:12308;width:2871;height:2873;visibility:visible;mso-wrap-style:square;v-text-anchor:middle" o:gfxdata="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" filled="f" strokecolor="#c00000" strokeweight="1pt">
+                  <v:stroke joinstyle="miter"/>
+                </v:oval>
+                <v:oval id="Oval 414036617" o:spid="_x0000_s1050" style="position:absolute;top:12330;width:2871;height:2874;visibility:visible;mso-wrap-style:square;v-text-anchor:middle" o:gfxdata="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" filled="f" strokecolor="#c00000" strokeweight="1pt">
+                  <v:stroke joinstyle="miter"/>
+                </v:oval>
+                <w10:wrap type="topAndBottom"/>
+              </v:group>
+            </w:pict>
+          </mc:Fallback>
+        </mc:AlternateContent>
+      </w:r>
+    </w:p>
+    <w:p>
+      <w:pPr>
+        <w:rPr>
+          <w:rFonts w:eastAsiaTheme="minorEastAsia"/>
+        </w:rPr>
+      </w:pPr>
+      <w:r>
+        <w:rPr>
+          <w:rFonts w:eastAsiaTheme="minorEastAsia"/>
+        </w:rPr>
+        <w:t xml:space="preserve"> </w:t>
+      </w:r>
     </w:p>
     <w:p/>
     <w:sectPr>
@@ -3629,7 +6722,7 @@
 </file>
 
 <file path=customXml/itemProps1.xml><?xml version="1.0" encoding="utf-8"?>
-<ds:datastoreItem xmlns:ds="http://schemas.openxmlformats.org/officeDocument/2006/customXml" ds:itemID="{0A2F14DB-3C59-304F-B7C5-96D0216060F7}">
+<ds:datastoreItem xmlns:ds="http://schemas.openxmlformats.org/officeDocument/2006/customXml" ds:itemID="{29F6482C-600B-FD4D-92F3-F193A869FC84}">
   <ds:schemaRefs>
     <ds:schemaRef ds:uri="http://schemas.openxmlformats.org/officeDocument/2006/bibliography"/>
   </ds:schemaRefs>

--- a/docs/Notes_on_Q_learning.docx
+++ b/docs/Notes_on_Q_learning.docx
@@ -18,6 +18,110 @@
         <w:t>compiled by D.Gueorguiev, 2/9/2026</w:t>
       </w:r>
     </w:p>
+    <w:p/>
+    <w:p>
+      <w:pPr>
+        <w:pStyle w:val="Heading1"/>
+      </w:pPr>
+      <w:r>
+        <w:t>Introductory Remarks</w:t>
+      </w:r>
+    </w:p>
+    <w:p/>
+    <w:p>
+      <w:pPr>
+        <w:rPr>
+          <w:rFonts w:eastAsiaTheme="minorEastAsia"/>
+        </w:rPr>
+      </w:pPr>
+      <w:r>
+        <w:t xml:space="preserve">Q-learning is RL algorithm for training agent to assign values to its possible actions based on its current state, without requiring a model of the environment (model-free). It applies to problems with stochastic transitions and rewards without requiring adaptations. </w:t>
+      </w:r>
+      <w:r>
+        <w:t xml:space="preserve">It involves a set of </w:t>
+      </w:r>
+      <w:r>
+        <w:rPr>
+          <w:i/>
+          <w:iCs/>
+        </w:rPr>
+        <w:t>states</w:t>
+      </w:r>
+      <w:r>
+        <w:t xml:space="preserve"> </w:t>
+      </w:r>
+      <m:oMath>
+        <m:r>
+          <m:rPr>
+            <m:scr m:val="script"/>
+          </m:rPr>
+          <w:rPr>
+            <w:rFonts w:ascii="Cambria Math" w:hAnsi="Cambria Math"/>
+          </w:rPr>
+          <m:t>S</m:t>
+        </m:r>
+      </m:oMath>
+      <w:r>
+        <w:rPr>
+          <w:rFonts w:eastAsiaTheme="minorEastAsia"/>
+        </w:rPr>
+        <w:t xml:space="preserve">, and a set of </w:t>
+      </w:r>
+      <w:r>
+        <w:rPr>
+          <w:rFonts w:eastAsiaTheme="minorEastAsia"/>
+          <w:i/>
+          <w:iCs/>
+        </w:rPr>
+        <w:t>actions</w:t>
+      </w:r>
+      <w:r>
+        <w:rPr>
+          <w:rFonts w:eastAsiaTheme="minorEastAsia"/>
+        </w:rPr>
+        <w:t xml:space="preserve"> </w:t>
+      </w:r>
+      <m:oMath>
+        <m:r>
+          <m:rPr>
+            <m:scr m:val="script"/>
+          </m:rPr>
+          <w:rPr>
+            <w:rFonts w:ascii="Cambria Math" w:eastAsiaTheme="minorEastAsia" w:hAnsi="Cambria Math"/>
+          </w:rPr>
+          <m:t>A</m:t>
+        </m:r>
+      </m:oMath>
+      <w:r>
+        <w:rPr>
+          <w:rFonts w:eastAsiaTheme="minorEastAsia"/>
+        </w:rPr>
+        <w:t xml:space="preserve"> per state. </w:t>
+      </w:r>
+    </w:p>
+    <w:p>
+      <w:pPr>
+        <w:rPr>
+          <w:rFonts w:eastAsiaTheme="minorEastAsia"/>
+        </w:rPr>
+      </w:pPr>
+    </w:p>
+    <w:p>
+      <w:pPr>
+        <w:rPr>
+          <w:color w:val="EE0000"/>
+        </w:rPr>
+      </w:pPr>
+      <w:r>
+        <w:rPr>
+          <w:rFonts w:eastAsiaTheme="minorEastAsia"/>
+          <w:color w:val="EE0000"/>
+        </w:rPr>
+        <w:t>//TODO: finish the introduction (mainly from [2])</w:t>
+      </w:r>
+    </w:p>
+    <w:p/>
+    <w:p/>
     <w:p/>
     <w:p>
       <w:pPr>
@@ -241,6 +345,20 @@
       </w:r>
       <w:r>
         <w:t>.</w:t>
+      </w:r>
+    </w:p>
+    <w:p/>
+    <w:p>
+      <w:pPr>
+        <w:rPr>
+          <w:color w:val="EE0000"/>
+        </w:rPr>
+      </w:pPr>
+      <w:r>
+        <w:rPr>
+          <w:color w:val="EE0000"/>
+        </w:rPr>
+        <w:t>//TODO: finish the TD section (mainly from [1], Chapter 6)</w:t>
       </w:r>
     </w:p>
     <w:p/>
@@ -377,6 +495,7 @@
       </w:pPr>
       <w:bookmarkStart w:id="0" w:name="_Ref221505562"/>
       <w:r>
+        <w:lastRenderedPageBreak/>
         <w:t>Policy Evaluation (Prediction)</w:t>
       </w:r>
       <w:bookmarkEnd w:id="0"/>
@@ -1402,7 +1521,6 @@
         <w:rPr>
           <w:rFonts w:eastAsiaTheme="minorEastAsia"/>
         </w:rPr>
-        <w:lastRenderedPageBreak/>
         <w:t xml:space="preserve">Here </w:t>
       </w:r>
       <m:oMath>
@@ -3628,7 +3746,14 @@
         <w:rPr>
           <w:rFonts w:eastAsiaTheme="minorEastAsia"/>
         </w:rPr>
-        <w:t xml:space="preserve"> because they are based on an expectation over all possible next states rather than on a sample next state. The nature of the update can be gleaned directly from the equation (like in (pe.2)) or from a backup diagram introduced in [3] (Chapter 3 of [1]). For example the backup diagram corresponding to the iterative policy evaluation is shown below:</w:t>
+        <w:t xml:space="preserve"> because they are based on an expectation over all possible next states rather than on a sample next state. The nature of the update can be </w:t>
+      </w:r>
+      <w:r>
+        <w:rPr>
+          <w:rFonts w:eastAsiaTheme="minorEastAsia"/>
+        </w:rPr>
+        <w:lastRenderedPageBreak/>
+        <w:t>gleaned directly from the equation (like in (pe.2)) or from a backup diagram introduced in [3] (Chapter 3 of [1]). For example the backup diagram corresponding to the iterative policy evaluation is shown below:</w:t>
       </w:r>
     </w:p>
     <w:p>
@@ -5122,6 +5247,20 @@
       </w:r>
     </w:p>
     <w:p/>
+    <w:p/>
+    <w:p>
+      <w:pPr>
+        <w:rPr>
+          <w:color w:val="EE0000"/>
+        </w:rPr>
+      </w:pPr>
+      <w:r>
+        <w:rPr>
+          <w:color w:val="EE0000"/>
+        </w:rPr>
+        <w:t>//TODO: finish the appendix section on Policy Evaluation (mainly from [1], Chapter 4)</w:t>
+      </w:r>
+    </w:p>
     <w:sectPr>
       <w:pgSz w:w="12240" w:h="15840"/>
       <w:pgMar w:top="1440" w:right="1440" w:bottom="1440" w:left="1440" w:header="720" w:footer="720" w:gutter="0"/>
@@ -6722,7 +6861,7 @@
 </file>
 
 <file path=customXml/itemProps1.xml><?xml version="1.0" encoding="utf-8"?>
-<ds:datastoreItem xmlns:ds="http://schemas.openxmlformats.org/officeDocument/2006/customXml" ds:itemID="{29F6482C-600B-FD4D-92F3-F193A869FC84}">
+<ds:datastoreItem xmlns:ds="http://schemas.openxmlformats.org/officeDocument/2006/customXml" ds:itemID="{9F146F60-64A3-504F-B06E-6F0A4BADB2F1}">
   <ds:schemaRefs>
     <ds:schemaRef ds:uri="http://schemas.openxmlformats.org/officeDocument/2006/bibliography"/>
   </ds:schemaRefs>

--- a/docs/Notes_on_Q_learning.docx
+++ b/docs/Notes_on_Q_learning.docx
@@ -98,6 +98,186 @@
         </w:rPr>
         <w:t xml:space="preserve"> per state. </w:t>
       </w:r>
+      <w:r>
+        <w:rPr>
+          <w:rFonts w:eastAsiaTheme="minorEastAsia"/>
+        </w:rPr>
+        <w:t xml:space="preserve">By performing an action </w:t>
+      </w:r>
+      <m:oMath>
+        <m:r>
+          <w:rPr>
+            <w:rFonts w:ascii="Cambria Math" w:eastAsiaTheme="minorEastAsia" w:hAnsi="Cambria Math"/>
+          </w:rPr>
+          <m:t>a</m:t>
+        </m:r>
+        <m:r>
+          <w:rPr>
+            <w:rFonts w:ascii="Cambria Math" w:eastAsiaTheme="minorEastAsia" w:hAnsi="Cambria Math"/>
+          </w:rPr>
+          <m:t>∈</m:t>
+        </m:r>
+        <m:r>
+          <m:rPr>
+            <m:scr m:val="script"/>
+          </m:rPr>
+          <w:rPr>
+            <w:rFonts w:ascii="Cambria Math" w:eastAsiaTheme="minorEastAsia" w:hAnsi="Cambria Math"/>
+          </w:rPr>
+          <m:t>A</m:t>
+        </m:r>
+      </m:oMath>
+      <w:r>
+        <w:rPr>
+          <w:rFonts w:eastAsiaTheme="minorEastAsia"/>
+        </w:rPr>
+        <w:t xml:space="preserve">, the agent transitions from state to state. </w:t>
+      </w:r>
+      <w:r>
+        <w:rPr>
+          <w:rFonts w:eastAsiaTheme="minorEastAsia"/>
+        </w:rPr>
+        <w:t xml:space="preserve">Executing an action in a specific state provides the agent with a </w:t>
+      </w:r>
+      <w:r>
+        <w:rPr>
+          <w:rFonts w:eastAsiaTheme="minorEastAsia"/>
+          <w:i/>
+          <w:iCs/>
+        </w:rPr>
+        <w:t>reward</w:t>
+      </w:r>
+      <w:r>
+        <w:rPr>
+          <w:rFonts w:eastAsiaTheme="minorEastAsia"/>
+        </w:rPr>
+        <w:t xml:space="preserve"> (a numerical score). The goal of the agent is to maximize its total reward. It does this by adding the maximum reward attainable from future states to the reward for achieving its current state, effectively influencing the current action by the </w:t>
+      </w:r>
+      <w:r>
+        <w:rPr>
+          <w:rFonts w:eastAsiaTheme="minorEastAsia"/>
+          <w:i/>
+          <w:iCs/>
+        </w:rPr>
+        <w:t>potential future reward</w:t>
+      </w:r>
+      <w:r>
+        <w:rPr>
+          <w:rFonts w:eastAsiaTheme="minorEastAsia"/>
+        </w:rPr>
+        <w:t xml:space="preserve">. The </w:t>
+      </w:r>
+      <w:r>
+        <w:rPr>
+          <w:rFonts w:eastAsiaTheme="minorEastAsia"/>
+          <w:i/>
+          <w:iCs/>
+        </w:rPr>
+        <w:t>potential future reward</w:t>
+      </w:r>
+      <w:r>
+        <w:rPr>
+          <w:rFonts w:eastAsiaTheme="minorEastAsia"/>
+        </w:rPr>
+        <w:t xml:space="preserve"> is a weighted sum of expected values of the rewards of all future steps starting from the current state. The process of computing the potential future reward from the current state is known as </w:t>
+      </w:r>
+      <w:r>
+        <w:rPr>
+          <w:rFonts w:eastAsiaTheme="minorEastAsia"/>
+          <w:i/>
+          <w:iCs/>
+        </w:rPr>
+        <w:t>expected update</w:t>
+      </w:r>
+      <w:r>
+        <w:rPr>
+          <w:rFonts w:eastAsiaTheme="minorEastAsia"/>
+        </w:rPr>
+        <w:t xml:space="preserve"> (see Appendix’s </w:t>
+      </w:r>
+      <w:r>
+        <w:rPr>
+          <w:rFonts w:ascii="Calibri Light" w:eastAsiaTheme="minorEastAsia" w:hAnsi="Calibri Light" w:cs="Calibri Light"/>
+          <w:color w:val="0B769F" w:themeColor="accent4" w:themeShade="BF"/>
+        </w:rPr>
+        <w:fldChar w:fldCharType="begin"/>
+      </w:r>
+      <w:r>
+        <w:rPr>
+          <w:rFonts w:ascii="Calibri Light" w:eastAsiaTheme="minorEastAsia" w:hAnsi="Calibri Light" w:cs="Calibri Light"/>
+          <w:color w:val="0B769F" w:themeColor="accent4" w:themeShade="BF"/>
+        </w:rPr>
+        <w:instrText xml:space="preserve"> REF _Ref221505562 \h </w:instrText>
+      </w:r>
+      <w:r>
+        <w:rPr>
+          <w:rFonts w:ascii="Calibri Light" w:eastAsiaTheme="minorEastAsia" w:hAnsi="Calibri Light" w:cs="Calibri Light"/>
+          <w:color w:val="0B769F" w:themeColor="accent4" w:themeShade="BF"/>
+        </w:rPr>
+      </w:r>
+      <w:r>
+        <w:rPr>
+          <w:rFonts w:ascii="Calibri Light" w:eastAsiaTheme="minorEastAsia" w:hAnsi="Calibri Light" w:cs="Calibri Light"/>
+          <w:color w:val="0B769F" w:themeColor="accent4" w:themeShade="BF"/>
+        </w:rPr>
+        <w:instrText xml:space="preserve"> \* MERGEFORMAT </w:instrText>
+      </w:r>
+      <w:r>
+        <w:rPr>
+          <w:rFonts w:ascii="Calibri Light" w:eastAsiaTheme="minorEastAsia" w:hAnsi="Calibri Light" w:cs="Calibri Light"/>
+          <w:color w:val="0B769F" w:themeColor="accent4" w:themeShade="BF"/>
+        </w:rPr>
+        <w:fldChar w:fldCharType="separate"/>
+      </w:r>
+      <w:r>
+        <w:rPr>
+          <w:rFonts w:ascii="Calibri Light" w:hAnsi="Calibri Light" w:cs="Calibri Light"/>
+          <w:color w:val="0B769F" w:themeColor="accent4" w:themeShade="BF"/>
+        </w:rPr>
+        <w:t>Policy Evaluation (Prediction)</w:t>
+      </w:r>
+      <w:r>
+        <w:rPr>
+          <w:rFonts w:ascii="Calibri Light" w:eastAsiaTheme="minorEastAsia" w:hAnsi="Calibri Light" w:cs="Calibri Light"/>
+          <w:color w:val="0B769F" w:themeColor="accent4" w:themeShade="BF"/>
+        </w:rPr>
+        <w:fldChar w:fldCharType="end"/>
+      </w:r>
+      <w:r>
+        <w:rPr>
+          <w:rFonts w:eastAsiaTheme="minorEastAsia"/>
+        </w:rPr>
+        <w:t>)</w:t>
+      </w:r>
+    </w:p>
+    <w:p>
+      <w:pPr>
+        <w:rPr>
+          <w:rFonts w:eastAsiaTheme="minorEastAsia"/>
+        </w:rPr>
+      </w:pPr>
+    </w:p>
+    <w:p>
+      <w:pPr>
+        <w:rPr>
+          <w:rFonts w:eastAsiaTheme="minorEastAsia"/>
+          <w:u w:val="single"/>
+        </w:rPr>
+      </w:pPr>
+      <w:r>
+        <w:rPr>
+          <w:rFonts w:eastAsiaTheme="minorEastAsia"/>
+          <w:u w:val="single"/>
+        </w:rPr>
+        <w:t>The Algorithm</w:t>
+      </w:r>
+    </w:p>
+    <w:p>
+      <w:pPr>
+        <w:rPr>
+          <w:rFonts w:eastAsiaTheme="minorEastAsia"/>
+        </w:rPr>
+      </w:pPr>
     </w:p>
     <w:p>
       <w:pPr>
@@ -495,7 +675,6 @@
       </w:pPr>
       <w:bookmarkStart w:id="0" w:name="_Ref221505562"/>
       <w:r>
-        <w:lastRenderedPageBreak/>
         <w:t>Policy Evaluation (Prediction)</w:t>
       </w:r>
       <w:bookmarkEnd w:id="0"/>
@@ -3344,6 +3523,7 @@
         <w:rPr>
           <w:rFonts w:eastAsiaTheme="minorEastAsia"/>
         </w:rPr>
+        <w:lastRenderedPageBreak/>
         <w:t xml:space="preserve"> </w:t>
       </w:r>
       <w:r>
@@ -3746,14 +3926,7 @@
         <w:rPr>
           <w:rFonts w:eastAsiaTheme="minorEastAsia"/>
         </w:rPr>
-        <w:t xml:space="preserve"> because they are based on an expectation over all possible next states rather than on a sample next state. The nature of the update can be </w:t>
-      </w:r>
-      <w:r>
-        <w:rPr>
-          <w:rFonts w:eastAsiaTheme="minorEastAsia"/>
-        </w:rPr>
-        <w:lastRenderedPageBreak/>
-        <w:t>gleaned directly from the equation (like in (pe.2)) or from a backup diagram introduced in [3] (Chapter 3 of [1]). For example the backup diagram corresponding to the iterative policy evaluation is shown below:</w:t>
+        <w:t xml:space="preserve"> because they are based on an expectation over all possible next states rather than on a sample next state. The nature of the update can be gleaned directly from the equation (like in (pe.2)) or from a backup diagram introduced in [3] (Chapter 3 of [1]). For example the backup diagram corresponding to the iterative policy evaluation is shown below:</w:t>
       </w:r>
     </w:p>
     <w:p>
@@ -5259,6 +5432,21 @@
           <w:color w:val="EE0000"/>
         </w:rPr>
         <w:t>//TODO: finish the appendix section on Policy Evaluation (mainly from [1], Chapter 4)</w:t>
+      </w:r>
+    </w:p>
+    <w:p/>
+    <w:p>
+      <w:pPr>
+        <w:pStyle w:val="Heading2"/>
+      </w:pPr>
+      <w:r>
+        <w:t>Policy Improvement</w:t>
+      </w:r>
+    </w:p>
+    <w:p/>
+    <w:p>
+      <w:r>
+        <w:t xml:space="preserve">The reason for computing the value function for a policy is to help finding better policies. </w:t>
       </w:r>
     </w:p>
     <w:sectPr>
@@ -6861,7 +7049,7 @@
 </file>
 
 <file path=customXml/itemProps1.xml><?xml version="1.0" encoding="utf-8"?>
-<ds:datastoreItem xmlns:ds="http://schemas.openxmlformats.org/officeDocument/2006/customXml" ds:itemID="{9F146F60-64A3-504F-B06E-6F0A4BADB2F1}">
+<ds:datastoreItem xmlns:ds="http://schemas.openxmlformats.org/officeDocument/2006/customXml" ds:itemID="{C7D700BC-F96B-7349-B43A-D4503C9AE619}">
   <ds:schemaRefs>
     <ds:schemaRef ds:uri="http://schemas.openxmlformats.org/officeDocument/2006/bibliography"/>
   </ds:schemaRefs>

--- a/docs/Notes_on_Q_learning.docx
+++ b/docs/Notes_on_Q_learning.docx
@@ -285,6 +285,257 @@
           <w:rFonts w:eastAsiaTheme="minorEastAsia"/>
         </w:rPr>
       </w:pPr>
+      <w:r>
+        <w:rPr>
+          <w:rFonts w:eastAsiaTheme="minorEastAsia"/>
+        </w:rPr>
+        <w:t xml:space="preserve">After </w:t>
+      </w:r>
+      <m:oMath>
+        <m:r>
+          <w:rPr>
+            <w:rFonts w:ascii="Cambria Math" w:eastAsiaTheme="minorEastAsia" w:hAnsi="Cambria Math"/>
+          </w:rPr>
+          <m:t>∆t</m:t>
+        </m:r>
+      </m:oMath>
+      <w:r>
+        <w:rPr>
+          <w:rFonts w:eastAsiaTheme="minorEastAsia"/>
+        </w:rPr>
+        <w:t xml:space="preserve"> steps into the future the agent will decide some next step. The weight for this step is calculated as </w:t>
+      </w:r>
+      <m:oMath>
+        <m:sSup>
+          <m:sSupPr>
+            <m:ctrlPr>
+              <w:rPr>
+                <w:rFonts w:ascii="Cambria Math" w:eastAsiaTheme="minorEastAsia" w:hAnsi="Cambria Math"/>
+                <w:i/>
+              </w:rPr>
+            </m:ctrlPr>
+          </m:sSupPr>
+          <m:e>
+            <m:r>
+              <w:rPr>
+                <w:rFonts w:ascii="Cambria Math" w:eastAsiaTheme="minorEastAsia" w:hAnsi="Cambria Math"/>
+              </w:rPr>
+              <m:t>γ</m:t>
+            </m:r>
+          </m:e>
+          <m:sup>
+            <m:r>
+              <w:rPr>
+                <w:rFonts w:ascii="Cambria Math" w:eastAsiaTheme="minorEastAsia" w:hAnsi="Cambria Math"/>
+              </w:rPr>
+              <m:t>∆t</m:t>
+            </m:r>
+          </m:sup>
+        </m:sSup>
+      </m:oMath>
+      <w:r>
+        <w:rPr>
+          <w:rFonts w:eastAsiaTheme="minorEastAsia"/>
+        </w:rPr>
+        <w:t xml:space="preserve"> where the </w:t>
+      </w:r>
+      <w:r>
+        <w:rPr>
+          <w:rFonts w:eastAsiaTheme="minorEastAsia"/>
+          <w:i/>
+          <w:iCs/>
+        </w:rPr>
+        <w:t>discount factor</w:t>
+      </w:r>
+      <w:r>
+        <w:rPr>
+          <w:rFonts w:eastAsiaTheme="minorEastAsia"/>
+        </w:rPr>
+        <w:t xml:space="preserve"> </w:t>
+      </w:r>
+      <m:oMath>
+        <m:r>
+          <w:rPr>
+            <w:rFonts w:ascii="Cambria Math" w:eastAsiaTheme="minorEastAsia" w:hAnsi="Cambria Math"/>
+          </w:rPr>
+          <m:t>γ</m:t>
+        </m:r>
+      </m:oMath>
+      <w:r>
+        <w:rPr>
+          <w:rFonts w:eastAsiaTheme="minorEastAsia"/>
+        </w:rPr>
+        <w:t xml:space="preserve"> is in the range </w:t>
+      </w:r>
+      <m:oMath>
+        <m:r>
+          <w:rPr>
+            <w:rFonts w:ascii="Cambria Math" w:eastAsiaTheme="minorEastAsia" w:hAnsi="Cambria Math"/>
+          </w:rPr>
+          <m:t>[0,1]</m:t>
+        </m:r>
+      </m:oMath>
+      <w:r>
+        <w:rPr>
+          <w:rFonts w:eastAsiaTheme="minorEastAsia"/>
+        </w:rPr>
+        <w:t>.</w:t>
+      </w:r>
+      <w:r>
+        <w:rPr>
+          <w:rFonts w:eastAsiaTheme="minorEastAsia"/>
+        </w:rPr>
+        <w:t xml:space="preserve"> Assuming </w:t>
+      </w:r>
+      <m:oMath>
+        <m:r>
+          <w:rPr>
+            <w:rFonts w:ascii="Cambria Math" w:eastAsiaTheme="minorEastAsia" w:hAnsi="Cambria Math"/>
+          </w:rPr>
+          <m:t>γ</m:t>
+        </m:r>
+        <m:r>
+          <w:rPr>
+            <w:rFonts w:ascii="Cambria Math" w:eastAsiaTheme="minorEastAsia" w:hAnsi="Cambria Math"/>
+          </w:rPr>
+          <m:t>&lt;1</m:t>
+        </m:r>
+      </m:oMath>
+      <w:r>
+        <w:rPr>
+          <w:rFonts w:eastAsiaTheme="minorEastAsia"/>
+        </w:rPr>
+        <w:t xml:space="preserve"> it has the effect of valuing rewards received earlier higher than those received later. </w:t>
+      </w:r>
+      <m:oMath>
+        <m:r>
+          <w:rPr>
+            <w:rFonts w:ascii="Cambria Math" w:eastAsiaTheme="minorEastAsia" w:hAnsi="Cambria Math"/>
+          </w:rPr>
+          <m:t>γ</m:t>
+        </m:r>
+      </m:oMath>
+      <w:r>
+        <w:rPr>
+          <w:rFonts w:eastAsiaTheme="minorEastAsia"/>
+        </w:rPr>
+        <w:t xml:space="preserve"> may also be interpreted as the probability to succeed (or survive) at every step </w:t>
+      </w:r>
+      <m:oMath>
+        <m:r>
+          <w:rPr>
+            <w:rFonts w:ascii="Cambria Math" w:eastAsiaTheme="minorEastAsia" w:hAnsi="Cambria Math"/>
+          </w:rPr>
+          <m:t>∆t</m:t>
+        </m:r>
+      </m:oMath>
+      <w:r>
+        <w:rPr>
+          <w:rFonts w:eastAsiaTheme="minorEastAsia"/>
+        </w:rPr>
+        <w:t>.</w:t>
+      </w:r>
+    </w:p>
+    <w:p>
+      <w:pPr>
+        <w:rPr>
+          <w:rFonts w:eastAsiaTheme="minorEastAsia"/>
+        </w:rPr>
+      </w:pPr>
+    </w:p>
+    <w:p>
+      <w:pPr>
+        <w:rPr>
+          <w:rFonts w:eastAsiaTheme="minorEastAsia"/>
+        </w:rPr>
+      </w:pPr>
+      <w:r>
+        <w:rPr>
+          <w:rFonts w:eastAsiaTheme="minorEastAsia"/>
+        </w:rPr>
+        <w:t xml:space="preserve">The </w:t>
+      </w:r>
+      <m:oMath>
+        <m:r>
+          <w:rPr>
+            <w:rFonts w:ascii="Cambria Math" w:eastAsiaTheme="minorEastAsia" w:hAnsi="Cambria Math"/>
+          </w:rPr>
+          <m:t>Q</m:t>
+        </m:r>
+      </m:oMath>
+      <w:r>
+        <w:rPr>
+          <w:rFonts w:eastAsiaTheme="minorEastAsia"/>
+        </w:rPr>
+        <w:t xml:space="preserve"> function calculates the probability (or quality) of a state-action combination:</w:t>
+      </w:r>
+    </w:p>
+    <w:p>
+      <w:pPr>
+        <w:rPr>
+          <w:rFonts w:eastAsiaTheme="minorEastAsia"/>
+        </w:rPr>
+      </w:pPr>
+    </w:p>
+    <w:p>
+      <w:pPr>
+        <w:rPr>
+          <w:rFonts w:eastAsiaTheme="minorEastAsia"/>
+        </w:rPr>
+      </w:pPr>
+      <m:oMath>
+        <m:r>
+          <w:rPr>
+            <w:rFonts w:ascii="Cambria Math" w:eastAsiaTheme="minorEastAsia" w:hAnsi="Cambria Math"/>
+          </w:rPr>
+          <m:t>Q</m:t>
+        </m:r>
+        <m:r>
+          <m:rPr>
+            <m:scr m:val="script"/>
+          </m:rPr>
+          <w:rPr>
+            <w:rFonts w:ascii="Cambria Math" w:eastAsiaTheme="minorEastAsia" w:hAnsi="Cambria Math"/>
+          </w:rPr>
+          <m:t>: S×A</m:t>
+        </m:r>
+        <m:r>
+          <m:rPr>
+            <m:scr m:val="double-struck"/>
+          </m:rPr>
+          <w:rPr>
+            <w:rFonts w:ascii="Cambria Math" w:eastAsiaTheme="minorEastAsia" w:hAnsi="Cambria Math"/>
+          </w:rPr>
+          <m:t>→R</m:t>
+        </m:r>
+      </m:oMath>
+      <w:r>
+        <w:rPr>
+          <w:rFonts w:eastAsiaTheme="minorEastAsia"/>
+        </w:rPr>
+        <w:t xml:space="preserve"> </w:t>
+      </w:r>
+    </w:p>
+    <w:p>
+      <w:pPr>
+        <w:rPr>
+          <w:rFonts w:eastAsiaTheme="minorEastAsia"/>
+        </w:rPr>
+      </w:pPr>
+    </w:p>
+    <w:p>
+      <w:pPr>
+        <w:rPr>
+          <w:rFonts w:eastAsiaTheme="minorEastAsia"/>
+        </w:rPr>
+      </w:pPr>
+    </w:p>
+    <w:p>
+      <w:pPr>
+        <w:rPr>
+          <w:rFonts w:eastAsiaTheme="minorEastAsia"/>
+        </w:rPr>
+      </w:pPr>
     </w:p>
     <w:p>
       <w:pPr>
@@ -473,6 +724,7 @@
     </w:p>
     <w:p>
       <w:r>
+        <w:lastRenderedPageBreak/>
         <w:t xml:space="preserve">For the control problem DP, TD and MC methods all use some variation of the generalized policy iteration (GPI). The differences in the methods are primarily differences in their approaches to the prediction problem. For details on the prediction problem see Appendix </w:t>
       </w:r>
       <w:r>
@@ -3523,7 +3775,6 @@
         <w:rPr>
           <w:rFonts w:eastAsiaTheme="minorEastAsia"/>
         </w:rPr>
-        <w:lastRenderedPageBreak/>
         <w:t xml:space="preserve"> </w:t>
       </w:r>
       <w:r>
@@ -7049,7 +7300,7 @@
 </file>
 
 <file path=customXml/itemProps1.xml><?xml version="1.0" encoding="utf-8"?>
-<ds:datastoreItem xmlns:ds="http://schemas.openxmlformats.org/officeDocument/2006/customXml" ds:itemID="{C7D700BC-F96B-7349-B43A-D4503C9AE619}">
+<ds:datastoreItem xmlns:ds="http://schemas.openxmlformats.org/officeDocument/2006/customXml" ds:itemID="{80811167-47D4-2140-8CDF-FE1D43C09DD0}">
   <ds:schemaRefs>
     <ds:schemaRef ds:uri="http://schemas.openxmlformats.org/officeDocument/2006/bibliography"/>
   </ds:schemaRefs>

--- a/docs/Notes_on_Q_learning.docx
+++ b/docs/Notes_on_Q_learning.docx
@@ -112,19 +112,13 @@
           <m:t>a</m:t>
         </m:r>
         <m:r>
-          <w:rPr>
-            <w:rFonts w:ascii="Cambria Math" w:eastAsiaTheme="minorEastAsia" w:hAnsi="Cambria Math"/>
-          </w:rPr>
-          <m:t>∈</m:t>
-        </m:r>
-        <m:r>
           <m:rPr>
             <m:scr m:val="script"/>
           </m:rPr>
           <w:rPr>
             <w:rFonts w:ascii="Cambria Math" w:eastAsiaTheme="minorEastAsia" w:hAnsi="Cambria Math"/>
           </w:rPr>
-          <m:t>A</m:t>
+          <m:t>∈A</m:t>
         </m:r>
       </m:oMath>
       <w:r>
@@ -392,13 +386,7 @@
           <w:rPr>
             <w:rFonts w:ascii="Cambria Math" w:eastAsiaTheme="minorEastAsia" w:hAnsi="Cambria Math"/>
           </w:rPr>
-          <m:t>γ</m:t>
-        </m:r>
-        <m:r>
-          <w:rPr>
-            <w:rFonts w:ascii="Cambria Math" w:eastAsiaTheme="minorEastAsia" w:hAnsi="Cambria Math"/>
-          </w:rPr>
-          <m:t>&lt;1</m:t>
+          <m:t>γ&lt;1</m:t>
         </m:r>
       </m:oMath>
       <w:r>
@@ -488,7 +476,7 @@
           <w:rPr>
             <w:rFonts w:ascii="Cambria Math" w:eastAsiaTheme="minorEastAsia" w:hAnsi="Cambria Math"/>
           </w:rPr>
-          <m:t>Q</m:t>
+          <m:t>q</m:t>
         </m:r>
         <m:r>
           <m:rPr>
@@ -527,6 +515,2476 @@
       <w:pPr>
         <w:rPr>
           <w:rFonts w:eastAsiaTheme="minorEastAsia"/>
+          <w:sz w:val="20"/>
+          <w:szCs w:val="20"/>
+        </w:rPr>
+      </w:pPr>
+      <w:r>
+        <w:rPr>
+          <w:rFonts w:eastAsiaTheme="minorEastAsia"/>
+        </w:rPr>
+        <w:t xml:space="preserve">Before learning begins, </w:t>
+      </w:r>
+      <m:oMath>
+        <m:r>
+          <w:rPr>
+            <w:rFonts w:ascii="Cambria Math" w:eastAsiaTheme="minorEastAsia" w:hAnsi="Cambria Math"/>
+          </w:rPr>
+          <m:t>q</m:t>
+        </m:r>
+      </m:oMath>
+      <w:r>
+        <w:rPr>
+          <w:rFonts w:eastAsiaTheme="minorEastAsia"/>
+        </w:rPr>
+        <w:t xml:space="preserve"> is initialized to a possibly arbitrary fixed value. Then, at each time </w:t>
+      </w:r>
+      <m:oMath>
+        <m:r>
+          <w:rPr>
+            <w:rFonts w:ascii="Cambria Math" w:eastAsiaTheme="minorEastAsia" w:hAnsi="Cambria Math"/>
+          </w:rPr>
+          <m:t>t</m:t>
+        </m:r>
+      </m:oMath>
+      <w:r>
+        <w:rPr>
+          <w:rFonts w:eastAsiaTheme="minorEastAsia"/>
+        </w:rPr>
+        <w:t xml:space="preserve">  the agent selects an action </w:t>
+      </w:r>
+      <m:oMath>
+        <m:sSub>
+          <m:sSubPr>
+            <m:ctrlPr>
+              <w:rPr>
+                <w:rFonts w:ascii="Cambria Math" w:eastAsiaTheme="minorEastAsia" w:hAnsi="Cambria Math"/>
+                <w:i/>
+              </w:rPr>
+            </m:ctrlPr>
+          </m:sSubPr>
+          <m:e>
+            <m:r>
+              <w:rPr>
+                <w:rFonts w:ascii="Cambria Math" w:eastAsiaTheme="minorEastAsia" w:hAnsi="Cambria Math"/>
+              </w:rPr>
+              <m:t>a</m:t>
+            </m:r>
+          </m:e>
+          <m:sub>
+            <m:r>
+              <w:rPr>
+                <w:rFonts w:ascii="Cambria Math" w:eastAsiaTheme="minorEastAsia" w:hAnsi="Cambria Math"/>
+              </w:rPr>
+              <m:t>t</m:t>
+            </m:r>
+          </m:sub>
+        </m:sSub>
+      </m:oMath>
+      <w:r>
+        <w:rPr>
+          <w:rFonts w:eastAsiaTheme="minorEastAsia"/>
+        </w:rPr>
+        <w:t xml:space="preserve">, observes a reward </w:t>
+      </w:r>
+      <m:oMath>
+        <m:sSub>
+          <m:sSubPr>
+            <m:ctrlPr>
+              <w:rPr>
+                <w:rFonts w:ascii="Cambria Math" w:eastAsiaTheme="minorEastAsia" w:hAnsi="Cambria Math"/>
+                <w:i/>
+              </w:rPr>
+            </m:ctrlPr>
+          </m:sSubPr>
+          <m:e>
+            <m:r>
+              <w:rPr>
+                <w:rFonts w:ascii="Cambria Math" w:eastAsiaTheme="minorEastAsia" w:hAnsi="Cambria Math"/>
+              </w:rPr>
+              <m:t>r</m:t>
+            </m:r>
+          </m:e>
+          <m:sub>
+            <m:r>
+              <w:rPr>
+                <w:rFonts w:ascii="Cambria Math" w:eastAsiaTheme="minorEastAsia" w:hAnsi="Cambria Math"/>
+              </w:rPr>
+              <m:t>t+1</m:t>
+            </m:r>
+          </m:sub>
+        </m:sSub>
+      </m:oMath>
+      <w:r>
+        <w:rPr>
+          <w:rFonts w:eastAsiaTheme="minorEastAsia"/>
+        </w:rPr>
+        <w:t xml:space="preserve">, enters a new state </w:t>
+      </w:r>
+      <m:oMath>
+        <m:sSub>
+          <m:sSubPr>
+            <m:ctrlPr>
+              <w:rPr>
+                <w:rFonts w:ascii="Cambria Math" w:eastAsiaTheme="minorEastAsia" w:hAnsi="Cambria Math"/>
+                <w:i/>
+              </w:rPr>
+            </m:ctrlPr>
+          </m:sSubPr>
+          <m:e>
+            <m:r>
+              <w:rPr>
+                <w:rFonts w:ascii="Cambria Math" w:eastAsiaTheme="minorEastAsia" w:hAnsi="Cambria Math"/>
+              </w:rPr>
+              <m:t>s</m:t>
+            </m:r>
+          </m:e>
+          <m:sub>
+            <m:r>
+              <w:rPr>
+                <w:rFonts w:ascii="Cambria Math" w:eastAsiaTheme="minorEastAsia" w:hAnsi="Cambria Math"/>
+              </w:rPr>
+              <m:t>t+1</m:t>
+            </m:r>
+          </m:sub>
+        </m:sSub>
+      </m:oMath>
+      <w:r>
+        <w:rPr>
+          <w:rFonts w:eastAsiaTheme="minorEastAsia"/>
+        </w:rPr>
+        <w:t xml:space="preserve"> that may depend on both the previous state </w:t>
+      </w:r>
+      <m:oMath>
+        <m:sSub>
+          <m:sSubPr>
+            <m:ctrlPr>
+              <w:rPr>
+                <w:rFonts w:ascii="Cambria Math" w:eastAsiaTheme="minorEastAsia" w:hAnsi="Cambria Math"/>
+                <w:i/>
+              </w:rPr>
+            </m:ctrlPr>
+          </m:sSubPr>
+          <m:e>
+            <m:r>
+              <w:rPr>
+                <w:rFonts w:ascii="Cambria Math" w:eastAsiaTheme="minorEastAsia" w:hAnsi="Cambria Math"/>
+              </w:rPr>
+              <m:t>s</m:t>
+            </m:r>
+          </m:e>
+          <m:sub>
+            <m:r>
+              <w:rPr>
+                <w:rFonts w:ascii="Cambria Math" w:eastAsiaTheme="minorEastAsia" w:hAnsi="Cambria Math"/>
+              </w:rPr>
+              <m:t>t</m:t>
+            </m:r>
+          </m:sub>
+        </m:sSub>
+      </m:oMath>
+      <w:r>
+        <w:rPr>
+          <w:rFonts w:eastAsiaTheme="minorEastAsia"/>
+        </w:rPr>
+        <w:t xml:space="preserve"> and the selected action </w:t>
+      </w:r>
+      <m:oMath>
+        <m:sSub>
+          <m:sSubPr>
+            <m:ctrlPr>
+              <w:rPr>
+                <w:rFonts w:ascii="Cambria Math" w:eastAsiaTheme="minorEastAsia" w:hAnsi="Cambria Math"/>
+                <w:i/>
+              </w:rPr>
+            </m:ctrlPr>
+          </m:sSubPr>
+          <m:e>
+            <m:r>
+              <w:rPr>
+                <w:rFonts w:ascii="Cambria Math" w:eastAsiaTheme="minorEastAsia" w:hAnsi="Cambria Math"/>
+              </w:rPr>
+              <m:t>a</m:t>
+            </m:r>
+          </m:e>
+          <m:sub>
+            <m:r>
+              <w:rPr>
+                <w:rFonts w:ascii="Cambria Math" w:eastAsiaTheme="minorEastAsia" w:hAnsi="Cambria Math"/>
+              </w:rPr>
+              <m:t>t</m:t>
+            </m:r>
+          </m:sub>
+        </m:sSub>
+      </m:oMath>
+      <w:r>
+        <w:rPr>
+          <w:rFonts w:eastAsiaTheme="minorEastAsia"/>
+        </w:rPr>
+        <w:t xml:space="preserve"> and finally </w:t>
+      </w:r>
+      <m:oMath>
+        <m:r>
+          <w:rPr>
+            <w:rFonts w:ascii="Cambria Math" w:hAnsi="Cambria Math"/>
+            <w:sz w:val="20"/>
+            <w:szCs w:val="20"/>
+          </w:rPr>
+          <m:t>q</m:t>
+        </m:r>
+        <m:d>
+          <m:dPr>
+            <m:ctrlPr>
+              <w:rPr>
+                <w:rFonts w:ascii="Cambria Math" w:hAnsi="Cambria Math"/>
+                <w:i/>
+                <w:sz w:val="20"/>
+                <w:szCs w:val="20"/>
+              </w:rPr>
+            </m:ctrlPr>
+          </m:dPr>
+          <m:e>
+            <m:r>
+              <w:rPr>
+                <w:rFonts w:ascii="Cambria Math" w:hAnsi="Cambria Math"/>
+                <w:sz w:val="20"/>
+                <w:szCs w:val="20"/>
+              </w:rPr>
+              <m:t>s,a</m:t>
+            </m:r>
+          </m:e>
+        </m:d>
+      </m:oMath>
+      <w:r>
+        <w:rPr>
+          <w:rFonts w:eastAsiaTheme="minorEastAsia"/>
+          <w:sz w:val="20"/>
+          <w:szCs w:val="20"/>
+        </w:rPr>
+        <w:t xml:space="preserve"> is updated.</w:t>
+      </w:r>
+    </w:p>
+    <w:p>
+      <w:pPr>
+        <w:rPr>
+          <w:rFonts w:eastAsiaTheme="minorEastAsia"/>
+          <w:sz w:val="20"/>
+          <w:szCs w:val="20"/>
+        </w:rPr>
+      </w:pPr>
+    </w:p>
+    <w:p>
+      <w:pPr>
+        <w:rPr>
+          <w:rFonts w:eastAsiaTheme="minorEastAsia"/>
+          <w:sz w:val="20"/>
+          <w:szCs w:val="20"/>
+        </w:rPr>
+      </w:pPr>
+      <w:r>
+        <w:rPr>
+          <w:rFonts w:eastAsiaTheme="minorEastAsia"/>
+          <w:sz w:val="20"/>
+          <w:szCs w:val="20"/>
+        </w:rPr>
+        <w:t xml:space="preserve">The update equation for </w:t>
+      </w:r>
+      <m:oMath>
+        <m:r>
+          <w:rPr>
+            <w:rFonts w:ascii="Cambria Math" w:eastAsiaTheme="minorEastAsia" w:hAnsi="Cambria Math"/>
+            <w:sz w:val="20"/>
+            <w:szCs w:val="20"/>
+          </w:rPr>
+          <m:t>q</m:t>
+        </m:r>
+      </m:oMath>
+      <w:r>
+        <w:rPr>
+          <w:rFonts w:eastAsiaTheme="minorEastAsia"/>
+          <w:sz w:val="20"/>
+          <w:szCs w:val="20"/>
+        </w:rPr>
+        <w:t xml:space="preserve"> is given with:</w:t>
+      </w:r>
+    </w:p>
+    <w:p>
+      <w:pPr>
+        <w:rPr>
+          <w:rFonts w:eastAsiaTheme="minorEastAsia"/>
+          <w:sz w:val="20"/>
+          <w:szCs w:val="20"/>
+        </w:rPr>
+      </w:pPr>
+    </w:p>
+    <w:p>
+      <w:pPr>
+        <w:rPr>
+          <w:rFonts w:eastAsiaTheme="minorEastAsia"/>
+        </w:rPr>
+      </w:pPr>
+      <m:oMathPara>
+        <m:oMath>
+          <m:sSup>
+            <m:sSupPr>
+              <m:ctrlPr>
+                <w:rPr>
+                  <w:rFonts w:ascii="Cambria Math" w:eastAsiaTheme="minorEastAsia" w:hAnsi="Cambria Math"/>
+                  <w:i/>
+                </w:rPr>
+              </m:ctrlPr>
+            </m:sSupPr>
+            <m:e>
+              <m:r>
+                <w:rPr>
+                  <w:rFonts w:ascii="Cambria Math" w:eastAsiaTheme="minorEastAsia" w:hAnsi="Cambria Math"/>
+                </w:rPr>
+                <m:t>q</m:t>
+              </m:r>
+            </m:e>
+            <m:sup>
+              <m:r>
+                <w:rPr>
+                  <w:rFonts w:ascii="Cambria Math" w:eastAsiaTheme="minorEastAsia" w:hAnsi="Cambria Math"/>
+                </w:rPr>
+                <m:t>new</m:t>
+              </m:r>
+            </m:sup>
+          </m:sSup>
+          <m:d>
+            <m:dPr>
+              <m:ctrlPr>
+                <w:rPr>
+                  <w:rFonts w:ascii="Cambria Math" w:eastAsiaTheme="minorEastAsia" w:hAnsi="Cambria Math"/>
+                  <w:i/>
+                </w:rPr>
+              </m:ctrlPr>
+            </m:dPr>
+            <m:e>
+              <m:sSub>
+                <m:sSubPr>
+                  <m:ctrlPr>
+                    <w:rPr>
+                      <w:rFonts w:ascii="Cambria Math" w:eastAsiaTheme="minorEastAsia" w:hAnsi="Cambria Math"/>
+                      <w:i/>
+                    </w:rPr>
+                  </m:ctrlPr>
+                </m:sSubPr>
+                <m:e>
+                  <m:r>
+                    <w:rPr>
+                      <w:rFonts w:ascii="Cambria Math" w:eastAsiaTheme="minorEastAsia" w:hAnsi="Cambria Math"/>
+                    </w:rPr>
+                    <m:t>s</m:t>
+                  </m:r>
+                </m:e>
+                <m:sub>
+                  <m:r>
+                    <w:rPr>
+                      <w:rFonts w:ascii="Cambria Math" w:eastAsiaTheme="minorEastAsia" w:hAnsi="Cambria Math"/>
+                    </w:rPr>
+                    <m:t>t</m:t>
+                  </m:r>
+                </m:sub>
+              </m:sSub>
+              <m:r>
+                <w:rPr>
+                  <w:rFonts w:ascii="Cambria Math" w:eastAsiaTheme="minorEastAsia" w:hAnsi="Cambria Math"/>
+                </w:rPr>
+                <m:t>,</m:t>
+              </m:r>
+              <m:sSub>
+                <m:sSubPr>
+                  <m:ctrlPr>
+                    <w:rPr>
+                      <w:rFonts w:ascii="Cambria Math" w:eastAsiaTheme="minorEastAsia" w:hAnsi="Cambria Math"/>
+                      <w:i/>
+                    </w:rPr>
+                  </m:ctrlPr>
+                </m:sSubPr>
+                <m:e>
+                  <m:r>
+                    <w:rPr>
+                      <w:rFonts w:ascii="Cambria Math" w:eastAsiaTheme="minorEastAsia" w:hAnsi="Cambria Math"/>
+                    </w:rPr>
+                    <m:t>a</m:t>
+                  </m:r>
+                </m:e>
+                <m:sub>
+                  <m:r>
+                    <w:rPr>
+                      <w:rFonts w:ascii="Cambria Math" w:eastAsiaTheme="minorEastAsia" w:hAnsi="Cambria Math"/>
+                    </w:rPr>
+                    <m:t>t</m:t>
+                  </m:r>
+                </m:sub>
+              </m:sSub>
+            </m:e>
+          </m:d>
+          <m:r>
+            <w:rPr>
+              <w:rFonts w:ascii="Cambria Math" w:eastAsiaTheme="minorEastAsia" w:hAnsi="Cambria Math"/>
+            </w:rPr>
+            <m:t>←</m:t>
+          </m:r>
+          <m:d>
+            <m:dPr>
+              <m:ctrlPr>
+                <w:rPr>
+                  <w:rFonts w:ascii="Cambria Math" w:eastAsiaTheme="minorEastAsia" w:hAnsi="Cambria Math"/>
+                  <w:i/>
+                </w:rPr>
+              </m:ctrlPr>
+            </m:dPr>
+            <m:e>
+              <m:r>
+                <w:rPr>
+                  <w:rFonts w:ascii="Cambria Math" w:eastAsiaTheme="minorEastAsia" w:hAnsi="Cambria Math"/>
+                </w:rPr>
+                <m:t>1-α</m:t>
+              </m:r>
+            </m:e>
+          </m:d>
+          <m:r>
+            <w:rPr>
+              <w:rFonts w:ascii="Cambria Math" w:eastAsiaTheme="minorEastAsia" w:hAnsi="Cambria Math"/>
+            </w:rPr>
+            <m:t>q</m:t>
+          </m:r>
+          <m:d>
+            <m:dPr>
+              <m:ctrlPr>
+                <w:rPr>
+                  <w:rFonts w:ascii="Cambria Math" w:eastAsiaTheme="minorEastAsia" w:hAnsi="Cambria Math"/>
+                  <w:i/>
+                </w:rPr>
+              </m:ctrlPr>
+            </m:dPr>
+            <m:e>
+              <m:sSub>
+                <m:sSubPr>
+                  <m:ctrlPr>
+                    <w:rPr>
+                      <w:rFonts w:ascii="Cambria Math" w:eastAsiaTheme="minorEastAsia" w:hAnsi="Cambria Math"/>
+                      <w:i/>
+                    </w:rPr>
+                  </m:ctrlPr>
+                </m:sSubPr>
+                <m:e>
+                  <m:r>
+                    <w:rPr>
+                      <w:rFonts w:ascii="Cambria Math" w:eastAsiaTheme="minorEastAsia" w:hAnsi="Cambria Math"/>
+                    </w:rPr>
+                    <m:t>s</m:t>
+                  </m:r>
+                </m:e>
+                <m:sub>
+                  <m:r>
+                    <w:rPr>
+                      <w:rFonts w:ascii="Cambria Math" w:eastAsiaTheme="minorEastAsia" w:hAnsi="Cambria Math"/>
+                    </w:rPr>
+                    <m:t>t</m:t>
+                  </m:r>
+                </m:sub>
+              </m:sSub>
+              <m:r>
+                <w:rPr>
+                  <w:rFonts w:ascii="Cambria Math" w:eastAsiaTheme="minorEastAsia" w:hAnsi="Cambria Math"/>
+                </w:rPr>
+                <m:t>,</m:t>
+              </m:r>
+              <m:sSub>
+                <m:sSubPr>
+                  <m:ctrlPr>
+                    <w:rPr>
+                      <w:rFonts w:ascii="Cambria Math" w:eastAsiaTheme="minorEastAsia" w:hAnsi="Cambria Math"/>
+                      <w:i/>
+                    </w:rPr>
+                  </m:ctrlPr>
+                </m:sSubPr>
+                <m:e>
+                  <m:r>
+                    <w:rPr>
+                      <w:rFonts w:ascii="Cambria Math" w:eastAsiaTheme="minorEastAsia" w:hAnsi="Cambria Math"/>
+                    </w:rPr>
+                    <m:t>a</m:t>
+                  </m:r>
+                </m:e>
+                <m:sub>
+                  <m:r>
+                    <w:rPr>
+                      <w:rFonts w:ascii="Cambria Math" w:eastAsiaTheme="minorEastAsia" w:hAnsi="Cambria Math"/>
+                    </w:rPr>
+                    <m:t>t</m:t>
+                  </m:r>
+                </m:sub>
+              </m:sSub>
+            </m:e>
+          </m:d>
+          <m:r>
+            <w:rPr>
+              <w:rFonts w:ascii="Cambria Math" w:eastAsiaTheme="minorEastAsia" w:hAnsi="Cambria Math"/>
+            </w:rPr>
+            <m:t>+α</m:t>
+          </m:r>
+          <m:d>
+            <m:dPr>
+              <m:ctrlPr>
+                <w:rPr>
+                  <w:rFonts w:ascii="Cambria Math" w:eastAsiaTheme="minorEastAsia" w:hAnsi="Cambria Math"/>
+                  <w:i/>
+                </w:rPr>
+              </m:ctrlPr>
+            </m:dPr>
+            <m:e>
+              <m:sSub>
+                <m:sSubPr>
+                  <m:ctrlPr>
+                    <w:rPr>
+                      <w:rFonts w:ascii="Cambria Math" w:eastAsiaTheme="minorEastAsia" w:hAnsi="Cambria Math"/>
+                      <w:i/>
+                    </w:rPr>
+                  </m:ctrlPr>
+                </m:sSubPr>
+                <m:e>
+                  <m:r>
+                    <w:rPr>
+                      <w:rFonts w:ascii="Cambria Math" w:eastAsiaTheme="minorEastAsia" w:hAnsi="Cambria Math"/>
+                    </w:rPr>
+                    <m:t>r</m:t>
+                  </m:r>
+                </m:e>
+                <m:sub>
+                  <m:r>
+                    <w:rPr>
+                      <w:rFonts w:ascii="Cambria Math" w:eastAsiaTheme="minorEastAsia" w:hAnsi="Cambria Math"/>
+                    </w:rPr>
+                    <m:t>t+1</m:t>
+                  </m:r>
+                </m:sub>
+              </m:sSub>
+              <m:r>
+                <w:rPr>
+                  <w:rFonts w:ascii="Cambria Math" w:eastAsiaTheme="minorEastAsia" w:hAnsi="Cambria Math"/>
+                </w:rPr>
+                <m:t>+</m:t>
+              </m:r>
+              <m:r>
+                <w:rPr>
+                  <w:rFonts w:ascii="Cambria Math" w:hAnsi="Cambria Math"/>
+                  <w:sz w:val="20"/>
+                  <w:szCs w:val="20"/>
+                </w:rPr>
+                <m:t>γ</m:t>
+              </m:r>
+              <m:func>
+                <m:funcPr>
+                  <m:ctrlPr>
+                    <w:rPr>
+                      <w:rFonts w:ascii="Cambria Math" w:hAnsi="Cambria Math"/>
+                      <w:i/>
+                      <w:sz w:val="20"/>
+                      <w:szCs w:val="20"/>
+                    </w:rPr>
+                  </m:ctrlPr>
+                </m:funcPr>
+                <m:fName>
+                  <m:limLow>
+                    <m:limLowPr>
+                      <m:ctrlPr>
+                        <w:rPr>
+                          <w:rFonts w:ascii="Cambria Math" w:hAnsi="Cambria Math"/>
+                          <w:i/>
+                          <w:sz w:val="20"/>
+                          <w:szCs w:val="20"/>
+                        </w:rPr>
+                      </m:ctrlPr>
+                    </m:limLowPr>
+                    <m:e>
+                      <m:r>
+                        <m:rPr>
+                          <m:sty m:val="p"/>
+                        </m:rPr>
+                        <w:rPr>
+                          <w:rFonts w:ascii="Cambria Math" w:hAnsi="Cambria Math"/>
+                          <w:sz w:val="20"/>
+                          <w:szCs w:val="20"/>
+                        </w:rPr>
+                        <m:t>max</m:t>
+                      </m:r>
+                    </m:e>
+                    <m:lim>
+                      <m:r>
+                        <w:rPr>
+                          <w:rFonts w:ascii="Cambria Math" w:hAnsi="Cambria Math"/>
+                          <w:sz w:val="20"/>
+                          <w:szCs w:val="20"/>
+                        </w:rPr>
+                        <m:t>a</m:t>
+                      </m:r>
+                    </m:lim>
+                  </m:limLow>
+                </m:fName>
+                <m:e/>
+              </m:func>
+            </m:e>
+          </m:d>
+        </m:oMath>
+      </m:oMathPara>
+    </w:p>
+    <w:p>
+      <w:pPr>
+        <w:rPr>
+          <w:rFonts w:eastAsiaTheme="minorEastAsia"/>
+        </w:rPr>
+      </w:pPr>
+    </w:p>
+    <w:p>
+      <w:pPr>
+        <w:rPr>
+          <w:rFonts w:eastAsiaTheme="minorEastAsia"/>
+        </w:rPr>
+      </w:pPr>
+    </w:p>
+    <w:p>
+      <w:pPr>
+        <w:rPr>
+          <w:rFonts w:eastAsiaTheme="minorEastAsia"/>
+        </w:rPr>
+      </w:pPr>
+    </w:p>
+    <w:p>
+      <w:pPr>
+        <w:rPr>
+          <w:rFonts w:eastAsiaTheme="minorEastAsia"/>
+          <w:sz w:val="20"/>
+          <w:szCs w:val="20"/>
+        </w:rPr>
+      </w:pPr>
+      <m:oMath>
+        <m:sSub>
+          <m:sSubPr>
+            <m:ctrlPr>
+              <w:rPr>
+                <w:rFonts w:ascii="Cambria Math" w:hAnsi="Cambria Math"/>
+                <w:i/>
+                <w:sz w:val="20"/>
+                <w:szCs w:val="20"/>
+              </w:rPr>
+            </m:ctrlPr>
+          </m:sSubPr>
+          <m:e>
+            <m:r>
+              <w:rPr>
+                <w:rFonts w:ascii="Cambria Math" w:hAnsi="Cambria Math"/>
+                <w:sz w:val="20"/>
+                <w:szCs w:val="20"/>
+              </w:rPr>
+              <m:t>q</m:t>
+            </m:r>
+          </m:e>
+          <m:sub>
+            <m:r>
+              <w:rPr>
+                <w:rFonts w:ascii="Cambria Math" w:hAnsi="Cambria Math"/>
+                <w:sz w:val="20"/>
+                <w:szCs w:val="20"/>
+              </w:rPr>
+              <m:t>π</m:t>
+            </m:r>
+          </m:sub>
+        </m:sSub>
+        <m:d>
+          <m:dPr>
+            <m:ctrlPr>
+              <w:rPr>
+                <w:rFonts w:ascii="Cambria Math" w:hAnsi="Cambria Math"/>
+                <w:i/>
+                <w:sz w:val="20"/>
+                <w:szCs w:val="20"/>
+              </w:rPr>
+            </m:ctrlPr>
+          </m:dPr>
+          <m:e>
+            <m:r>
+              <w:rPr>
+                <w:rFonts w:ascii="Cambria Math" w:hAnsi="Cambria Math"/>
+                <w:sz w:val="20"/>
+                <w:szCs w:val="20"/>
+              </w:rPr>
+              <m:t>s,a</m:t>
+            </m:r>
+          </m:e>
+        </m:d>
+        <m:r>
+          <w:rPr>
+            <w:rFonts w:ascii="Cambria Math" w:hAnsi="Cambria Math"/>
+            <w:sz w:val="20"/>
+            <w:szCs w:val="20"/>
+          </w:rPr>
+          <m:t>=</m:t>
+        </m:r>
+        <m:nary>
+          <m:naryPr>
+            <m:chr m:val="∑"/>
+            <m:limLoc m:val="undOvr"/>
+            <m:supHide m:val="1"/>
+            <m:ctrlPr>
+              <w:rPr>
+                <w:rFonts w:ascii="Cambria Math" w:hAnsi="Cambria Math"/>
+                <w:i/>
+                <w:sz w:val="20"/>
+                <w:szCs w:val="20"/>
+              </w:rPr>
+            </m:ctrlPr>
+          </m:naryPr>
+          <m:sub>
+            <m:sSup>
+              <m:sSupPr>
+                <m:ctrlPr>
+                  <w:rPr>
+                    <w:rFonts w:ascii="Cambria Math" w:hAnsi="Cambria Math"/>
+                    <w:i/>
+                    <w:sz w:val="20"/>
+                    <w:szCs w:val="20"/>
+                  </w:rPr>
+                </m:ctrlPr>
+              </m:sSupPr>
+              <m:e>
+                <m:r>
+                  <w:rPr>
+                    <w:rFonts w:ascii="Cambria Math" w:hAnsi="Cambria Math"/>
+                    <w:sz w:val="20"/>
+                    <w:szCs w:val="20"/>
+                  </w:rPr>
+                  <m:t>s</m:t>
+                </m:r>
+              </m:e>
+              <m:sup>
+                <m:r>
+                  <w:rPr>
+                    <w:rFonts w:ascii="Cambria Math" w:hAnsi="Cambria Math"/>
+                    <w:sz w:val="20"/>
+                    <w:szCs w:val="20"/>
+                  </w:rPr>
+                  <m:t>'</m:t>
+                </m:r>
+              </m:sup>
+            </m:sSup>
+            <m:r>
+              <w:rPr>
+                <w:rFonts w:ascii="Cambria Math" w:hAnsi="Cambria Math"/>
+                <w:sz w:val="20"/>
+                <w:szCs w:val="20"/>
+              </w:rPr>
+              <m:t>,r</m:t>
+            </m:r>
+          </m:sub>
+          <m:sup/>
+          <m:e>
+            <m:r>
+              <w:rPr>
+                <w:rFonts w:ascii="Cambria Math" w:hAnsi="Cambria Math"/>
+                <w:sz w:val="20"/>
+                <w:szCs w:val="20"/>
+              </w:rPr>
+              <m:t>p</m:t>
+            </m:r>
+            <m:d>
+              <m:dPr>
+                <m:ctrlPr>
+                  <w:rPr>
+                    <w:rFonts w:ascii="Cambria Math" w:hAnsi="Cambria Math"/>
+                    <w:i/>
+                    <w:sz w:val="20"/>
+                    <w:szCs w:val="20"/>
+                  </w:rPr>
+                </m:ctrlPr>
+              </m:dPr>
+              <m:e>
+                <m:sSup>
+                  <m:sSupPr>
+                    <m:ctrlPr>
+                      <w:rPr>
+                        <w:rFonts w:ascii="Cambria Math" w:hAnsi="Cambria Math"/>
+                        <w:i/>
+                        <w:sz w:val="20"/>
+                        <w:szCs w:val="20"/>
+                      </w:rPr>
+                    </m:ctrlPr>
+                  </m:sSupPr>
+                  <m:e>
+                    <m:r>
+                      <w:rPr>
+                        <w:rFonts w:ascii="Cambria Math" w:hAnsi="Cambria Math"/>
+                        <w:sz w:val="20"/>
+                        <w:szCs w:val="20"/>
+                      </w:rPr>
+                      <m:t>s</m:t>
+                    </m:r>
+                  </m:e>
+                  <m:sup>
+                    <m:r>
+                      <w:rPr>
+                        <w:rFonts w:ascii="Cambria Math" w:hAnsi="Cambria Math"/>
+                        <w:sz w:val="20"/>
+                        <w:szCs w:val="20"/>
+                      </w:rPr>
+                      <m:t>'</m:t>
+                    </m:r>
+                  </m:sup>
+                </m:sSup>
+                <m:r>
+                  <w:rPr>
+                    <w:rFonts w:ascii="Cambria Math" w:hAnsi="Cambria Math"/>
+                    <w:sz w:val="20"/>
+                    <w:szCs w:val="20"/>
+                  </w:rPr>
+                  <m:t>,r|s,a</m:t>
+                </m:r>
+              </m:e>
+            </m:d>
+            <m:d>
+              <m:dPr>
+                <m:begChr m:val="["/>
+                <m:endChr m:val="]"/>
+                <m:ctrlPr>
+                  <w:rPr>
+                    <w:rFonts w:ascii="Cambria Math" w:hAnsi="Cambria Math"/>
+                    <w:i/>
+                    <w:sz w:val="20"/>
+                    <w:szCs w:val="20"/>
+                  </w:rPr>
+                </m:ctrlPr>
+              </m:dPr>
+              <m:e>
+                <m:r>
+                  <w:rPr>
+                    <w:rFonts w:ascii="Cambria Math" w:hAnsi="Cambria Math"/>
+                    <w:sz w:val="20"/>
+                    <w:szCs w:val="20"/>
+                  </w:rPr>
+                  <m:t>r+γ</m:t>
+                </m:r>
+                <m:sSub>
+                  <m:sSubPr>
+                    <m:ctrlPr>
+                      <w:rPr>
+                        <w:rFonts w:ascii="Cambria Math" w:hAnsi="Cambria Math"/>
+                        <w:i/>
+                        <w:sz w:val="20"/>
+                        <w:szCs w:val="20"/>
+                      </w:rPr>
+                    </m:ctrlPr>
+                  </m:sSubPr>
+                  <m:e>
+                    <m:r>
+                      <w:rPr>
+                        <w:rFonts w:ascii="Cambria Math" w:hAnsi="Cambria Math"/>
+                        <w:sz w:val="20"/>
+                        <w:szCs w:val="20"/>
+                      </w:rPr>
+                      <m:t>q</m:t>
+                    </m:r>
+                  </m:e>
+                  <m:sub>
+                    <m:r>
+                      <w:rPr>
+                        <w:rFonts w:ascii="Cambria Math" w:hAnsi="Cambria Math"/>
+                        <w:sz w:val="20"/>
+                        <w:szCs w:val="20"/>
+                      </w:rPr>
+                      <m:t>π</m:t>
+                    </m:r>
+                  </m:sub>
+                </m:sSub>
+                <m:d>
+                  <m:dPr>
+                    <m:ctrlPr>
+                      <w:rPr>
+                        <w:rFonts w:ascii="Cambria Math" w:hAnsi="Cambria Math"/>
+                        <w:i/>
+                        <w:sz w:val="20"/>
+                        <w:szCs w:val="20"/>
+                      </w:rPr>
+                    </m:ctrlPr>
+                  </m:dPr>
+                  <m:e>
+                    <m:sSup>
+                      <m:sSupPr>
+                        <m:ctrlPr>
+                          <w:rPr>
+                            <w:rFonts w:ascii="Cambria Math" w:hAnsi="Cambria Math"/>
+                            <w:i/>
+                            <w:sz w:val="20"/>
+                            <w:szCs w:val="20"/>
+                          </w:rPr>
+                        </m:ctrlPr>
+                      </m:sSupPr>
+                      <m:e>
+                        <m:r>
+                          <w:rPr>
+                            <w:rFonts w:ascii="Cambria Math" w:hAnsi="Cambria Math"/>
+                            <w:sz w:val="20"/>
+                            <w:szCs w:val="20"/>
+                          </w:rPr>
+                          <m:t>s</m:t>
+                        </m:r>
+                      </m:e>
+                      <m:sup>
+                        <m:r>
+                          <w:rPr>
+                            <w:rFonts w:ascii="Cambria Math" w:hAnsi="Cambria Math"/>
+                            <w:sz w:val="20"/>
+                            <w:szCs w:val="20"/>
+                          </w:rPr>
+                          <m:t>'</m:t>
+                        </m:r>
+                      </m:sup>
+                    </m:sSup>
+                    <m:r>
+                      <w:rPr>
+                        <w:rFonts w:ascii="Cambria Math" w:hAnsi="Cambria Math"/>
+                        <w:sz w:val="20"/>
+                        <w:szCs w:val="20"/>
+                      </w:rPr>
+                      <m:t>,</m:t>
+                    </m:r>
+                    <m:sSup>
+                      <m:sSupPr>
+                        <m:ctrlPr>
+                          <w:rPr>
+                            <w:rFonts w:ascii="Cambria Math" w:hAnsi="Cambria Math"/>
+                            <w:i/>
+                            <w:sz w:val="20"/>
+                            <w:szCs w:val="20"/>
+                          </w:rPr>
+                        </m:ctrlPr>
+                      </m:sSupPr>
+                      <m:e>
+                        <m:r>
+                          <w:rPr>
+                            <w:rFonts w:ascii="Cambria Math" w:hAnsi="Cambria Math"/>
+                            <w:sz w:val="20"/>
+                            <w:szCs w:val="20"/>
+                          </w:rPr>
+                          <m:t>a</m:t>
+                        </m:r>
+                      </m:e>
+                      <m:sup>
+                        <m:r>
+                          <w:rPr>
+                            <w:rFonts w:ascii="Cambria Math" w:hAnsi="Cambria Math"/>
+                            <w:sz w:val="20"/>
+                            <w:szCs w:val="20"/>
+                          </w:rPr>
+                          <m:t>'</m:t>
+                        </m:r>
+                      </m:sup>
+                    </m:sSup>
+                  </m:e>
+                </m:d>
+              </m:e>
+            </m:d>
+          </m:e>
+        </m:nary>
+      </m:oMath>
+      <w:r>
+        <w:rPr>
+          <w:rFonts w:eastAsiaTheme="minorEastAsia"/>
+          <w:sz w:val="20"/>
+          <w:szCs w:val="20"/>
+        </w:rPr>
+        <w:t xml:space="preserve">   Eq. (15) in [3]</w:t>
+      </w:r>
+    </w:p>
+    <w:p>
+      <w:pPr>
+        <w:rPr>
+          <w:rFonts w:eastAsiaTheme="minorEastAsia"/>
+          <w:sz w:val="20"/>
+          <w:szCs w:val="20"/>
+        </w:rPr>
+      </w:pPr>
+    </w:p>
+    <w:p>
+      <w:pPr>
+        <w:rPr>
+          <w:rFonts w:eastAsiaTheme="minorEastAsia"/>
+          <w:sz w:val="20"/>
+          <w:szCs w:val="20"/>
+        </w:rPr>
+      </w:pPr>
+      <w:r>
+        <w:rPr>
+          <w:noProof/>
+          <w:sz w:val="20"/>
+          <w:szCs w:val="20"/>
+        </w:rPr>
+        <w:lastRenderedPageBreak/>
+        <mc:AlternateContent>
+          <mc:Choice Requires="wpg">
+            <w:drawing>
+              <wp:anchor distT="0" distB="0" distL="114300" distR="114300" simplePos="0" relativeHeight="251661312" behindDoc="0" locked="0" layoutInCell="1" allowOverlap="1" wp14:anchorId="7BECFA00" wp14:editId="4D3FC6AA">
+                <wp:simplePos x="0" y="0"/>
+                <wp:positionH relativeFrom="column">
+                  <wp:posOffset>0</wp:posOffset>
+                </wp:positionH>
+                <wp:positionV relativeFrom="paragraph">
+                  <wp:posOffset>175260</wp:posOffset>
+                </wp:positionV>
+                <wp:extent cx="2644185" cy="1512570"/>
+                <wp:effectExtent l="0" t="0" r="0" b="11430"/>
+                <wp:wrapTopAndBottom/>
+                <wp:docPr id="92" name="Group 91">
+                  <a:extLst xmlns:a="http://schemas.openxmlformats.org/drawingml/2006/main">
+                    <a:ext uri="{FF2B5EF4-FFF2-40B4-BE49-F238E27FC236}">
+                      <a16:creationId xmlns:a16="http://schemas.microsoft.com/office/drawing/2014/main" id="{64A74CC6-23AC-70CA-5738-0BA16D890CE9}"/>
+                    </a:ext>
+                  </a:extLst>
+                </wp:docPr>
+                <wp:cNvGraphicFramePr/>
+                <a:graphic xmlns:a="http://schemas.openxmlformats.org/drawingml/2006/main">
+                  <a:graphicData uri="http://schemas.microsoft.com/office/word/2010/wordprocessingGroup">
+                    <wpg:wgp>
+                      <wpg:cNvGrpSpPr/>
+                      <wpg:grpSpPr>
+                        <a:xfrm>
+                          <a:off x="0" y="0"/>
+                          <a:ext cx="2644185" cy="1512570"/>
+                          <a:chOff x="0" y="0"/>
+                          <a:chExt cx="2644483" cy="1512733"/>
+                        </a:xfrm>
+                      </wpg:grpSpPr>
+                      <wps:wsp>
+                        <wps:cNvPr id="91027834" name="Oval 91027834">
+                          <a:extLst>
+                            <a:ext uri="{FF2B5EF4-FFF2-40B4-BE49-F238E27FC236}">
+                              <a16:creationId xmlns:a16="http://schemas.microsoft.com/office/drawing/2014/main" id="{7CAA5C97-6A81-6DD3-24E0-3CD73F3D0A5C}"/>
+                            </a:ext>
+                          </a:extLst>
+                        </wps:cNvPr>
+                        <wps:cNvSpPr/>
+                        <wps:spPr>
+                          <a:xfrm>
+                            <a:off x="1133186" y="0"/>
+                            <a:ext cx="287195" cy="279569"/>
+                          </a:xfrm>
+                          <a:prstGeom prst="ellipse">
+                            <a:avLst/>
+                          </a:prstGeom>
+                          <a:solidFill>
+                            <a:schemeClr val="accent1">
+                              <a:alpha val="69963"/>
+                            </a:schemeClr>
+                          </a:solidFill>
+                        </wps:spPr>
+                        <wps:style>
+                          <a:lnRef idx="2">
+                            <a:schemeClr val="accent1">
+                              <a:shade val="15000"/>
+                            </a:schemeClr>
+                          </a:lnRef>
+                          <a:fillRef idx="1">
+                            <a:schemeClr val="accent1"/>
+                          </a:fillRef>
+                          <a:effectRef idx="0">
+                            <a:schemeClr val="accent1"/>
+                          </a:effectRef>
+                          <a:fontRef idx="minor">
+                            <a:schemeClr val="lt1"/>
+                          </a:fontRef>
+                        </wps:style>
+                        <wps:bodyPr rtlCol="0" anchor="ctr"/>
+                      </wps:wsp>
+                      <wps:wsp>
+                        <wps:cNvPr id="1245196795" name="Oval 1245196795">
+                          <a:extLst>
+                            <a:ext uri="{FF2B5EF4-FFF2-40B4-BE49-F238E27FC236}">
+                              <a16:creationId xmlns:a16="http://schemas.microsoft.com/office/drawing/2014/main" id="{321BDAD4-A7A7-F740-F043-B7C3677F514B}"/>
+                            </a:ext>
+                          </a:extLst>
+                        </wps:cNvPr>
+                        <wps:cNvSpPr/>
+                        <wps:spPr>
+                          <a:xfrm>
+                            <a:off x="1990192" y="569901"/>
+                            <a:ext cx="287195" cy="287464"/>
+                          </a:xfrm>
+                          <a:prstGeom prst="ellipse">
+                            <a:avLst/>
+                          </a:prstGeom>
+                          <a:noFill/>
+                          <a:ln>
+                            <a:solidFill>
+                              <a:srgbClr val="C00000"/>
+                            </a:solidFill>
+                          </a:ln>
+                        </wps:spPr>
+                        <wps:style>
+                          <a:lnRef idx="2">
+                            <a:schemeClr val="accent1">
+                              <a:shade val="15000"/>
+                            </a:schemeClr>
+                          </a:lnRef>
+                          <a:fillRef idx="1">
+                            <a:schemeClr val="accent1"/>
+                          </a:fillRef>
+                          <a:effectRef idx="0">
+                            <a:schemeClr val="accent1"/>
+                          </a:effectRef>
+                          <a:fontRef idx="minor">
+                            <a:schemeClr val="lt1"/>
+                          </a:fontRef>
+                        </wps:style>
+                        <wps:bodyPr rtlCol="0" anchor="ctr"/>
+                      </wps:wsp>
+                      <wps:wsp>
+                        <wps:cNvPr id="746982636" name="Oval 746982636">
+                          <a:extLst>
+                            <a:ext uri="{FF2B5EF4-FFF2-40B4-BE49-F238E27FC236}">
+                              <a16:creationId xmlns:a16="http://schemas.microsoft.com/office/drawing/2014/main" id="{95247656-ACF8-19CC-BF48-76EA22FA3C04}"/>
+                            </a:ext>
+                          </a:extLst>
+                        </wps:cNvPr>
+                        <wps:cNvSpPr/>
+                        <wps:spPr>
+                          <a:xfrm>
+                            <a:off x="2296696" y="1223373"/>
+                            <a:ext cx="287195" cy="279569"/>
+                          </a:xfrm>
+                          <a:prstGeom prst="ellipse">
+                            <a:avLst/>
+                          </a:prstGeom>
+                          <a:solidFill>
+                            <a:schemeClr val="accent1">
+                              <a:alpha val="69963"/>
+                            </a:schemeClr>
+                          </a:solidFill>
+                        </wps:spPr>
+                        <wps:style>
+                          <a:lnRef idx="2">
+                            <a:schemeClr val="accent1">
+                              <a:shade val="15000"/>
+                            </a:schemeClr>
+                          </a:lnRef>
+                          <a:fillRef idx="1">
+                            <a:schemeClr val="accent1"/>
+                          </a:fillRef>
+                          <a:effectRef idx="0">
+                            <a:schemeClr val="accent1"/>
+                          </a:effectRef>
+                          <a:fontRef idx="minor">
+                            <a:schemeClr val="lt1"/>
+                          </a:fontRef>
+                        </wps:style>
+                        <wps:bodyPr rtlCol="0" anchor="ctr"/>
+                      </wps:wsp>
+                      <wps:wsp>
+                        <wps:cNvPr id="1611924890" name="Straight Arrow Connector 1611924890">
+                          <a:extLst>
+                            <a:ext uri="{FF2B5EF4-FFF2-40B4-BE49-F238E27FC236}">
+                              <a16:creationId xmlns:a16="http://schemas.microsoft.com/office/drawing/2014/main" id="{6222277B-6045-D3E7-0A2E-6257FA22A9E3}"/>
+                            </a:ext>
+                          </a:extLst>
+                        </wps:cNvPr>
+                        <wps:cNvCnPr>
+                          <a:cxnSpLocks/>
+                        </wps:cNvCnPr>
+                        <wps:spPr>
+                          <a:xfrm flipH="1">
+                            <a:off x="544813" y="241435"/>
+                            <a:ext cx="637423" cy="355837"/>
+                          </a:xfrm>
+                          <a:prstGeom prst="straightConnector1">
+                            <a:avLst/>
+                          </a:prstGeom>
+                          <a:ln>
+                            <a:solidFill>
+                              <a:srgbClr val="C00000"/>
+                            </a:solidFill>
+                            <a:tailEnd type="triangle"/>
+                          </a:ln>
+                        </wps:spPr>
+                        <wps:style>
+                          <a:lnRef idx="1">
+                            <a:schemeClr val="accent1"/>
+                          </a:lnRef>
+                          <a:fillRef idx="0">
+                            <a:schemeClr val="accent1"/>
+                          </a:fillRef>
+                          <a:effectRef idx="0">
+                            <a:schemeClr val="accent1"/>
+                          </a:effectRef>
+                          <a:fontRef idx="minor">
+                            <a:schemeClr val="tx1"/>
+                          </a:fontRef>
+                        </wps:style>
+                        <wps:bodyPr/>
+                      </wps:wsp>
+                      <wps:wsp>
+                        <wps:cNvPr id="1378516739" name="Straight Arrow Connector 1378516739">
+                          <a:extLst>
+                            <a:ext uri="{FF2B5EF4-FFF2-40B4-BE49-F238E27FC236}">
+                              <a16:creationId xmlns:a16="http://schemas.microsoft.com/office/drawing/2014/main" id="{07639913-E5E7-B365-D4A6-D6D377205B42}"/>
+                            </a:ext>
+                          </a:extLst>
+                        </wps:cNvPr>
+                        <wps:cNvCnPr>
+                          <a:cxnSpLocks/>
+                        </wps:cNvCnPr>
+                        <wps:spPr>
+                          <a:xfrm>
+                            <a:off x="1274298" y="279569"/>
+                            <a:ext cx="0" cy="279569"/>
+                          </a:xfrm>
+                          <a:prstGeom prst="straightConnector1">
+                            <a:avLst/>
+                          </a:prstGeom>
+                          <a:ln>
+                            <a:solidFill>
+                              <a:srgbClr val="C00000"/>
+                            </a:solidFill>
+                            <a:tailEnd type="triangle"/>
+                          </a:ln>
+                        </wps:spPr>
+                        <wps:style>
+                          <a:lnRef idx="1">
+                            <a:schemeClr val="accent1"/>
+                          </a:lnRef>
+                          <a:fillRef idx="0">
+                            <a:schemeClr val="accent1"/>
+                          </a:fillRef>
+                          <a:effectRef idx="0">
+                            <a:schemeClr val="accent1"/>
+                          </a:effectRef>
+                          <a:fontRef idx="minor">
+                            <a:schemeClr val="tx1"/>
+                          </a:fontRef>
+                        </wps:style>
+                        <wps:bodyPr/>
+                      </wps:wsp>
+                      <wps:wsp>
+                        <wps:cNvPr id="1078305993" name="Straight Arrow Connector 1078305993">
+                          <a:extLst>
+                            <a:ext uri="{FF2B5EF4-FFF2-40B4-BE49-F238E27FC236}">
+                              <a16:creationId xmlns:a16="http://schemas.microsoft.com/office/drawing/2014/main" id="{5E0651DD-431F-9F65-FD91-9DD0D3732587}"/>
+                            </a:ext>
+                          </a:extLst>
+                        </wps:cNvPr>
+                        <wps:cNvCnPr>
+                          <a:cxnSpLocks/>
+                        </wps:cNvCnPr>
+                        <wps:spPr>
+                          <a:xfrm>
+                            <a:off x="1366360" y="241435"/>
+                            <a:ext cx="680821" cy="357435"/>
+                          </a:xfrm>
+                          <a:prstGeom prst="straightConnector1">
+                            <a:avLst/>
+                          </a:prstGeom>
+                          <a:ln>
+                            <a:solidFill>
+                              <a:srgbClr val="C00000"/>
+                            </a:solidFill>
+                            <a:tailEnd type="triangle"/>
+                          </a:ln>
+                        </wps:spPr>
+                        <wps:style>
+                          <a:lnRef idx="1">
+                            <a:schemeClr val="accent1"/>
+                          </a:lnRef>
+                          <a:fillRef idx="0">
+                            <a:schemeClr val="accent1"/>
+                          </a:fillRef>
+                          <a:effectRef idx="0">
+                            <a:schemeClr val="accent1"/>
+                          </a:effectRef>
+                          <a:fontRef idx="minor">
+                            <a:schemeClr val="tx1"/>
+                          </a:fontRef>
+                        </wps:style>
+                        <wps:bodyPr/>
+                      </wps:wsp>
+                      <wps:wsp>
+                        <wps:cNvPr id="948819093" name="Straight Arrow Connector 948819093">
+                          <a:extLst>
+                            <a:ext uri="{FF2B5EF4-FFF2-40B4-BE49-F238E27FC236}">
+                              <a16:creationId xmlns:a16="http://schemas.microsoft.com/office/drawing/2014/main" id="{98273CFB-60FD-1514-68C0-1EAE3D197638}"/>
+                            </a:ext>
+                          </a:extLst>
+                        </wps:cNvPr>
+                        <wps:cNvCnPr>
+                          <a:cxnSpLocks/>
+                          <a:stCxn id="1095149530" idx="3"/>
+                        </wps:cNvCnPr>
+                        <wps:spPr>
+                          <a:xfrm flipH="1">
+                            <a:off x="173183" y="808469"/>
+                            <a:ext cx="178028" cy="410731"/>
+                          </a:xfrm>
+                          <a:prstGeom prst="straightConnector1">
+                            <a:avLst/>
+                          </a:prstGeom>
+                          <a:ln>
+                            <a:solidFill>
+                              <a:schemeClr val="accent1"/>
+                            </a:solidFill>
+                            <a:tailEnd type="triangle"/>
+                          </a:ln>
+                        </wps:spPr>
+                        <wps:style>
+                          <a:lnRef idx="1">
+                            <a:schemeClr val="accent1"/>
+                          </a:lnRef>
+                          <a:fillRef idx="0">
+                            <a:schemeClr val="accent1"/>
+                          </a:fillRef>
+                          <a:effectRef idx="0">
+                            <a:schemeClr val="accent1"/>
+                          </a:effectRef>
+                          <a:fontRef idx="minor">
+                            <a:schemeClr val="tx1"/>
+                          </a:fontRef>
+                        </wps:style>
+                        <wps:bodyPr/>
+                      </wps:wsp>
+                      <wps:wsp>
+                        <wps:cNvPr id="882653973" name="Straight Arrow Connector 882653973">
+                          <a:extLst>
+                            <a:ext uri="{FF2B5EF4-FFF2-40B4-BE49-F238E27FC236}">
+                              <a16:creationId xmlns:a16="http://schemas.microsoft.com/office/drawing/2014/main" id="{746BE9DA-88F2-BC33-9FA1-AB0F116590F2}"/>
+                            </a:ext>
+                          </a:extLst>
+                        </wps:cNvPr>
+                        <wps:cNvCnPr>
+                          <a:cxnSpLocks/>
+                          <a:stCxn id="1095149530" idx="5"/>
+                        </wps:cNvCnPr>
+                        <wps:spPr>
+                          <a:xfrm>
+                            <a:off x="554288" y="808469"/>
+                            <a:ext cx="93757" cy="410731"/>
+                          </a:xfrm>
+                          <a:prstGeom prst="straightConnector1">
+                            <a:avLst/>
+                          </a:prstGeom>
+                          <a:ln>
+                            <a:solidFill>
+                              <a:schemeClr val="accent1"/>
+                            </a:solidFill>
+                            <a:tailEnd type="triangle"/>
+                          </a:ln>
+                        </wps:spPr>
+                        <wps:style>
+                          <a:lnRef idx="1">
+                            <a:schemeClr val="accent1"/>
+                          </a:lnRef>
+                          <a:fillRef idx="0">
+                            <a:schemeClr val="accent1"/>
+                          </a:fillRef>
+                          <a:effectRef idx="0">
+                            <a:schemeClr val="accent1"/>
+                          </a:effectRef>
+                          <a:fontRef idx="minor">
+                            <a:schemeClr val="tx1"/>
+                          </a:fontRef>
+                        </wps:style>
+                        <wps:bodyPr/>
+                      </wps:wsp>
+                      <wps:wsp>
+                        <wps:cNvPr id="240026377" name="Straight Arrow Connector 240026377">
+                          <a:extLst>
+                            <a:ext uri="{FF2B5EF4-FFF2-40B4-BE49-F238E27FC236}">
+                              <a16:creationId xmlns:a16="http://schemas.microsoft.com/office/drawing/2014/main" id="{BD919824-102B-39D3-0534-AB191473AAA5}"/>
+                            </a:ext>
+                          </a:extLst>
+                        </wps:cNvPr>
+                        <wps:cNvCnPr>
+                          <a:cxnSpLocks/>
+                        </wps:cNvCnPr>
+                        <wps:spPr>
+                          <a:xfrm flipH="1">
+                            <a:off x="1057472" y="804695"/>
+                            <a:ext cx="118510" cy="421898"/>
+                          </a:xfrm>
+                          <a:prstGeom prst="straightConnector1">
+                            <a:avLst/>
+                          </a:prstGeom>
+                          <a:ln>
+                            <a:solidFill>
+                              <a:schemeClr val="accent1"/>
+                            </a:solidFill>
+                            <a:tailEnd type="triangle"/>
+                          </a:ln>
+                        </wps:spPr>
+                        <wps:style>
+                          <a:lnRef idx="1">
+                            <a:schemeClr val="accent1"/>
+                          </a:lnRef>
+                          <a:fillRef idx="0">
+                            <a:schemeClr val="accent1"/>
+                          </a:fillRef>
+                          <a:effectRef idx="0">
+                            <a:schemeClr val="accent1"/>
+                          </a:effectRef>
+                          <a:fontRef idx="minor">
+                            <a:schemeClr val="tx1"/>
+                          </a:fontRef>
+                        </wps:style>
+                        <wps:bodyPr/>
+                      </wps:wsp>
+                      <wps:wsp>
+                        <wps:cNvPr id="1398896616" name="Straight Arrow Connector 1398896616">
+                          <a:extLst>
+                            <a:ext uri="{FF2B5EF4-FFF2-40B4-BE49-F238E27FC236}">
+                              <a16:creationId xmlns:a16="http://schemas.microsoft.com/office/drawing/2014/main" id="{2270AA6E-C6AA-AC00-67BF-F3A6E51DA3BC}"/>
+                            </a:ext>
+                          </a:extLst>
+                        </wps:cNvPr>
+                        <wps:cNvCnPr>
+                          <a:cxnSpLocks/>
+                          <a:stCxn id="14432122" idx="5"/>
+                        </wps:cNvCnPr>
+                        <wps:spPr>
+                          <a:xfrm>
+                            <a:off x="1366223" y="801642"/>
+                            <a:ext cx="130620" cy="417558"/>
+                          </a:xfrm>
+                          <a:prstGeom prst="straightConnector1">
+                            <a:avLst/>
+                          </a:prstGeom>
+                          <a:ln>
+                            <a:solidFill>
+                              <a:schemeClr val="accent1"/>
+                            </a:solidFill>
+                            <a:tailEnd type="triangle"/>
+                          </a:ln>
+                        </wps:spPr>
+                        <wps:style>
+                          <a:lnRef idx="1">
+                            <a:schemeClr val="accent1"/>
+                          </a:lnRef>
+                          <a:fillRef idx="0">
+                            <a:schemeClr val="accent1"/>
+                          </a:fillRef>
+                          <a:effectRef idx="0">
+                            <a:schemeClr val="accent1"/>
+                          </a:effectRef>
+                          <a:fontRef idx="minor">
+                            <a:schemeClr val="tx1"/>
+                          </a:fontRef>
+                        </wps:style>
+                        <wps:bodyPr/>
+                      </wps:wsp>
+                      <wps:wsp>
+                        <wps:cNvPr id="1794051477" name="Straight Arrow Connector 1794051477">
+                          <a:extLst>
+                            <a:ext uri="{FF2B5EF4-FFF2-40B4-BE49-F238E27FC236}">
+                              <a16:creationId xmlns:a16="http://schemas.microsoft.com/office/drawing/2014/main" id="{068787C1-F68E-BFC7-945D-ED26F26F2C34}"/>
+                            </a:ext>
+                          </a:extLst>
+                        </wps:cNvPr>
+                        <wps:cNvCnPr>
+                          <a:cxnSpLocks/>
+                        </wps:cNvCnPr>
+                        <wps:spPr>
+                          <a:xfrm flipH="1">
+                            <a:off x="1919821" y="821239"/>
+                            <a:ext cx="125815" cy="397961"/>
+                          </a:xfrm>
+                          <a:prstGeom prst="straightConnector1">
+                            <a:avLst/>
+                          </a:prstGeom>
+                          <a:ln>
+                            <a:solidFill>
+                              <a:schemeClr val="accent1"/>
+                            </a:solidFill>
+                            <a:tailEnd type="triangle"/>
+                          </a:ln>
+                        </wps:spPr>
+                        <wps:style>
+                          <a:lnRef idx="1">
+                            <a:schemeClr val="accent1"/>
+                          </a:lnRef>
+                          <a:fillRef idx="0">
+                            <a:schemeClr val="accent1"/>
+                          </a:fillRef>
+                          <a:effectRef idx="0">
+                            <a:schemeClr val="accent1"/>
+                          </a:effectRef>
+                          <a:fontRef idx="minor">
+                            <a:schemeClr val="tx1"/>
+                          </a:fontRef>
+                        </wps:style>
+                        <wps:bodyPr/>
+                      </wps:wsp>
+                      <wps:wsp>
+                        <wps:cNvPr id="310221553" name="Straight Arrow Connector 310221553">
+                          <a:extLst>
+                            <a:ext uri="{FF2B5EF4-FFF2-40B4-BE49-F238E27FC236}">
+                              <a16:creationId xmlns:a16="http://schemas.microsoft.com/office/drawing/2014/main" id="{119285B7-2393-5343-8318-2B7985FCC0B3}"/>
+                            </a:ext>
+                          </a:extLst>
+                        </wps:cNvPr>
+                        <wps:cNvCnPr>
+                          <a:cxnSpLocks/>
+                          <a:stCxn id="1245196795" idx="5"/>
+                        </wps:cNvCnPr>
+                        <wps:spPr>
+                          <a:xfrm>
+                            <a:off x="2235328" y="815267"/>
+                            <a:ext cx="177708" cy="403933"/>
+                          </a:xfrm>
+                          <a:prstGeom prst="straightConnector1">
+                            <a:avLst/>
+                          </a:prstGeom>
+                          <a:ln>
+                            <a:solidFill>
+                              <a:schemeClr val="accent1"/>
+                            </a:solidFill>
+                            <a:tailEnd type="triangle"/>
+                          </a:ln>
+                        </wps:spPr>
+                        <wps:style>
+                          <a:lnRef idx="1">
+                            <a:schemeClr val="accent1"/>
+                          </a:lnRef>
+                          <a:fillRef idx="0">
+                            <a:schemeClr val="accent1"/>
+                          </a:fillRef>
+                          <a:effectRef idx="0">
+                            <a:schemeClr val="accent1"/>
+                          </a:effectRef>
+                          <a:fontRef idx="minor">
+                            <a:schemeClr val="tx1"/>
+                          </a:fontRef>
+                        </wps:style>
+                        <wps:bodyPr/>
+                      </wps:wsp>
+                      <wps:wsp>
+                        <wps:cNvPr id="1098918523" name="TextBox 60">
+                          <a:extLst>
+                            <a:ext uri="{FF2B5EF4-FFF2-40B4-BE49-F238E27FC236}">
+                              <a16:creationId xmlns:a16="http://schemas.microsoft.com/office/drawing/2014/main" id="{4BC88269-563A-E966-64D7-D3567582D8D1}"/>
+                            </a:ext>
+                          </a:extLst>
+                        </wps:cNvPr>
+                        <wps:cNvSpPr txBox="1"/>
+                        <wps:spPr>
+                          <a:xfrm>
+                            <a:off x="1080511" y="0"/>
+                            <a:ext cx="365801" cy="264188"/>
+                          </a:xfrm>
+                          <a:prstGeom prst="rect">
+                            <a:avLst/>
+                          </a:prstGeom>
+                          <a:noFill/>
+                        </wps:spPr>
+                        <wps:txbx>
+                          <w:txbxContent>
+                            <w:p>
+                              <w:pPr>
+                                <w:rPr>
+                                  <w:rFonts w:ascii="Cambria Math" w:hAnsi="Cambria Math"/>
+                                  <w:i/>
+                                  <w:iCs/>
+                                  <w:color w:val="000000" w:themeColor="text1"/>
+                                  <w:kern w:val="24"/>
+                                  <w:sz w:val="20"/>
+                                  <w:szCs w:val="20"/>
+                                </w:rPr>
+                              </w:pPr>
+                              <m:oMathPara>
+                                <m:oMathParaPr>
+                                  <m:jc m:val="centerGroup"/>
+                                </m:oMathParaPr>
+                                <m:oMath>
+                                  <m:r>
+                                    <w:rPr>
+                                      <w:rFonts w:ascii="Cambria Math" w:hAnsi="Cambria Math"/>
+                                      <w:color w:val="000000" w:themeColor="text1"/>
+                                      <w:kern w:val="24"/>
+                                      <w:sz w:val="20"/>
+                                      <w:szCs w:val="20"/>
+                                    </w:rPr>
+                                    <m:t>s,a</m:t>
+                                  </m:r>
+                                </m:oMath>
+                              </m:oMathPara>
+                            </w:p>
+                          </w:txbxContent>
+                        </wps:txbx>
+                        <wps:bodyPr wrap="none" rtlCol="0">
+                          <a:spAutoFit/>
+                        </wps:bodyPr>
+                      </wps:wsp>
+                      <wps:wsp>
+                        <wps:cNvPr id="1343403726" name="TextBox 61">
+                          <a:extLst>
+                            <a:ext uri="{FF2B5EF4-FFF2-40B4-BE49-F238E27FC236}">
+                              <a16:creationId xmlns:a16="http://schemas.microsoft.com/office/drawing/2014/main" id="{1AD34A3A-51AE-8FBC-2627-BD713B72FC84}"/>
+                            </a:ext>
+                          </a:extLst>
+                        </wps:cNvPr>
+                        <wps:cNvSpPr txBox="1"/>
+                        <wps:spPr>
+                          <a:xfrm>
+                            <a:off x="2250853" y="833049"/>
+                            <a:ext cx="261014" cy="264188"/>
+                          </a:xfrm>
+                          <a:prstGeom prst="rect">
+                            <a:avLst/>
+                          </a:prstGeom>
+                          <a:noFill/>
+                        </wps:spPr>
+                        <wps:txbx>
+                          <w:txbxContent>
+                            <w:p>
+                              <w:pPr>
+                                <w:rPr>
+                                  <w:rFonts w:ascii="Cambria Math" w:eastAsia="Cambria Math" w:hAnsi="Cambria Math"/>
+                                  <w:i/>
+                                  <w:iCs/>
+                                  <w:color w:val="000000" w:themeColor="text1"/>
+                                  <w:kern w:val="24"/>
+                                  <w:sz w:val="20"/>
+                                  <w:szCs w:val="20"/>
+                                </w:rPr>
+                              </w:pPr>
+                              <m:oMathPara>
+                                <m:oMathParaPr>
+                                  <m:jc m:val="centerGroup"/>
+                                </m:oMathParaPr>
+                                <m:oMath>
+                                  <m:r>
+                                    <w:rPr>
+                                      <w:rFonts w:ascii="Cambria Math" w:eastAsia="Cambria Math" w:hAnsi="Cambria Math"/>
+                                      <w:color w:val="000000" w:themeColor="text1"/>
+                                      <w:kern w:val="24"/>
+                                      <w:sz w:val="20"/>
+                                      <w:szCs w:val="20"/>
+                                    </w:rPr>
+                                    <m:t>π</m:t>
+                                  </m:r>
+                                </m:oMath>
+                              </m:oMathPara>
+                            </w:p>
+                          </w:txbxContent>
+                        </wps:txbx>
+                        <wps:bodyPr wrap="none" rtlCol="0">
+                          <a:spAutoFit/>
+                        </wps:bodyPr>
+                      </wps:wsp>
+                      <wps:wsp>
+                        <wps:cNvPr id="929882125" name="TextBox 62">
+                          <a:extLst>
+                            <a:ext uri="{FF2B5EF4-FFF2-40B4-BE49-F238E27FC236}">
+                              <a16:creationId xmlns:a16="http://schemas.microsoft.com/office/drawing/2014/main" id="{25311E17-8FCC-7120-84E7-BBBB183C7D2F}"/>
+                            </a:ext>
+                          </a:extLst>
+                        </wps:cNvPr>
+                        <wps:cNvSpPr txBox="1"/>
+                        <wps:spPr>
+                          <a:xfrm>
+                            <a:off x="1934420" y="581210"/>
+                            <a:ext cx="384853" cy="264188"/>
+                          </a:xfrm>
+                          <a:prstGeom prst="rect">
+                            <a:avLst/>
+                          </a:prstGeom>
+                          <a:noFill/>
+                        </wps:spPr>
+                        <wps:txbx>
+                          <w:txbxContent>
+                            <w:p>
+                              <w:pPr>
+                                <w:rPr>
+                                  <w:rFonts w:ascii="Cambria Math" w:hAnsi="Cambria Math"/>
+                                  <w:i/>
+                                  <w:iCs/>
+                                  <w:color w:val="000000" w:themeColor="text1"/>
+                                  <w:kern w:val="24"/>
+                                  <w:sz w:val="20"/>
+                                  <w:szCs w:val="20"/>
+                                </w:rPr>
+                              </w:pPr>
+                              <m:oMathPara>
+                                <m:oMathParaPr>
+                                  <m:jc m:val="centerGroup"/>
+                                </m:oMathParaPr>
+                                <m:oMath>
+                                  <m:r>
+                                    <w:rPr>
+                                      <w:rFonts w:ascii="Cambria Math" w:hAnsi="Cambria Math"/>
+                                      <w:color w:val="000000" w:themeColor="text1"/>
+                                      <w:kern w:val="24"/>
+                                      <w:sz w:val="20"/>
+                                      <w:szCs w:val="20"/>
+                                    </w:rPr>
+                                    <m:t>r,s'</m:t>
+                                  </m:r>
+                                </m:oMath>
+                              </m:oMathPara>
+                            </w:p>
+                          </w:txbxContent>
+                        </wps:txbx>
+                        <wps:bodyPr wrap="none" rtlCol="0">
+                          <a:spAutoFit/>
+                        </wps:bodyPr>
+                      </wps:wsp>
+                      <wps:wsp>
+                        <wps:cNvPr id="59736893" name="TextBox 63">
+                          <a:extLst>
+                            <a:ext uri="{FF2B5EF4-FFF2-40B4-BE49-F238E27FC236}">
+                              <a16:creationId xmlns:a16="http://schemas.microsoft.com/office/drawing/2014/main" id="{6ADDE837-AF3D-3AE5-B1A9-8E21D894AD81}"/>
+                            </a:ext>
+                          </a:extLst>
+                        </wps:cNvPr>
+                        <wps:cNvSpPr txBox="1"/>
+                        <wps:spPr>
+                          <a:xfrm>
+                            <a:off x="2248833" y="1219200"/>
+                            <a:ext cx="395650" cy="264188"/>
+                          </a:xfrm>
+                          <a:prstGeom prst="rect">
+                            <a:avLst/>
+                          </a:prstGeom>
+                          <a:noFill/>
+                        </wps:spPr>
+                        <wps:txbx>
+                          <w:txbxContent>
+                            <w:p>
+                              <w:pPr>
+                                <w:rPr>
+                                  <w:rFonts w:ascii="Cambria Math" w:hAnsi="Cambria Math"/>
+                                  <w:i/>
+                                  <w:iCs/>
+                                  <w:color w:val="000000" w:themeColor="text1"/>
+                                  <w:kern w:val="24"/>
+                                  <w:sz w:val="20"/>
+                                  <w:szCs w:val="20"/>
+                                </w:rPr>
+                              </w:pPr>
+                              <m:oMathPara>
+                                <m:oMathParaPr>
+                                  <m:jc m:val="centerGroup"/>
+                                </m:oMathParaPr>
+                                <m:oMath>
+                                  <m:r>
+                                    <w:rPr>
+                                      <w:rFonts w:ascii="Cambria Math" w:hAnsi="Cambria Math"/>
+                                      <w:color w:val="000000" w:themeColor="text1"/>
+                                      <w:kern w:val="24"/>
+                                      <w:sz w:val="20"/>
+                                      <w:szCs w:val="20"/>
+                                    </w:rPr>
+                                    <m:t>s',a</m:t>
+                                  </m:r>
+                                </m:oMath>
+                              </m:oMathPara>
+                            </w:p>
+                          </w:txbxContent>
+                        </wps:txbx>
+                        <wps:bodyPr wrap="none" rtlCol="0">
+                          <a:spAutoFit/>
+                        </wps:bodyPr>
+                      </wps:wsp>
+                      <wps:wsp>
+                        <wps:cNvPr id="1071984673" name="TextBox 64">
+                          <a:extLst>
+                            <a:ext uri="{FF2B5EF4-FFF2-40B4-BE49-F238E27FC236}">
+                              <a16:creationId xmlns:a16="http://schemas.microsoft.com/office/drawing/2014/main" id="{910CD53A-5A7D-07D1-E870-DF73F9886066}"/>
+                            </a:ext>
+                          </a:extLst>
+                        </wps:cNvPr>
+                        <wps:cNvSpPr txBox="1"/>
+                        <wps:spPr>
+                          <a:xfrm>
+                            <a:off x="1588273" y="184317"/>
+                            <a:ext cx="255299" cy="264188"/>
+                          </a:xfrm>
+                          <a:prstGeom prst="rect">
+                            <a:avLst/>
+                          </a:prstGeom>
+                          <a:noFill/>
+                        </wps:spPr>
+                        <wps:txbx>
+                          <w:txbxContent>
+                            <w:p>
+                              <w:pPr>
+                                <w:rPr>
+                                  <w:rFonts w:ascii="Cambria Math" w:hAnsi="Cambria Math"/>
+                                  <w:i/>
+                                  <w:iCs/>
+                                  <w:color w:val="000000" w:themeColor="text1"/>
+                                  <w:kern w:val="24"/>
+                                  <w:sz w:val="20"/>
+                                  <w:szCs w:val="20"/>
+                                </w:rPr>
+                              </w:pPr>
+                              <m:oMathPara>
+                                <m:oMathParaPr>
+                                  <m:jc m:val="centerGroup"/>
+                                </m:oMathParaPr>
+                                <m:oMath>
+                                  <m:r>
+                                    <w:rPr>
+                                      <w:rFonts w:ascii="Cambria Math" w:hAnsi="Cambria Math"/>
+                                      <w:color w:val="000000" w:themeColor="text1"/>
+                                      <w:kern w:val="24"/>
+                                      <w:sz w:val="20"/>
+                                      <w:szCs w:val="20"/>
+                                    </w:rPr>
+                                    <m:t>p</m:t>
+                                  </m:r>
+                                </m:oMath>
+                              </m:oMathPara>
+                            </w:p>
+                          </w:txbxContent>
+                        </wps:txbx>
+                        <wps:bodyPr wrap="none" rtlCol="0">
+                          <a:spAutoFit/>
+                        </wps:bodyPr>
+                      </wps:wsp>
+                      <wps:wsp>
+                        <wps:cNvPr id="812886799" name="Oval 812886799">
+                          <a:extLst>
+                            <a:ext uri="{FF2B5EF4-FFF2-40B4-BE49-F238E27FC236}">
+                              <a16:creationId xmlns:a16="http://schemas.microsoft.com/office/drawing/2014/main" id="{65DE8C26-B77A-B4B2-E92E-6C9612BE167C}"/>
+                            </a:ext>
+                          </a:extLst>
+                        </wps:cNvPr>
+                        <wps:cNvSpPr/>
+                        <wps:spPr>
+                          <a:xfrm>
+                            <a:off x="1753172" y="1219200"/>
+                            <a:ext cx="287195" cy="279569"/>
+                          </a:xfrm>
+                          <a:prstGeom prst="ellipse">
+                            <a:avLst/>
+                          </a:prstGeom>
+                          <a:solidFill>
+                            <a:schemeClr val="accent1">
+                              <a:alpha val="69963"/>
+                            </a:schemeClr>
+                          </a:solidFill>
+                        </wps:spPr>
+                        <wps:style>
+                          <a:lnRef idx="2">
+                            <a:schemeClr val="accent1">
+                              <a:shade val="15000"/>
+                            </a:schemeClr>
+                          </a:lnRef>
+                          <a:fillRef idx="1">
+                            <a:schemeClr val="accent1"/>
+                          </a:fillRef>
+                          <a:effectRef idx="0">
+                            <a:schemeClr val="accent1"/>
+                          </a:effectRef>
+                          <a:fontRef idx="minor">
+                            <a:schemeClr val="lt1"/>
+                          </a:fontRef>
+                        </wps:style>
+                        <wps:bodyPr rtlCol="0" anchor="ctr"/>
+                      </wps:wsp>
+                      <wps:wsp>
+                        <wps:cNvPr id="14432122" name="Oval 14432122">
+                          <a:extLst>
+                            <a:ext uri="{FF2B5EF4-FFF2-40B4-BE49-F238E27FC236}">
+                              <a16:creationId xmlns:a16="http://schemas.microsoft.com/office/drawing/2014/main" id="{AF7F3325-2FCA-DC07-F645-9566AC53616C}"/>
+                            </a:ext>
+                          </a:extLst>
+                        </wps:cNvPr>
+                        <wps:cNvSpPr/>
+                        <wps:spPr>
+                          <a:xfrm>
+                            <a:off x="1121087" y="556276"/>
+                            <a:ext cx="287195" cy="287464"/>
+                          </a:xfrm>
+                          <a:prstGeom prst="ellipse">
+                            <a:avLst/>
+                          </a:prstGeom>
+                          <a:noFill/>
+                          <a:ln>
+                            <a:solidFill>
+                              <a:srgbClr val="C00000"/>
+                            </a:solidFill>
+                          </a:ln>
+                        </wps:spPr>
+                        <wps:style>
+                          <a:lnRef idx="2">
+                            <a:schemeClr val="accent1">
+                              <a:shade val="15000"/>
+                            </a:schemeClr>
+                          </a:lnRef>
+                          <a:fillRef idx="1">
+                            <a:schemeClr val="accent1"/>
+                          </a:fillRef>
+                          <a:effectRef idx="0">
+                            <a:schemeClr val="accent1"/>
+                          </a:effectRef>
+                          <a:fontRef idx="minor">
+                            <a:schemeClr val="lt1"/>
+                          </a:fontRef>
+                        </wps:style>
+                        <wps:bodyPr rtlCol="0" anchor="ctr"/>
+                      </wps:wsp>
+                      <wps:wsp>
+                        <wps:cNvPr id="216064979" name="Oval 216064979">
+                          <a:extLst>
+                            <a:ext uri="{FF2B5EF4-FFF2-40B4-BE49-F238E27FC236}">
+                              <a16:creationId xmlns:a16="http://schemas.microsoft.com/office/drawing/2014/main" id="{062B1CAB-1829-FCF3-9EEE-D084C1BDC5E6}"/>
+                            </a:ext>
+                          </a:extLst>
+                        </wps:cNvPr>
+                        <wps:cNvSpPr/>
+                        <wps:spPr>
+                          <a:xfrm>
+                            <a:off x="1357024" y="1226593"/>
+                            <a:ext cx="287195" cy="279569"/>
+                          </a:xfrm>
+                          <a:prstGeom prst="ellipse">
+                            <a:avLst/>
+                          </a:prstGeom>
+                          <a:solidFill>
+                            <a:schemeClr val="accent1">
+                              <a:alpha val="69963"/>
+                            </a:schemeClr>
+                          </a:solidFill>
+                        </wps:spPr>
+                        <wps:style>
+                          <a:lnRef idx="2">
+                            <a:schemeClr val="accent1">
+                              <a:shade val="15000"/>
+                            </a:schemeClr>
+                          </a:lnRef>
+                          <a:fillRef idx="1">
+                            <a:schemeClr val="accent1"/>
+                          </a:fillRef>
+                          <a:effectRef idx="0">
+                            <a:schemeClr val="accent1"/>
+                          </a:effectRef>
+                          <a:fontRef idx="minor">
+                            <a:schemeClr val="lt1"/>
+                          </a:fontRef>
+                        </wps:style>
+                        <wps:bodyPr rtlCol="0" anchor="ctr"/>
+                      </wps:wsp>
+                      <wps:wsp>
+                        <wps:cNvPr id="1095149530" name="Oval 1095149530">
+                          <a:extLst>
+                            <a:ext uri="{FF2B5EF4-FFF2-40B4-BE49-F238E27FC236}">
+                              <a16:creationId xmlns:a16="http://schemas.microsoft.com/office/drawing/2014/main" id="{F038926A-A9E3-5A1D-4A88-1819CC1BD00C}"/>
+                            </a:ext>
+                          </a:extLst>
+                        </wps:cNvPr>
+                        <wps:cNvSpPr/>
+                        <wps:spPr>
+                          <a:xfrm>
+                            <a:off x="309152" y="563103"/>
+                            <a:ext cx="287195" cy="287464"/>
+                          </a:xfrm>
+                          <a:prstGeom prst="ellipse">
+                            <a:avLst/>
+                          </a:prstGeom>
+                          <a:noFill/>
+                          <a:ln>
+                            <a:solidFill>
+                              <a:srgbClr val="C00000"/>
+                            </a:solidFill>
+                          </a:ln>
+                        </wps:spPr>
+                        <wps:style>
+                          <a:lnRef idx="2">
+                            <a:schemeClr val="accent1">
+                              <a:shade val="15000"/>
+                            </a:schemeClr>
+                          </a:lnRef>
+                          <a:fillRef idx="1">
+                            <a:schemeClr val="accent1"/>
+                          </a:fillRef>
+                          <a:effectRef idx="0">
+                            <a:schemeClr val="accent1"/>
+                          </a:effectRef>
+                          <a:fontRef idx="minor">
+                            <a:schemeClr val="lt1"/>
+                          </a:fontRef>
+                        </wps:style>
+                        <wps:bodyPr rtlCol="0" anchor="ctr"/>
+                      </wps:wsp>
+                      <wps:wsp>
+                        <wps:cNvPr id="2032033725" name="Oval 2032033725">
+                          <a:extLst>
+                            <a:ext uri="{FF2B5EF4-FFF2-40B4-BE49-F238E27FC236}">
+                              <a16:creationId xmlns:a16="http://schemas.microsoft.com/office/drawing/2014/main" id="{4DDC3A89-55EF-7809-2EED-97279A2A252A}"/>
+                            </a:ext>
+                          </a:extLst>
+                        </wps:cNvPr>
+                        <wps:cNvSpPr/>
+                        <wps:spPr>
+                          <a:xfrm>
+                            <a:off x="898164" y="1226593"/>
+                            <a:ext cx="287195" cy="279569"/>
+                          </a:xfrm>
+                          <a:prstGeom prst="ellipse">
+                            <a:avLst/>
+                          </a:prstGeom>
+                          <a:solidFill>
+                            <a:schemeClr val="accent1">
+                              <a:alpha val="69963"/>
+                            </a:schemeClr>
+                          </a:solidFill>
+                        </wps:spPr>
+                        <wps:style>
+                          <a:lnRef idx="2">
+                            <a:schemeClr val="accent1">
+                              <a:shade val="15000"/>
+                            </a:schemeClr>
+                          </a:lnRef>
+                          <a:fillRef idx="1">
+                            <a:schemeClr val="accent1"/>
+                          </a:fillRef>
+                          <a:effectRef idx="0">
+                            <a:schemeClr val="accent1"/>
+                          </a:effectRef>
+                          <a:fontRef idx="minor">
+                            <a:schemeClr val="lt1"/>
+                          </a:fontRef>
+                        </wps:style>
+                        <wps:bodyPr rtlCol="0" anchor="ctr"/>
+                      </wps:wsp>
+                      <wps:wsp>
+                        <wps:cNvPr id="330521811" name="Oval 330521811">
+                          <a:extLst>
+                            <a:ext uri="{FF2B5EF4-FFF2-40B4-BE49-F238E27FC236}">
+                              <a16:creationId xmlns:a16="http://schemas.microsoft.com/office/drawing/2014/main" id="{16D2C223-0261-E518-AD9C-8640582246B5}"/>
+                            </a:ext>
+                          </a:extLst>
+                        </wps:cNvPr>
+                        <wps:cNvSpPr/>
+                        <wps:spPr>
+                          <a:xfrm>
+                            <a:off x="504043" y="1222169"/>
+                            <a:ext cx="287195" cy="279569"/>
+                          </a:xfrm>
+                          <a:prstGeom prst="ellipse">
+                            <a:avLst/>
+                          </a:prstGeom>
+                          <a:solidFill>
+                            <a:schemeClr val="accent1">
+                              <a:alpha val="69963"/>
+                            </a:schemeClr>
+                          </a:solidFill>
+                        </wps:spPr>
+                        <wps:style>
+                          <a:lnRef idx="2">
+                            <a:schemeClr val="accent1">
+                              <a:shade val="15000"/>
+                            </a:schemeClr>
+                          </a:lnRef>
+                          <a:fillRef idx="1">
+                            <a:schemeClr val="accent1"/>
+                          </a:fillRef>
+                          <a:effectRef idx="0">
+                            <a:schemeClr val="accent1"/>
+                          </a:effectRef>
+                          <a:fontRef idx="minor">
+                            <a:schemeClr val="lt1"/>
+                          </a:fontRef>
+                        </wps:style>
+                        <wps:bodyPr rtlCol="0" anchor="ctr"/>
+                      </wps:wsp>
+                      <wps:wsp>
+                        <wps:cNvPr id="529639918" name="Oval 529639918">
+                          <a:extLst>
+                            <a:ext uri="{FF2B5EF4-FFF2-40B4-BE49-F238E27FC236}">
+                              <a16:creationId xmlns:a16="http://schemas.microsoft.com/office/drawing/2014/main" id="{209E8C9C-8C46-8781-FB7E-0E4D0E66241E}"/>
+                            </a:ext>
+                          </a:extLst>
+                        </wps:cNvPr>
+                        <wps:cNvSpPr/>
+                        <wps:spPr>
+                          <a:xfrm>
+                            <a:off x="0" y="1233164"/>
+                            <a:ext cx="287195" cy="279569"/>
+                          </a:xfrm>
+                          <a:prstGeom prst="ellipse">
+                            <a:avLst/>
+                          </a:prstGeom>
+                          <a:solidFill>
+                            <a:schemeClr val="accent1">
+                              <a:alpha val="69963"/>
+                            </a:schemeClr>
+                          </a:solidFill>
+                        </wps:spPr>
+                        <wps:style>
+                          <a:lnRef idx="2">
+                            <a:schemeClr val="accent1">
+                              <a:shade val="15000"/>
+                            </a:schemeClr>
+                          </a:lnRef>
+                          <a:fillRef idx="1">
+                            <a:schemeClr val="accent1"/>
+                          </a:fillRef>
+                          <a:effectRef idx="0">
+                            <a:schemeClr val="accent1"/>
+                          </a:effectRef>
+                          <a:fontRef idx="minor">
+                            <a:schemeClr val="lt1"/>
+                          </a:fontRef>
+                        </wps:style>
+                        <wps:bodyPr rtlCol="0" anchor="ctr"/>
+                      </wps:wsp>
+                    </wpg:wgp>
+                  </a:graphicData>
+                </a:graphic>
+                <wp14:sizeRelH relativeFrom="margin">
+                  <wp14:pctWidth>0</wp14:pctWidth>
+                </wp14:sizeRelH>
+              </wp:anchor>
+            </w:drawing>
+          </mc:Choice>
+          <mc:Fallback>
+            <w:pict>
+              <v:group w14:anchorId="7BECFA00" id="Group 91" o:spid="_x0000_s1026" style="position:absolute;margin-left:0;margin-top:13.8pt;width:208.2pt;height:119.1pt;z-index:251661312;mso-width-relative:margin" coordsize="26444,15127" o:gfxdata="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">
+                <v:oval id="Oval 91027834" o:spid="_x0000_s1027" style="position:absolute;left:11331;width:2872;height:2795;visibility:visible;mso-wrap-style:square;v-text-anchor:middle" o:gfxdata="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" fillcolor="#156082 [3204]" strokecolor="#030e13 [484]" strokeweight="1pt">
+                  <v:fill opacity="45746f"/>
+                  <v:stroke joinstyle="miter"/>
+                </v:oval>
+                <v:oval id="Oval 1245196795" o:spid="_x0000_s1028" style="position:absolute;left:19901;top:5699;width:2872;height:2874;visibility:visible;mso-wrap-style:square;v-text-anchor:middle" o:gfxdata="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" filled="f" strokecolor="#c00000" strokeweight="1pt">
+                  <v:stroke joinstyle="miter"/>
+                </v:oval>
+                <v:oval id="Oval 746982636" o:spid="_x0000_s1029" style="position:absolute;left:22966;top:12233;width:2872;height:2796;visibility:visible;mso-wrap-style:square;v-text-anchor:middle" o:gfxdata="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" fillcolor="#156082 [3204]" strokecolor="#030e13 [484]" strokeweight="1pt">
+                  <v:fill opacity="45746f"/>
+                  <v:stroke joinstyle="miter"/>
+                </v:oval>
+                <v:shapetype id="_x0000_t32" coordsize="21600,21600" o:spt="32" o:oned="t" path="m,l21600,21600e" filled="f">
+                  <v:path arrowok="t" fillok="f" o:connecttype="none"/>
+                  <o:lock v:ext="edit" shapetype="t"/>
+                </v:shapetype>
+                <v:shape id="Straight Arrow Connector 1611924890" o:spid="_x0000_s1030" type="#_x0000_t32" style="position:absolute;left:5448;top:2414;width:6374;height:3558;flip:x;visibility:visible;mso-wrap-style:square" o:connectortype="straight" o:gfxdata="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" strokecolor="#c00000" strokeweight=".5pt">
+                  <v:stroke endarrow="block" joinstyle="miter"/>
+                  <o:lock v:ext="edit" shapetype="f"/>
+                </v:shape>
+                <v:shape id="Straight Arrow Connector 1378516739" o:spid="_x0000_s1031" type="#_x0000_t32" style="position:absolute;left:12742;top:2795;width:0;height:2796;visibility:visible;mso-wrap-style:square" o:connectortype="straight" o:gfxdata="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" strokecolor="#c00000" strokeweight=".5pt">
+                  <v:stroke endarrow="block" joinstyle="miter"/>
+                  <o:lock v:ext="edit" shapetype="f"/>
+                </v:shape>
+                <v:shape id="Straight Arrow Connector 1078305993" o:spid="_x0000_s1032" type="#_x0000_t32" style="position:absolute;left:13663;top:2414;width:6808;height:3574;visibility:visible;mso-wrap-style:square" o:connectortype="straight" o:gfxdata="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" strokecolor="#c00000" strokeweight=".5pt">
+                  <v:stroke endarrow="block" joinstyle="miter"/>
+                  <o:lock v:ext="edit" shapetype="f"/>
+                </v:shape>
+                <v:shape id="Straight Arrow Connector 948819093" o:spid="_x0000_s1033" type="#_x0000_t32" style="position:absolute;left:1731;top:8084;width:1781;height:4108;flip:x;visibility:visible;mso-wrap-style:square" o:connectortype="straight" o:gfxdata="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" strokecolor="#156082 [3204]" strokeweight=".5pt">
+                  <v:stroke endarrow="block" joinstyle="miter"/>
+                  <o:lock v:ext="edit" shapetype="f"/>
+                </v:shape>
+                <v:shape id="Straight Arrow Connector 882653973" o:spid="_x0000_s1034" type="#_x0000_t32" style="position:absolute;left:5542;top:8084;width:938;height:4108;visibility:visible;mso-wrap-style:square" o:connectortype="straight" o:gfxdata="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" strokecolor="#156082 [3204]" strokeweight=".5pt">
+                  <v:stroke endarrow="block" joinstyle="miter"/>
+                  <o:lock v:ext="edit" shapetype="f"/>
+                </v:shape>
+                <v:shape id="Straight Arrow Connector 240026377" o:spid="_x0000_s1035" type="#_x0000_t32" style="position:absolute;left:10574;top:8046;width:1185;height:4219;flip:x;visibility:visible;mso-wrap-style:square" o:connectortype="straight" o:gfxdata="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" strokecolor="#156082 [3204]" strokeweight=".5pt">
+                  <v:stroke endarrow="block" joinstyle="miter"/>
+                  <o:lock v:ext="edit" shapetype="f"/>
+                </v:shape>
+                <v:shape id="Straight Arrow Connector 1398896616" o:spid="_x0000_s1036" type="#_x0000_t32" style="position:absolute;left:13662;top:8016;width:1306;height:4176;visibility:visible;mso-wrap-style:square" o:connectortype="straight" o:gfxdata="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" strokecolor="#156082 [3204]" strokeweight=".5pt">
+                  <v:stroke endarrow="block" joinstyle="miter"/>
+                  <o:lock v:ext="edit" shapetype="f"/>
+                </v:shape>
+                <v:shape id="Straight Arrow Connector 1794051477" o:spid="_x0000_s1037" type="#_x0000_t32" style="position:absolute;left:19198;top:8212;width:1258;height:3980;flip:x;visibility:visible;mso-wrap-style:square" o:connectortype="straight" o:gfxdata="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" strokecolor="#156082 [3204]" strokeweight=".5pt">
+                  <v:stroke endarrow="block" joinstyle="miter"/>
+                  <o:lock v:ext="edit" shapetype="f"/>
+                </v:shape>
+                <v:shape id="Straight Arrow Connector 310221553" o:spid="_x0000_s1038" type="#_x0000_t32" style="position:absolute;left:22353;top:8152;width:1777;height:4040;visibility:visible;mso-wrap-style:square" o:connectortype="straight" o:gfxdata="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" strokecolor="#156082 [3204]" strokeweight=".5pt">
+                  <v:stroke endarrow="block" joinstyle="miter"/>
+                  <o:lock v:ext="edit" shapetype="f"/>
+                </v:shape>
+                <v:shapetype id="_x0000_t202" coordsize="21600,21600" o:spt="202" path="m,l,21600r21600,l21600,xe">
+                  <v:stroke joinstyle="miter"/>
+                  <v:path gradientshapeok="t" o:connecttype="rect"/>
+                </v:shapetype>
+                <v:shape id="TextBox 60" o:spid="_x0000_s1039" type="#_x0000_t202" style="position:absolute;left:10805;width:3658;height:2641;visibility:visible;mso-wrap-style:none;v-text-anchor:top" o:gfxdata="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" filled="f" stroked="f">
+                  <v:textbox style="mso-fit-shape-to-text:t">
+                    <w:txbxContent>
+                      <w:p>
+                        <w:pPr>
+                          <w:rPr>
+                            <w:rFonts w:ascii="Cambria Math" w:hAnsi="Cambria Math"/>
+                            <w:i/>
+                            <w:iCs/>
+                            <w:color w:val="000000" w:themeColor="text1"/>
+                            <w:kern w:val="24"/>
+                            <w:sz w:val="20"/>
+                            <w:szCs w:val="20"/>
+                          </w:rPr>
+                        </w:pPr>
+                        <m:oMathPara>
+                          <m:oMathParaPr>
+                            <m:jc m:val="centerGroup"/>
+                          </m:oMathParaPr>
+                          <m:oMath>
+                            <m:r>
+                              <w:rPr>
+                                <w:rFonts w:ascii="Cambria Math" w:hAnsi="Cambria Math"/>
+                                <w:color w:val="000000" w:themeColor="text1"/>
+                                <w:kern w:val="24"/>
+                                <w:sz w:val="20"/>
+                                <w:szCs w:val="20"/>
+                              </w:rPr>
+                              <m:t>s,a</m:t>
+                            </m:r>
+                          </m:oMath>
+                        </m:oMathPara>
+                      </w:p>
+                    </w:txbxContent>
+                  </v:textbox>
+                </v:shape>
+                <v:shape id="TextBox 61" o:spid="_x0000_s1040" type="#_x0000_t202" style="position:absolute;left:22508;top:8330;width:2610;height:2642;visibility:visible;mso-wrap-style:none;v-text-anchor:top" o:gfxdata="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" filled="f" stroked="f">
+                  <v:textbox style="mso-fit-shape-to-text:t">
+                    <w:txbxContent>
+                      <w:p>
+                        <w:pPr>
+                          <w:rPr>
+                            <w:rFonts w:ascii="Cambria Math" w:eastAsia="Cambria Math" w:hAnsi="Cambria Math"/>
+                            <w:i/>
+                            <w:iCs/>
+                            <w:color w:val="000000" w:themeColor="text1"/>
+                            <w:kern w:val="24"/>
+                            <w:sz w:val="20"/>
+                            <w:szCs w:val="20"/>
+                          </w:rPr>
+                        </w:pPr>
+                        <m:oMathPara>
+                          <m:oMathParaPr>
+                            <m:jc m:val="centerGroup"/>
+                          </m:oMathParaPr>
+                          <m:oMath>
+                            <m:r>
+                              <w:rPr>
+                                <w:rFonts w:ascii="Cambria Math" w:eastAsia="Cambria Math" w:hAnsi="Cambria Math"/>
+                                <w:color w:val="000000" w:themeColor="text1"/>
+                                <w:kern w:val="24"/>
+                                <w:sz w:val="20"/>
+                                <w:szCs w:val="20"/>
+                              </w:rPr>
+                              <m:t>π</m:t>
+                            </m:r>
+                          </m:oMath>
+                        </m:oMathPara>
+                      </w:p>
+                    </w:txbxContent>
+                  </v:textbox>
+                </v:shape>
+                <v:shape id="TextBox 62" o:spid="_x0000_s1041" type="#_x0000_t202" style="position:absolute;left:19344;top:5812;width:3848;height:2641;visibility:visible;mso-wrap-style:none;v-text-anchor:top" o:gfxdata="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" filled="f" stroked="f">
+                  <v:textbox style="mso-fit-shape-to-text:t">
+                    <w:txbxContent>
+                      <w:p>
+                        <w:pPr>
+                          <w:rPr>
+                            <w:rFonts w:ascii="Cambria Math" w:hAnsi="Cambria Math"/>
+                            <w:i/>
+                            <w:iCs/>
+                            <w:color w:val="000000" w:themeColor="text1"/>
+                            <w:kern w:val="24"/>
+                            <w:sz w:val="20"/>
+                            <w:szCs w:val="20"/>
+                          </w:rPr>
+                        </w:pPr>
+                        <m:oMathPara>
+                          <m:oMathParaPr>
+                            <m:jc m:val="centerGroup"/>
+                          </m:oMathParaPr>
+                          <m:oMath>
+                            <m:r>
+                              <w:rPr>
+                                <w:rFonts w:ascii="Cambria Math" w:hAnsi="Cambria Math"/>
+                                <w:color w:val="000000" w:themeColor="text1"/>
+                                <w:kern w:val="24"/>
+                                <w:sz w:val="20"/>
+                                <w:szCs w:val="20"/>
+                              </w:rPr>
+                              <m:t>r,s'</m:t>
+                            </m:r>
+                          </m:oMath>
+                        </m:oMathPara>
+                      </w:p>
+                    </w:txbxContent>
+                  </v:textbox>
+                </v:shape>
+                <v:shape id="TextBox 63" o:spid="_x0000_s1042" type="#_x0000_t202" style="position:absolute;left:22488;top:12192;width:3956;height:2641;visibility:visible;mso-wrap-style:none;v-text-anchor:top" o:gfxdata="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" filled="f" stroked="f">
+                  <v:textbox style="mso-fit-shape-to-text:t">
+                    <w:txbxContent>
+                      <w:p>
+                        <w:pPr>
+                          <w:rPr>
+                            <w:rFonts w:ascii="Cambria Math" w:hAnsi="Cambria Math"/>
+                            <w:i/>
+                            <w:iCs/>
+                            <w:color w:val="000000" w:themeColor="text1"/>
+                            <w:kern w:val="24"/>
+                            <w:sz w:val="20"/>
+                            <w:szCs w:val="20"/>
+                          </w:rPr>
+                        </w:pPr>
+                        <m:oMathPara>
+                          <m:oMathParaPr>
+                            <m:jc m:val="centerGroup"/>
+                          </m:oMathParaPr>
+                          <m:oMath>
+                            <m:r>
+                              <w:rPr>
+                                <w:rFonts w:ascii="Cambria Math" w:hAnsi="Cambria Math"/>
+                                <w:color w:val="000000" w:themeColor="text1"/>
+                                <w:kern w:val="24"/>
+                                <w:sz w:val="20"/>
+                                <w:szCs w:val="20"/>
+                              </w:rPr>
+                              <m:t>s',a</m:t>
+                            </m:r>
+                          </m:oMath>
+                        </m:oMathPara>
+                      </w:p>
+                    </w:txbxContent>
+                  </v:textbox>
+                </v:shape>
+                <v:shape id="TextBox 64" o:spid="_x0000_s1043" type="#_x0000_t202" style="position:absolute;left:15882;top:1843;width:2553;height:2642;visibility:visible;mso-wrap-style:none;v-text-anchor:top" o:gfxdata="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" filled="f" stroked="f">
+                  <v:textbox style="mso-fit-shape-to-text:t">
+                    <w:txbxContent>
+                      <w:p>
+                        <w:pPr>
+                          <w:rPr>
+                            <w:rFonts w:ascii="Cambria Math" w:hAnsi="Cambria Math"/>
+                            <w:i/>
+                            <w:iCs/>
+                            <w:color w:val="000000" w:themeColor="text1"/>
+                            <w:kern w:val="24"/>
+                            <w:sz w:val="20"/>
+                            <w:szCs w:val="20"/>
+                          </w:rPr>
+                        </w:pPr>
+                        <m:oMathPara>
+                          <m:oMathParaPr>
+                            <m:jc m:val="centerGroup"/>
+                          </m:oMathParaPr>
+                          <m:oMath>
+                            <m:r>
+                              <w:rPr>
+                                <w:rFonts w:ascii="Cambria Math" w:hAnsi="Cambria Math"/>
+                                <w:color w:val="000000" w:themeColor="text1"/>
+                                <w:kern w:val="24"/>
+                                <w:sz w:val="20"/>
+                                <w:szCs w:val="20"/>
+                              </w:rPr>
+                              <m:t>p</m:t>
+                            </m:r>
+                          </m:oMath>
+                        </m:oMathPara>
+                      </w:p>
+                    </w:txbxContent>
+                  </v:textbox>
+                </v:shape>
+                <v:oval id="Oval 812886799" o:spid="_x0000_s1044" style="position:absolute;left:17531;top:12192;width:2872;height:2795;visibility:visible;mso-wrap-style:square;v-text-anchor:middle" o:gfxdata="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" fillcolor="#156082 [3204]" strokecolor="#030e13 [484]" strokeweight="1pt">
+                  <v:fill opacity="45746f"/>
+                  <v:stroke joinstyle="miter"/>
+                </v:oval>
+                <v:oval id="Oval 14432122" o:spid="_x0000_s1045" style="position:absolute;left:11210;top:5562;width:2872;height:2875;visibility:visible;mso-wrap-style:square;v-text-anchor:middle" o:gfxdata="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" filled="f" strokecolor="#c00000" strokeweight="1pt">
+                  <v:stroke joinstyle="miter"/>
+                </v:oval>
+                <v:oval id="Oval 216064979" o:spid="_x0000_s1046" style="position:absolute;left:13570;top:12265;width:2872;height:2796;visibility:visible;mso-wrap-style:square;v-text-anchor:middle" o:gfxdata="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" fillcolor="#156082 [3204]" strokecolor="#030e13 [484]" strokeweight="1pt">
+                  <v:fill opacity="45746f"/>
+                  <v:stroke joinstyle="miter"/>
+                </v:oval>
+                <v:oval id="Oval 1095149530" o:spid="_x0000_s1047" style="position:absolute;left:3091;top:5631;width:2872;height:2874;visibility:visible;mso-wrap-style:square;v-text-anchor:middle" o:gfxdata="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" filled="f" strokecolor="#c00000" strokeweight="1pt">
+                  <v:stroke joinstyle="miter"/>
+                </v:oval>
+                <v:oval id="Oval 2032033725" o:spid="_x0000_s1048" style="position:absolute;left:8981;top:12265;width:2872;height:2796;visibility:visible;mso-wrap-style:square;v-text-anchor:middle" o:gfxdata="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" fillcolor="#156082 [3204]" strokecolor="#030e13 [484]" strokeweight="1pt">
+                  <v:fill opacity="45746f"/>
+                  <v:stroke joinstyle="miter"/>
+                </v:oval>
+                <v:oval id="Oval 330521811" o:spid="_x0000_s1049" style="position:absolute;left:5040;top:12221;width:2872;height:2796;visibility:visible;mso-wrap-style:square;v-text-anchor:middle" o:gfxdata="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" fillcolor="#156082 [3204]" strokecolor="#030e13 [484]" strokeweight="1pt">
+                  <v:fill opacity="45746f"/>
+                  <v:stroke joinstyle="miter"/>
+                </v:oval>
+                <v:oval id="Oval 529639918" o:spid="_x0000_s1050" style="position:absolute;top:12331;width:2871;height:2796;visibility:visible;mso-wrap-style:square;v-text-anchor:middle" o:gfxdata="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" fillcolor="#156082 [3204]" strokecolor="#030e13 [484]" strokeweight="1pt">
+                  <v:fill opacity="45746f"/>
+                  <v:stroke joinstyle="miter"/>
+                </v:oval>
+                <w10:wrap type="topAndBottom"/>
+              </v:group>
+            </w:pict>
+          </mc:Fallback>
+        </mc:AlternateContent>
+      </w:r>
+    </w:p>
+    <w:p>
+      <w:pPr>
+        <w:rPr>
+          <w:rFonts w:eastAsiaTheme="minorEastAsia"/>
+        </w:rPr>
+      </w:pPr>
+    </w:p>
+    <w:p>
+      <w:pPr>
+        <w:keepNext/>
+        <w:keepLines/>
+        <w:rPr>
+          <w:sz w:val="20"/>
+          <w:szCs w:val="20"/>
+        </w:rPr>
+      </w:pPr>
+      <w:r>
+        <w:rPr>
+          <w:sz w:val="20"/>
+          <w:szCs w:val="20"/>
+        </w:rPr>
+        <w:t xml:space="preserve">Figure 2 in [3]: Backup diagram for </w:t>
+      </w:r>
+      <m:oMath>
+        <m:sSub>
+          <m:sSubPr>
+            <m:ctrlPr>
+              <w:rPr>
+                <w:rFonts w:ascii="Cambria Math" w:hAnsi="Cambria Math"/>
+                <w:i/>
+                <w:sz w:val="20"/>
+                <w:szCs w:val="20"/>
+              </w:rPr>
+            </m:ctrlPr>
+          </m:sSubPr>
+          <m:e>
+            <m:r>
+              <w:rPr>
+                <w:rFonts w:ascii="Cambria Math" w:hAnsi="Cambria Math"/>
+                <w:sz w:val="20"/>
+                <w:szCs w:val="20"/>
+              </w:rPr>
+              <m:t>q</m:t>
+            </m:r>
+          </m:e>
+          <m:sub>
+            <m:r>
+              <w:rPr>
+                <w:rFonts w:ascii="Cambria Math" w:hAnsi="Cambria Math"/>
+                <w:sz w:val="20"/>
+                <w:szCs w:val="20"/>
+              </w:rPr>
+              <m:t>π</m:t>
+            </m:r>
+          </m:sub>
+        </m:sSub>
+      </m:oMath>
+    </w:p>
+    <w:p>
+      <w:pPr>
+        <w:rPr>
+          <w:rFonts w:eastAsiaTheme="minorEastAsia"/>
+        </w:rPr>
+      </w:pPr>
+    </w:p>
+    <w:p>
+      <w:pPr>
+        <w:rPr>
+          <w:rFonts w:eastAsiaTheme="minorEastAsia"/>
         </w:rPr>
       </w:pPr>
     </w:p>
@@ -724,7 +3182,6 @@
     </w:p>
     <w:p>
       <w:r>
-        <w:lastRenderedPageBreak/>
         <w:t xml:space="preserve">For the control problem DP, TD and MC methods all use some variation of the generalized policy iteration (GPI). The differences in the methods are primarily differences in their approaches to the prediction problem. For details on the prediction problem see Appendix </w:t>
       </w:r>
       <w:r>
@@ -900,6 +3357,7 @@
     <w:p/>
     <w:p>
       <w:r>
+        <w:lastRenderedPageBreak/>
         <w:t xml:space="preserve">[4] </w:t>
       </w:r>
       <w:hyperlink r:id="rId11" w:history="1">
@@ -1344,13 +3802,7 @@
                   <w:rPr>
                     <w:rFonts w:ascii="Cambria Math" w:eastAsiaTheme="minorEastAsia" w:hAnsi="Cambria Math"/>
                   </w:rPr>
-                  <m:t>t</m:t>
-                </m:r>
-                <m:r>
-                  <w:rPr>
-                    <w:rFonts w:ascii="Cambria Math" w:eastAsiaTheme="minorEastAsia" w:hAnsi="Cambria Math"/>
-                  </w:rPr>
-                  <m:t>+1</m:t>
+                  <m:t>t+1</m:t>
                 </m:r>
               </m:sub>
             </m:sSub>
@@ -1382,13 +3834,7 @@
                   <w:rPr>
                     <w:rFonts w:ascii="Cambria Math" w:eastAsiaTheme="minorEastAsia" w:hAnsi="Cambria Math"/>
                   </w:rPr>
-                  <m:t>t</m:t>
-                </m:r>
-                <m:r>
-                  <w:rPr>
-                    <w:rFonts w:ascii="Cambria Math" w:eastAsiaTheme="minorEastAsia" w:hAnsi="Cambria Math"/>
-                  </w:rPr>
-                  <m:t>+1</m:t>
+                  <m:t>t+1</m:t>
                 </m:r>
               </m:sub>
             </m:sSub>
@@ -2080,13 +4526,7 @@
           <w:rPr>
             <w:rFonts w:ascii="Cambria Math" w:eastAsiaTheme="minorEastAsia" w:hAnsi="Cambria Math"/>
           </w:rPr>
-          <m:t>γ</m:t>
-        </m:r>
-        <m:r>
-          <w:rPr>
-            <w:rFonts w:ascii="Cambria Math" w:eastAsiaTheme="minorEastAsia" w:hAnsi="Cambria Math"/>
-          </w:rPr>
-          <m:t>&lt;1</m:t>
+          <m:t>γ&lt;1</m:t>
         </m:r>
       </m:oMath>
       <w:r>
@@ -3651,13 +6091,7 @@
               <w:rPr>
                 <w:rFonts w:ascii="Cambria Math" w:eastAsiaTheme="minorEastAsia" w:hAnsi="Cambria Math"/>
               </w:rPr>
-              <m:t>k</m:t>
-            </m:r>
-            <m:r>
-              <w:rPr>
-                <w:rFonts w:ascii="Cambria Math" w:eastAsiaTheme="minorEastAsia" w:hAnsi="Cambria Math"/>
-              </w:rPr>
-              <m:t>+1</m:t>
+              <m:t>k+1</m:t>
             </m:r>
           </m:sub>
         </m:sSub>
@@ -3904,13 +6338,7 @@
               <w:rPr>
                 <w:rFonts w:ascii="Cambria Math" w:eastAsiaTheme="minorEastAsia" w:hAnsi="Cambria Math"/>
               </w:rPr>
-              <m:t>k</m:t>
-            </m:r>
-            <m:r>
-              <w:rPr>
-                <w:rFonts w:ascii="Cambria Math" w:eastAsiaTheme="minorEastAsia" w:hAnsi="Cambria Math"/>
-              </w:rPr>
-              <m:t>+1</m:t>
+              <m:t>k+1</m:t>
             </m:r>
           </m:sub>
         </m:sSub>
@@ -4117,6 +6545,7 @@
         <w:rPr>
           <w:rFonts w:eastAsiaTheme="minorEastAsia"/>
         </w:rPr>
+        <w:lastRenderedPageBreak/>
         <w:t xml:space="preserve">Each iteration of iterative policy evaluation updates the value of every state once to produce the new approximate value function </w:t>
       </w:r>
       <m:oMath>
@@ -4142,13 +6571,7 @@
               <w:rPr>
                 <w:rFonts w:ascii="Cambria Math" w:eastAsiaTheme="minorEastAsia" w:hAnsi="Cambria Math"/>
               </w:rPr>
-              <m:t>k</m:t>
-            </m:r>
-            <m:r>
-              <w:rPr>
-                <w:rFonts w:ascii="Cambria Math" w:eastAsiaTheme="minorEastAsia" w:hAnsi="Cambria Math"/>
-              </w:rPr>
-              <m:t>+1</m:t>
+              <m:t>k+1</m:t>
             </m:r>
           </m:sub>
         </m:sSub>
@@ -5355,70 +7778,62 @@
           </mc:Choice>
           <mc:Fallback>
             <w:pict>
-              <v:group w14:anchorId="2334849F" id="Group 140" o:spid="_x0000_s1026" style="position:absolute;margin-left:81.25pt;margin-top:12.6pt;width:205.85pt;height:121.55pt;z-index:251659264;mso-height-relative:margin" coordorigin=",-163" coordsize="26143,15438" o:gfxdata="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">
-                <v:oval id="Oval 1248299013" o:spid="_x0000_s1027" style="position:absolute;left:11129;width:2872;height:2873;visibility:visible;mso-wrap-style:square;v-text-anchor:middle" o:gfxdata="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" filled="f" strokecolor="#c00000" strokeweight="1pt">
+              <v:group w14:anchorId="2334849F" id="Group 140" o:spid="_x0000_s1051" style="position:absolute;margin-left:81.25pt;margin-top:12.6pt;width:205.85pt;height:121.55pt;z-index:251659264;mso-height-relative:margin" coordorigin=",-163" coordsize="26143,15438" o:gfxdata="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">
+                <v:oval id="Oval 1248299013" o:spid="_x0000_s1052" style="position:absolute;left:11129;width:2872;height:2873;visibility:visible;mso-wrap-style:square;v-text-anchor:middle" o:gfxdata="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" filled="f" strokecolor="#c00000" strokeweight="1pt">
                   <v:stroke joinstyle="miter"/>
                 </v:oval>
-                <v:oval id="Oval 1756740030" o:spid="_x0000_s1028" style="position:absolute;left:3212;top:5710;width:2603;height:2603;visibility:visible;mso-wrap-style:square;v-text-anchor:middle" o:gfxdata="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" fillcolor="#156082 [3204]" strokecolor="#030e13 [484]" strokeweight="1pt">
+                <v:oval id="Oval 1756740030" o:spid="_x0000_s1053" style="position:absolute;left:3212;top:5710;width:2603;height:2603;visibility:visible;mso-wrap-style:square;v-text-anchor:middle" o:gfxdata="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" fillcolor="#156082 [3204]" strokecolor="#030e13 [484]" strokeweight="1pt">
                   <v:fill opacity="46260f"/>
                   <v:stroke joinstyle="miter"/>
                 </v:oval>
-                <v:oval id="Oval 1766623037" o:spid="_x0000_s1029" style="position:absolute;left:11425;top:5710;width:2604;height:2603;visibility:visible;mso-wrap-style:square;v-text-anchor:middle" o:gfxdata="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" fillcolor="#156082 [3204]" strokecolor="#030e13 [484]" strokeweight="1pt">
+                <v:oval id="Oval 1766623037" o:spid="_x0000_s1054" style="position:absolute;left:11425;top:5710;width:2604;height:2603;visibility:visible;mso-wrap-style:square;v-text-anchor:middle" o:gfxdata="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" fillcolor="#156082 [3204]" strokecolor="#030e13 [484]" strokeweight="1pt">
                   <v:fill opacity="45746f"/>
                   <v:stroke joinstyle="miter"/>
                 </v:oval>
-                <v:oval id="Oval 2096442222" o:spid="_x0000_s1030" style="position:absolute;left:20073;top:5726;width:2603;height:2603;visibility:visible;mso-wrap-style:square;v-text-anchor:middle" o:gfxdata="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" fillcolor="#156082 [3204]" strokecolor="#030e13 [484]" strokeweight="1pt">
+                <v:oval id="Oval 2096442222" o:spid="_x0000_s1055" style="position:absolute;left:20073;top:5726;width:2603;height:2603;visibility:visible;mso-wrap-style:square;v-text-anchor:middle" o:gfxdata="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" fillcolor="#156082 [3204]" strokecolor="#030e13 [484]" strokeweight="1pt">
                   <v:fill opacity="45232f"/>
                   <v:stroke joinstyle="miter"/>
                 </v:oval>
-                <v:oval id="Oval 569670669" o:spid="_x0000_s1031" style="position:absolute;left:22676;top:12308;width:2872;height:2873;visibility:visible;mso-wrap-style:square;v-text-anchor:middle" o:gfxdata="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" filled="f" strokecolor="#c00000" strokeweight="1pt">
+                <v:oval id="Oval 569670669" o:spid="_x0000_s1056" style="position:absolute;left:22676;top:12308;width:2872;height:2873;visibility:visible;mso-wrap-style:square;v-text-anchor:middle" o:gfxdata="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" filled="f" strokecolor="#c00000" strokeweight="1pt">
                   <v:stroke joinstyle="miter"/>
                 </v:oval>
-                <v:shapetype id="_x0000_t32" coordsize="21600,21600" o:spt="32" o:oned="t" path="m,l21600,21600e" filled="f">
-                  <v:path arrowok="t" fillok="f" o:connecttype="none"/>
-                  <o:lock v:ext="edit" shapetype="t"/>
-                </v:shapetype>
-                <v:shape id="Straight Arrow Connector 1035581474" o:spid="_x0000_s1032" type="#_x0000_t32" style="position:absolute;left:5434;top:2534;width:6373;height:3557;flip:x;visibility:visible;mso-wrap-style:square" o:connectortype="straight" o:gfxdata="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" strokecolor="#156082 [3204]" strokeweight=".5pt">
+                <v:shape id="Straight Arrow Connector 1035581474" o:spid="_x0000_s1057" type="#_x0000_t32" style="position:absolute;left:5434;top:2534;width:6373;height:3557;flip:x;visibility:visible;mso-wrap-style:square" o:connectortype="straight" o:gfxdata="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" strokecolor="#156082 [3204]" strokeweight=".5pt">
                   <v:stroke endarrow="block" joinstyle="miter"/>
                   <o:lock v:ext="edit" shapetype="f"/>
                 </v:shape>
-                <v:shape id="Straight Arrow Connector 1027038525" o:spid="_x0000_s1033" type="#_x0000_t32" style="position:absolute;left:12727;top:2915;width:0;height:2795;visibility:visible;mso-wrap-style:square" o:connectortype="straight" o:gfxdata="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" strokecolor="#156082 [3204]" strokeweight=".5pt">
+                <v:shape id="Straight Arrow Connector 1027038525" o:spid="_x0000_s1058" type="#_x0000_t32" style="position:absolute;left:12727;top:2915;width:0;height:2795;visibility:visible;mso-wrap-style:square" o:connectortype="straight" o:gfxdata="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" strokecolor="#156082 [3204]" strokeweight=".5pt">
                   <v:stroke endarrow="block" joinstyle="miter"/>
                   <o:lock v:ext="edit" shapetype="f"/>
                 </v:shape>
-                <v:shape id="Straight Arrow Connector 980783796" o:spid="_x0000_s1034" type="#_x0000_t32" style="position:absolute;left:13648;top:2534;width:6806;height:3573;visibility:visible;mso-wrap-style:square" o:connectortype="straight" o:gfxdata="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" strokecolor="#156082 [3204]" strokeweight=".5pt">
+                <v:shape id="Straight Arrow Connector 980783796" o:spid="_x0000_s1059" type="#_x0000_t32" style="position:absolute;left:13648;top:2534;width:6806;height:3573;visibility:visible;mso-wrap-style:square" o:connectortype="straight" o:gfxdata="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" strokecolor="#156082 [3204]" strokeweight=".5pt">
                   <v:stroke endarrow="block" joinstyle="miter"/>
                   <o:lock v:ext="edit" shapetype="f"/>
                 </v:shape>
-                <v:shape id="Straight Arrow Connector 1941589579" o:spid="_x0000_s1035" type="#_x0000_t32" style="position:absolute;left:1718;top:7932;width:1875;height:4376;flip:x;visibility:visible;mso-wrap-style:square" o:connectortype="straight" o:gfxdata="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" strokecolor="#c00000" strokeweight=".5pt">
+                <v:shape id="Straight Arrow Connector 1941589579" o:spid="_x0000_s1060" type="#_x0000_t32" style="position:absolute;left:1718;top:7932;width:1875;height:4376;flip:x;visibility:visible;mso-wrap-style:square" o:connectortype="straight" o:gfxdata="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" strokecolor="#c00000" strokeweight=".5pt">
                   <v:stroke endarrow="block" joinstyle="miter"/>
                   <o:lock v:ext="edit" shapetype="f"/>
                 </v:shape>
-                <v:shape id="Straight Arrow Connector 519906208" o:spid="_x0000_s1036" type="#_x0000_t32" style="position:absolute;left:5434;top:7932;width:1032;height:4376;visibility:visible;mso-wrap-style:square" o:connectortype="straight" o:gfxdata="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" strokecolor="#c00000" strokeweight=".5pt">
+                <v:shape id="Straight Arrow Connector 519906208" o:spid="_x0000_s1061" type="#_x0000_t32" style="position:absolute;left:5434;top:7932;width:1032;height:4376;visibility:visible;mso-wrap-style:square" o:connectortype="straight" o:gfxdata="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" strokecolor="#c00000" strokeweight=".5pt">
                   <v:stroke endarrow="block" joinstyle="miter"/>
                   <o:lock v:ext="edit" shapetype="f"/>
                 </v:shape>
-                <v:shape id="Straight Arrow Connector 1191659124" o:spid="_x0000_s1037" type="#_x0000_t32" style="position:absolute;left:10563;top:7932;width:1244;height:4376;flip:x;visibility:visible;mso-wrap-style:square" o:connectortype="straight" o:gfxdata="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" strokecolor="#c00000" strokeweight=".5pt">
+                <v:shape id="Straight Arrow Connector 1191659124" o:spid="_x0000_s1062" type="#_x0000_t32" style="position:absolute;left:10563;top:7932;width:1244;height:4376;flip:x;visibility:visible;mso-wrap-style:square" o:connectortype="straight" o:gfxdata="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" strokecolor="#c00000" strokeweight=".5pt">
                   <v:stroke endarrow="block" joinstyle="miter"/>
                   <o:lock v:ext="edit" shapetype="f"/>
                 </v:shape>
-                <v:shape id="Straight Arrow Connector 1522975798" o:spid="_x0000_s1038" type="#_x0000_t32" style="position:absolute;left:13648;top:7932;width:1304;height:4376;visibility:visible;mso-wrap-style:square" o:connectortype="straight" o:gfxdata="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" strokecolor="#c00000" strokeweight=".5pt">
+                <v:shape id="Straight Arrow Connector 1522975798" o:spid="_x0000_s1063" type="#_x0000_t32" style="position:absolute;left:13648;top:7932;width:1304;height:4376;visibility:visible;mso-wrap-style:square" o:connectortype="straight" o:gfxdata="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" strokecolor="#c00000" strokeweight=".5pt">
                   <v:stroke endarrow="block" joinstyle="miter"/>
                   <o:lock v:ext="edit" shapetype="f"/>
                 </v:shape>
-                <v:shape id="Straight Arrow Connector 1155364886" o:spid="_x0000_s1039" type="#_x0000_t32" style="position:absolute;left:19342;top:7948;width:1112;height:4360;flip:x;visibility:visible;mso-wrap-style:square" o:connectortype="straight" o:gfxdata="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" strokecolor="#c00000" strokeweight=".5pt">
+                <v:shape id="Straight Arrow Connector 1155364886" o:spid="_x0000_s1064" type="#_x0000_t32" style="position:absolute;left:19342;top:7948;width:1112;height:4360;flip:x;visibility:visible;mso-wrap-style:square" o:connectortype="straight" o:gfxdata="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" strokecolor="#c00000" strokeweight=".5pt">
                   <v:stroke endarrow="block" joinstyle="miter"/>
                   <o:lock v:ext="edit" shapetype="f"/>
                 </v:shape>
-                <v:shape id="Straight Arrow Connector 800749915" o:spid="_x0000_s1040" type="#_x0000_t32" style="position:absolute;left:22295;top:7948;width:1817;height:4360;visibility:visible;mso-wrap-style:square" o:connectortype="straight" o:gfxdata="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" strokecolor="#c00000" strokeweight=".5pt">
+                <v:shape id="Straight Arrow Connector 800749915" o:spid="_x0000_s1065" type="#_x0000_t32" style="position:absolute;left:22295;top:7948;width:1817;height:4360;visibility:visible;mso-wrap-style:square" o:connectortype="straight" o:gfxdata="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" strokecolor="#c00000" strokeweight=".5pt">
                   <v:stroke endarrow="block" joinstyle="miter"/>
                   <o:lock v:ext="edit" shapetype="f"/>
                 </v:shape>
-                <v:shapetype id="_x0000_t202" coordsize="21600,21600" o:spt="202" path="m,l,21600r21600,l21600,xe">
-                  <v:stroke joinstyle="miter"/>
-                  <v:path gradientshapeok="t" o:connecttype="rect"/>
-                </v:shapetype>
-                <v:shape id="TextBox 31" o:spid="_x0000_s1041" type="#_x0000_t202" style="position:absolute;left:10402;top:-163;width:4026;height:2551;visibility:visible;mso-wrap-style:none;v-text-anchor:top" o:gfxdata="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" filled="f" stroked="f">
+                <v:shape id="TextBox 31" o:spid="_x0000_s1066" type="#_x0000_t202" style="position:absolute;left:10402;top:-163;width:4026;height:2551;visibility:visible;mso-wrap-style:none;v-text-anchor:top" o:gfxdata="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" filled="f" stroked="f">
                   <v:textbox style="mso-fit-shape-to-text:t">
                     <w:txbxContent>
                       <w:p>
@@ -5491,7 +7906,7 @@
                     </w:txbxContent>
                   </v:textbox>
                 </v:shape>
-                <v:shape id="TextBox 32" o:spid="_x0000_s1042" type="#_x0000_t202" style="position:absolute;left:15636;top:1851;width:2610;height:2642;visibility:visible;mso-wrap-style:none;v-text-anchor:top" o:gfxdata="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" filled="f" stroked="f">
+                <v:shape id="TextBox 32" o:spid="_x0000_s1067" type="#_x0000_t202" style="position:absolute;left:15636;top:1851;width:2610;height:2642;visibility:visible;mso-wrap-style:none;v-text-anchor:top" o:gfxdata="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" filled="f" stroked="f">
                   <v:textbox style="mso-fit-shape-to-text:t">
                     <w:txbxContent>
                       <w:p>
@@ -5527,7 +7942,7 @@
                     </w:txbxContent>
                   </v:textbox>
                 </v:shape>
-                <v:shape id="TextBox 33" o:spid="_x0000_s1043" type="#_x0000_t202" style="position:absolute;left:19598;top:5709;width:3658;height:2642;visibility:visible;mso-wrap-style:none;v-text-anchor:top" o:gfxdata="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" filled="f" stroked="f">
+                <v:shape id="TextBox 33" o:spid="_x0000_s1068" type="#_x0000_t202" style="position:absolute;left:19598;top:5709;width:3658;height:2642;visibility:visible;mso-wrap-style:none;v-text-anchor:top" o:gfxdata="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" filled="f" stroked="f">
                   <v:textbox style="mso-fit-shape-to-text:t">
                     <w:txbxContent>
                       <w:p>
@@ -5563,7 +7978,7 @@
                     </w:txbxContent>
                   </v:textbox>
                 </v:shape>
-                <v:shape id="TextBox 34" o:spid="_x0000_s1044" type="#_x0000_t202" style="position:absolute;left:22295;top:12399;width:3848;height:2642;visibility:visible;mso-wrap-style:none;v-text-anchor:top" o:gfxdata="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" filled="f" stroked="f">
+                <v:shape id="TextBox 34" o:spid="_x0000_s1069" type="#_x0000_t202" style="position:absolute;left:22295;top:12399;width:3848;height:2642;visibility:visible;mso-wrap-style:none;v-text-anchor:top" o:gfxdata="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" filled="f" stroked="f">
                   <v:textbox style="mso-fit-shape-to-text:t">
                     <w:txbxContent>
                       <w:p>
@@ -5599,7 +8014,7 @@
                     </w:txbxContent>
                   </v:textbox>
                 </v:shape>
-                <v:shape id="TextBox 35" o:spid="_x0000_s1045" type="#_x0000_t202" style="position:absolute;left:22676;top:8017;width:2552;height:2642;visibility:visible;mso-wrap-style:none;v-text-anchor:top" o:gfxdata="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" filled="f" stroked="f">
+                <v:shape id="TextBox 35" o:spid="_x0000_s1070" type="#_x0000_t202" style="position:absolute;left:22676;top:8017;width:2552;height:2642;visibility:visible;mso-wrap-style:none;v-text-anchor:top" o:gfxdata="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" filled="f" stroked="f">
                   <v:textbox style="mso-fit-shape-to-text:t">
                     <w:txbxContent>
                       <w:p>
@@ -5635,19 +8050,19 @@
                     </w:txbxContent>
                   </v:textbox>
                 </v:shape>
-                <v:oval id="Oval 838569777" o:spid="_x0000_s1046" style="position:absolute;left:17906;top:12308;width:2871;height:2873;visibility:visible;mso-wrap-style:square;v-text-anchor:middle" o:gfxdata="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" filled="f" strokecolor="#c00000" strokeweight="1pt">
+                <v:oval id="Oval 838569777" o:spid="_x0000_s1071" style="position:absolute;left:17906;top:12308;width:2871;height:2873;visibility:visible;mso-wrap-style:square;v-text-anchor:middle" o:gfxdata="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" filled="f" strokecolor="#c00000" strokeweight="1pt">
                   <v:stroke joinstyle="miter"/>
                 </v:oval>
-                <v:oval id="Oval 1478324595" o:spid="_x0000_s1047" style="position:absolute;left:13518;top:12401;width:2871;height:2873;visibility:visible;mso-wrap-style:square;v-text-anchor:middle" o:gfxdata="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" filled="f" strokecolor="#c00000" strokeweight="1pt">
+                <v:oval id="Oval 1478324595" o:spid="_x0000_s1072" style="position:absolute;left:13518;top:12401;width:2871;height:2873;visibility:visible;mso-wrap-style:square;v-text-anchor:middle" o:gfxdata="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" filled="f" strokecolor="#c00000" strokeweight="1pt">
                   <v:stroke joinstyle="miter"/>
                 </v:oval>
-                <v:oval id="Oval 2013961737" o:spid="_x0000_s1048" style="position:absolute;left:8967;top:12308;width:2871;height:2873;visibility:visible;mso-wrap-style:square;v-text-anchor:middle" o:gfxdata="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" filled="f" strokecolor="#c00000" strokeweight="1pt">
+                <v:oval id="Oval 2013961737" o:spid="_x0000_s1073" style="position:absolute;left:8967;top:12308;width:2871;height:2873;visibility:visible;mso-wrap-style:square;v-text-anchor:middle" o:gfxdata="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" filled="f" strokecolor="#c00000" strokeweight="1pt">
                   <v:stroke joinstyle="miter"/>
                 </v:oval>
-                <v:oval id="Oval 1147095830" o:spid="_x0000_s1049" style="position:absolute;left:5006;top:12308;width:2871;height:2873;visibility:visible;mso-wrap-style:square;v-text-anchor:middle" o:gfxdata="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" filled="f" strokecolor="#c00000" strokeweight="1pt">
+                <v:oval id="Oval 1147095830" o:spid="_x0000_s1074" style="position:absolute;left:5006;top:12308;width:2871;height:2873;visibility:visible;mso-wrap-style:square;v-text-anchor:middle" o:gfxdata="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" filled="f" strokecolor="#c00000" strokeweight="1pt">
                   <v:stroke joinstyle="miter"/>
                 </v:oval>
-                <v:oval id="Oval 414036617" o:spid="_x0000_s1050" style="position:absolute;top:12330;width:2871;height:2874;visibility:visible;mso-wrap-style:square;v-text-anchor:middle" o:gfxdata="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" filled="f" strokecolor="#c00000" strokeweight="1pt">
+                <v:oval id="Oval 414036617" o:spid="_x0000_s1075" style="position:absolute;top:12330;width:2871;height:2874;visibility:visible;mso-wrap-style:square;v-text-anchor:middle" o:gfxdata="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" filled="f" strokecolor="#c00000" strokeweight="1pt">
                   <v:stroke joinstyle="miter"/>
                 </v:oval>
                 <w10:wrap type="topAndBottom"/>
@@ -5802,25 +8217,13 @@
           </m:sup>
         </m:sSup>
         <m:r>
-          <w:rPr>
-            <w:rFonts w:ascii="Cambria Math" w:hAnsi="Cambria Math"/>
-          </w:rPr>
-          <m:t>=</m:t>
-        </m:r>
-        <m:r>
           <m:rPr>
             <m:scr m:val="script"/>
           </m:rPr>
           <w:rPr>
             <w:rFonts w:ascii="Cambria Math" w:hAnsi="Cambria Math"/>
           </w:rPr>
-          <m:t>S</m:t>
-        </m:r>
-        <m:r>
-          <w:rPr>
-            <w:rFonts w:ascii="Cambria Math" w:hAnsi="Cambria Math"/>
-          </w:rPr>
-          <m:t>∪</m:t>
+          <m:t>=S∪</m:t>
         </m:r>
         <m:d>
           <m:dPr>
@@ -7300,7 +9703,7 @@
 </file>
 
 <file path=customXml/itemProps1.xml><?xml version="1.0" encoding="utf-8"?>
-<ds:datastoreItem xmlns:ds="http://schemas.openxmlformats.org/officeDocument/2006/customXml" ds:itemID="{80811167-47D4-2140-8CDF-FE1D43C09DD0}">
+<ds:datastoreItem xmlns:ds="http://schemas.openxmlformats.org/officeDocument/2006/customXml" ds:itemID="{33AC20C6-8BAC-A34B-A060-42EA85AB6E7D}">
   <ds:schemaRefs>
     <ds:schemaRef ds:uri="http://schemas.openxmlformats.org/officeDocument/2006/bibliography"/>
   </ds:schemaRefs>
